--- a/dokumentacija.docx
+++ b/dokumentacija.docx
@@ -1099,37 +1099,20 @@
           <w:szCs w:val="28"/>
         </w:rPr>
       </w:pPr>
-    </w:p>
-    <w:p>
-      <w:pPr>
-        <w:spacing w:after="0" w:line="256" w:lineRule="auto"/>
-        <w:ind w:left="11" w:right="7"/>
-        <w:rPr>
-          <w:szCs w:val="28"/>
-        </w:rPr>
-      </w:pPr>
-    </w:p>
-    <w:p>
-      <w:pPr>
-        <w:spacing w:after="0" w:line="256" w:lineRule="auto"/>
-        <w:ind w:left="11" w:right="7"/>
-        <w:rPr>
-          <w:szCs w:val="28"/>
-        </w:rPr>
-      </w:pPr>
       <w:r>
         <w:rPr>
           <w:noProof/>
           <w:szCs w:val="28"/>
         </w:rPr>
+        <w:lastRenderedPageBreak/>
         <w:drawing>
-          <wp:anchor distT="0" distB="0" distL="114300" distR="114300" simplePos="0" relativeHeight="251659264" behindDoc="1" locked="0" layoutInCell="1" allowOverlap="1" wp14:anchorId="485E8286" wp14:editId="503354F6">
+          <wp:anchor distT="0" distB="0" distL="114300" distR="114300" simplePos="0" relativeHeight="251659264" behindDoc="1" locked="0" layoutInCell="1" allowOverlap="1" wp14:anchorId="485E8286" wp14:editId="07122603">
             <wp:simplePos x="0" y="0"/>
             <wp:positionH relativeFrom="margin">
-              <wp:posOffset>2486025</wp:posOffset>
+              <wp:posOffset>2466975</wp:posOffset>
             </wp:positionH>
-            <wp:positionV relativeFrom="margin">
-              <wp:posOffset>-457200</wp:posOffset>
+            <wp:positionV relativeFrom="page">
+              <wp:posOffset>493395</wp:posOffset>
             </wp:positionV>
             <wp:extent cx="3962400" cy="3307080"/>
             <wp:effectExtent l="0" t="0" r="0" b="7620"/>
@@ -1193,6 +1176,24 @@
           </wp:anchor>
         </w:drawing>
       </w:r>
+    </w:p>
+    <w:p>
+      <w:pPr>
+        <w:spacing w:after="0" w:line="256" w:lineRule="auto"/>
+        <w:ind w:left="11" w:right="7"/>
+        <w:rPr>
+          <w:szCs w:val="28"/>
+        </w:rPr>
+      </w:pPr>
+    </w:p>
+    <w:p>
+      <w:pPr>
+        <w:spacing w:after="0" w:line="256" w:lineRule="auto"/>
+        <w:ind w:left="11" w:right="7"/>
+        <w:rPr>
+          <w:szCs w:val="28"/>
+        </w:rPr>
+      </w:pPr>
       <w:r>
         <w:rPr>
           <w:noProof/>
@@ -1328,492 +1329,8 @@
           <w:noProof/>
           <w:szCs w:val="28"/>
         </w:rPr>
-        <mc:AlternateContent>
-          <mc:Choice Requires="wps">
-            <w:drawing>
-              <wp:anchor distT="45720" distB="45720" distL="114300" distR="114300" simplePos="0" relativeHeight="251669504" behindDoc="0" locked="0" layoutInCell="1" allowOverlap="1" wp14:anchorId="03F1D443" wp14:editId="5C0FE63B">
-                <wp:simplePos x="0" y="0"/>
-                <wp:positionH relativeFrom="column">
-                  <wp:posOffset>3695700</wp:posOffset>
-                </wp:positionH>
-                <wp:positionV relativeFrom="page">
-                  <wp:posOffset>9029700</wp:posOffset>
-                </wp:positionV>
-                <wp:extent cx="1543050" cy="636270"/>
-                <wp:effectExtent l="0" t="0" r="0" b="0"/>
-                <wp:wrapSquare wrapText="bothSides"/>
-                <wp:docPr id="8" name="Text Box 2"/>
-                <wp:cNvGraphicFramePr>
-                  <a:graphicFrameLocks xmlns:a="http://schemas.openxmlformats.org/drawingml/2006/main"/>
-                </wp:cNvGraphicFramePr>
-                <a:graphic xmlns:a="http://schemas.openxmlformats.org/drawingml/2006/main">
-                  <a:graphicData uri="http://schemas.microsoft.com/office/word/2010/wordprocessingShape">
-                    <wps:wsp>
-                      <wps:cNvSpPr txBox="1">
-                        <a:spLocks noChangeArrowheads="1"/>
-                      </wps:cNvSpPr>
-                      <wps:spPr bwMode="auto">
-                        <a:xfrm>
-                          <a:off x="0" y="0"/>
-                          <a:ext cx="1543050" cy="636270"/>
-                        </a:xfrm>
-                        <a:prstGeom prst="rect">
-                          <a:avLst/>
-                        </a:prstGeom>
-                        <a:solidFill>
-                          <a:srgbClr val="FFFFFF"/>
-                        </a:solidFill>
-                        <a:ln w="9525">
-                          <a:noFill/>
-                          <a:miter lim="800000"/>
-                          <a:headEnd/>
-                          <a:tailEnd/>
-                        </a:ln>
-                      </wps:spPr>
-                      <wps:txbx>
-                        <w:txbxContent>
-                          <w:p>
-                            <w:pPr>
-                              <w:jc w:val="center"/>
-                              <w:rPr>
-                                <w:sz w:val="22"/>
-                                <w:szCs w:val="18"/>
-                              </w:rPr>
-                            </w:pPr>
-                            <w:r>
-                              <w:rPr>
-                                <w:sz w:val="22"/>
-                                <w:szCs w:val="18"/>
-                              </w:rPr>
-                              <w:t xml:space="preserve">Slika </w:t>
-                            </w:r>
-                            <w:r>
-                              <w:rPr>
-                                <w:sz w:val="22"/>
-                                <w:szCs w:val="18"/>
-                              </w:rPr>
-                              <w:t>4</w:t>
-                            </w:r>
-                            <w:r>
-                              <w:rPr>
-                                <w:sz w:val="22"/>
-                                <w:szCs w:val="18"/>
-                              </w:rPr>
-                              <w:t>.</w:t>
-                            </w:r>
-                            <w:r>
-                              <w:rPr>
-                                <w:sz w:val="22"/>
-                                <w:szCs w:val="18"/>
-                              </w:rPr>
-                              <w:t xml:space="preserve"> – Ekran za </w:t>
-                            </w:r>
-                            <w:r>
-                              <w:rPr>
-                                <w:sz w:val="22"/>
-                                <w:szCs w:val="18"/>
-                              </w:rPr>
-                              <w:t>prijavu u račun</w:t>
-                            </w:r>
-                            <w:r>
-                              <w:rPr>
-                                <w:sz w:val="22"/>
-                                <w:szCs w:val="18"/>
-                              </w:rPr>
-                              <w:t xml:space="preserve"> </w:t>
-                            </w:r>
-                            <w:r>
-                              <w:rPr>
-                                <w:sz w:val="22"/>
-                                <w:szCs w:val="18"/>
-                              </w:rPr>
-                              <w:t>u aplikaciji</w:t>
-                            </w:r>
-                          </w:p>
-                        </w:txbxContent>
-                      </wps:txbx>
-                      <wps:bodyPr rot="0" vert="horz" wrap="square" lIns="91440" tIns="45720" rIns="91440" bIns="45720" anchor="t" anchorCtr="0">
-                        <a:spAutoFit/>
-                      </wps:bodyPr>
-                    </wps:wsp>
-                  </a:graphicData>
-                </a:graphic>
-                <wp14:sizeRelH relativeFrom="margin">
-                  <wp14:pctWidth>0</wp14:pctWidth>
-                </wp14:sizeRelH>
-                <wp14:sizeRelV relativeFrom="margin">
-                  <wp14:pctHeight>20000</wp14:pctHeight>
-                </wp14:sizeRelV>
-              </wp:anchor>
-            </w:drawing>
-          </mc:Choice>
-          <mc:Fallback>
-            <w:pict>
-              <v:shapetype w14:anchorId="03F1D443" id="_x0000_t202" coordsize="21600,21600" o:spt="202" path="m,l,21600r21600,l21600,xe">
-                <v:stroke joinstyle="miter"/>
-                <v:path gradientshapeok="t" o:connecttype="rect"/>
-              </v:shapetype>
-              <v:shape id="Text Box 2" o:spid="_x0000_s1026" type="#_x0000_t202" style="position:absolute;left:0;text-align:left;margin-left:291pt;margin-top:711pt;width:121.5pt;height:50.1pt;z-index:251669504;visibility:visible;mso-wrap-style:square;mso-width-percent:0;mso-height-percent:200;mso-wrap-distance-left:9pt;mso-wrap-distance-top:3.6pt;mso-wrap-distance-right:9pt;mso-wrap-distance-bottom:3.6pt;mso-position-horizontal:absolute;mso-position-horizontal-relative:text;mso-position-vertical:absolute;mso-position-vertical-relative:page;mso-width-percent:0;mso-height-percent:200;mso-width-relative:margin;mso-height-relative:margin;v-text-anchor:top" o:gfxdata="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" stroked="f">
-                <v:textbox style="mso-fit-shape-to-text:t">
-                  <w:txbxContent>
-                    <w:p>
-                      <w:pPr>
-                        <w:jc w:val="center"/>
-                        <w:rPr>
-                          <w:sz w:val="22"/>
-                          <w:szCs w:val="18"/>
-                        </w:rPr>
-                      </w:pPr>
-                      <w:r>
-                        <w:rPr>
-                          <w:sz w:val="22"/>
-                          <w:szCs w:val="18"/>
-                        </w:rPr>
-                        <w:t xml:space="preserve">Slika </w:t>
-                      </w:r>
-                      <w:r>
-                        <w:rPr>
-                          <w:sz w:val="22"/>
-                          <w:szCs w:val="18"/>
-                        </w:rPr>
-                        <w:t>4</w:t>
-                      </w:r>
-                      <w:r>
-                        <w:rPr>
-                          <w:sz w:val="22"/>
-                          <w:szCs w:val="18"/>
-                        </w:rPr>
-                        <w:t>.</w:t>
-                      </w:r>
-                      <w:r>
-                        <w:rPr>
-                          <w:sz w:val="22"/>
-                          <w:szCs w:val="18"/>
-                        </w:rPr>
-                        <w:t xml:space="preserve"> – Ekran za </w:t>
-                      </w:r>
-                      <w:r>
-                        <w:rPr>
-                          <w:sz w:val="22"/>
-                          <w:szCs w:val="18"/>
-                        </w:rPr>
-                        <w:t>prijavu u račun</w:t>
-                      </w:r>
-                      <w:r>
-                        <w:rPr>
-                          <w:sz w:val="22"/>
-                          <w:szCs w:val="18"/>
-                        </w:rPr>
-                        <w:t xml:space="preserve"> </w:t>
-                      </w:r>
-                      <w:r>
-                        <w:rPr>
-                          <w:sz w:val="22"/>
-                          <w:szCs w:val="18"/>
-                        </w:rPr>
-                        <w:t>u aplikaciji</w:t>
-                      </w:r>
-                    </w:p>
-                  </w:txbxContent>
-                </v:textbox>
-                <w10:wrap type="square" anchory="page"/>
-              </v:shape>
-            </w:pict>
-          </mc:Fallback>
-        </mc:AlternateContent>
-      </w:r>
-      <w:r>
-        <w:rPr>
-          <w:noProof/>
-          <w:szCs w:val="28"/>
-        </w:rPr>
-        <mc:AlternateContent>
-          <mc:Choice Requires="wps">
-            <w:drawing>
-              <wp:anchor distT="45720" distB="45720" distL="114300" distR="114300" simplePos="0" relativeHeight="251667456" behindDoc="0" locked="0" layoutInCell="1" allowOverlap="1" wp14:anchorId="496547F3" wp14:editId="020B6A87">
-                <wp:simplePos x="0" y="0"/>
-                <wp:positionH relativeFrom="column">
-                  <wp:posOffset>66675</wp:posOffset>
-                </wp:positionH>
-                <wp:positionV relativeFrom="page">
-                  <wp:posOffset>9029700</wp:posOffset>
-                </wp:positionV>
-                <wp:extent cx="1543050" cy="636270"/>
-                <wp:effectExtent l="0" t="0" r="0" b="0"/>
-                <wp:wrapSquare wrapText="bothSides"/>
-                <wp:docPr id="7" name="Text Box 2"/>
-                <wp:cNvGraphicFramePr>
-                  <a:graphicFrameLocks xmlns:a="http://schemas.openxmlformats.org/drawingml/2006/main"/>
-                </wp:cNvGraphicFramePr>
-                <a:graphic xmlns:a="http://schemas.openxmlformats.org/drawingml/2006/main">
-                  <a:graphicData uri="http://schemas.microsoft.com/office/word/2010/wordprocessingShape">
-                    <wps:wsp>
-                      <wps:cNvSpPr txBox="1">
-                        <a:spLocks noChangeArrowheads="1"/>
-                      </wps:cNvSpPr>
-                      <wps:spPr bwMode="auto">
-                        <a:xfrm>
-                          <a:off x="0" y="0"/>
-                          <a:ext cx="1543050" cy="636270"/>
-                        </a:xfrm>
-                        <a:prstGeom prst="rect">
-                          <a:avLst/>
-                        </a:prstGeom>
-                        <a:solidFill>
-                          <a:srgbClr val="FFFFFF"/>
-                        </a:solidFill>
-                        <a:ln w="9525">
-                          <a:noFill/>
-                          <a:miter lim="800000"/>
-                          <a:headEnd/>
-                          <a:tailEnd/>
-                        </a:ln>
-                      </wps:spPr>
-                      <wps:txbx>
-                        <w:txbxContent>
-                          <w:p>
-                            <w:pPr>
-                              <w:jc w:val="center"/>
-                              <w:rPr>
-                                <w:sz w:val="22"/>
-                                <w:szCs w:val="18"/>
-                              </w:rPr>
-                            </w:pPr>
-                            <w:r>
-                              <w:rPr>
-                                <w:sz w:val="22"/>
-                                <w:szCs w:val="18"/>
-                              </w:rPr>
-                              <w:t xml:space="preserve">Slika </w:t>
-                            </w:r>
-                            <w:r>
-                              <w:rPr>
-                                <w:sz w:val="22"/>
-                                <w:szCs w:val="18"/>
-                              </w:rPr>
-                              <w:t>3</w:t>
-                            </w:r>
-                            <w:r>
-                              <w:rPr>
-                                <w:sz w:val="22"/>
-                                <w:szCs w:val="18"/>
-                              </w:rPr>
-                              <w:t>.</w:t>
-                            </w:r>
-                            <w:r>
-                              <w:rPr>
-                                <w:sz w:val="22"/>
-                                <w:szCs w:val="18"/>
-                              </w:rPr>
-                              <w:t xml:space="preserve"> – Ekran za </w:t>
-                            </w:r>
-                            <w:r>
-                              <w:rPr>
-                                <w:sz w:val="22"/>
-                                <w:szCs w:val="18"/>
-                              </w:rPr>
-                              <w:t>prijavu u</w:t>
-                            </w:r>
-                            <w:r>
-                              <w:rPr>
-                                <w:sz w:val="22"/>
-                                <w:szCs w:val="18"/>
-                              </w:rPr>
-                              <w:t xml:space="preserve"> račun</w:t>
-                            </w:r>
-                            <w:r>
-                              <w:rPr>
-                                <w:sz w:val="22"/>
-                                <w:szCs w:val="18"/>
-                              </w:rPr>
-                              <w:t xml:space="preserve"> </w:t>
-                            </w:r>
-                            <w:r>
-                              <w:rPr>
-                                <w:sz w:val="22"/>
-                                <w:szCs w:val="18"/>
-                              </w:rPr>
-                              <w:t xml:space="preserve"> prototipa sučelja</w:t>
-                            </w:r>
-                          </w:p>
-                        </w:txbxContent>
-                      </wps:txbx>
-                      <wps:bodyPr rot="0" vert="horz" wrap="square" lIns="91440" tIns="45720" rIns="91440" bIns="45720" anchor="t" anchorCtr="0">
-                        <a:spAutoFit/>
-                      </wps:bodyPr>
-                    </wps:wsp>
-                  </a:graphicData>
-                </a:graphic>
-                <wp14:sizeRelH relativeFrom="margin">
-                  <wp14:pctWidth>0</wp14:pctWidth>
-                </wp14:sizeRelH>
-                <wp14:sizeRelV relativeFrom="margin">
-                  <wp14:pctHeight>20000</wp14:pctHeight>
-                </wp14:sizeRelV>
-              </wp:anchor>
-            </w:drawing>
-          </mc:Choice>
-          <mc:Fallback>
-            <w:pict>
-              <v:shape w14:anchorId="496547F3" id="_x0000_s1027" type="#_x0000_t202" style="position:absolute;left:0;text-align:left;margin-left:5.25pt;margin-top:711pt;width:121.5pt;height:50.1pt;z-index:251667456;visibility:visible;mso-wrap-style:square;mso-width-percent:0;mso-height-percent:200;mso-wrap-distance-left:9pt;mso-wrap-distance-top:3.6pt;mso-wrap-distance-right:9pt;mso-wrap-distance-bottom:3.6pt;mso-position-horizontal:absolute;mso-position-horizontal-relative:text;mso-position-vertical:absolute;mso-position-vertical-relative:page;mso-width-percent:0;mso-height-percent:200;mso-width-relative:margin;mso-height-relative:margin;v-text-anchor:top" o:gfxdata="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" stroked="f">
-                <v:textbox style="mso-fit-shape-to-text:t">
-                  <w:txbxContent>
-                    <w:p>
-                      <w:pPr>
-                        <w:jc w:val="center"/>
-                        <w:rPr>
-                          <w:sz w:val="22"/>
-                          <w:szCs w:val="18"/>
-                        </w:rPr>
-                      </w:pPr>
-                      <w:r>
-                        <w:rPr>
-                          <w:sz w:val="22"/>
-                          <w:szCs w:val="18"/>
-                        </w:rPr>
-                        <w:t xml:space="preserve">Slika </w:t>
-                      </w:r>
-                      <w:r>
-                        <w:rPr>
-                          <w:sz w:val="22"/>
-                          <w:szCs w:val="18"/>
-                        </w:rPr>
-                        <w:t>3</w:t>
-                      </w:r>
-                      <w:r>
-                        <w:rPr>
-                          <w:sz w:val="22"/>
-                          <w:szCs w:val="18"/>
-                        </w:rPr>
-                        <w:t>.</w:t>
-                      </w:r>
-                      <w:r>
-                        <w:rPr>
-                          <w:sz w:val="22"/>
-                          <w:szCs w:val="18"/>
-                        </w:rPr>
-                        <w:t xml:space="preserve"> – Ekran za </w:t>
-                      </w:r>
-                      <w:r>
-                        <w:rPr>
-                          <w:sz w:val="22"/>
-                          <w:szCs w:val="18"/>
-                        </w:rPr>
-                        <w:t>prijavu u</w:t>
-                      </w:r>
-                      <w:r>
-                        <w:rPr>
-                          <w:sz w:val="22"/>
-                          <w:szCs w:val="18"/>
-                        </w:rPr>
-                        <w:t xml:space="preserve"> račun</w:t>
-                      </w:r>
-                      <w:r>
-                        <w:rPr>
-                          <w:sz w:val="22"/>
-                          <w:szCs w:val="18"/>
-                        </w:rPr>
-                        <w:t xml:space="preserve"> </w:t>
-                      </w:r>
-                      <w:r>
-                        <w:rPr>
-                          <w:sz w:val="22"/>
-                          <w:szCs w:val="18"/>
-                        </w:rPr>
-                        <w:t xml:space="preserve"> prototipa sučelja</w:t>
-                      </w:r>
-                    </w:p>
-                  </w:txbxContent>
-                </v:textbox>
-                <w10:wrap type="square" anchory="page"/>
-              </v:shape>
-            </w:pict>
-          </mc:Fallback>
-        </mc:AlternateContent>
-      </w:r>
-      <w:r>
-        <w:rPr>
-          <w:noProof/>
-          <w:szCs w:val="28"/>
-        </w:rPr>
         <w:drawing>
-          <wp:anchor distT="0" distB="0" distL="114300" distR="114300" simplePos="0" relativeHeight="251665408" behindDoc="1" locked="0" layoutInCell="1" allowOverlap="1" wp14:anchorId="408836FA" wp14:editId="31F11303">
-            <wp:simplePos x="0" y="0"/>
-            <wp:positionH relativeFrom="column">
-              <wp:posOffset>2438400</wp:posOffset>
-            </wp:positionH>
-            <wp:positionV relativeFrom="page">
-              <wp:posOffset>5648325</wp:posOffset>
-            </wp:positionV>
-            <wp:extent cx="3985895" cy="3314700"/>
-            <wp:effectExtent l="0" t="0" r="0" b="0"/>
-            <wp:wrapTight wrapText="bothSides">
-              <wp:wrapPolygon edited="0">
-                <wp:start x="0" y="0"/>
-                <wp:lineTo x="0" y="21476"/>
-                <wp:lineTo x="21473" y="21476"/>
-                <wp:lineTo x="21473" y="0"/>
-                <wp:lineTo x="0" y="0"/>
-              </wp:wrapPolygon>
-            </wp:wrapTight>
-            <wp:docPr id="6" name="Picture 6" descr="Graphical user interface, application&#10;&#10;Description automatically generated"/>
-            <wp:cNvGraphicFramePr>
-              <a:graphicFrameLocks xmlns:a="http://schemas.openxmlformats.org/drawingml/2006/main" noChangeAspect="1"/>
-            </wp:cNvGraphicFramePr>
-            <a:graphic xmlns:a="http://schemas.openxmlformats.org/drawingml/2006/main">
-              <a:graphicData uri="http://schemas.openxmlformats.org/drawingml/2006/picture">
-                <pic:pic xmlns:pic="http://schemas.openxmlformats.org/drawingml/2006/picture">
-                  <pic:nvPicPr>
-                    <pic:cNvPr id="6" name="Picture 6" descr="Graphical user interface, application&#10;&#10;Description automatically generated"/>
-                    <pic:cNvPicPr>
-                      <a:picLocks noChangeAspect="1" noChangeArrowheads="1"/>
-                    </pic:cNvPicPr>
-                  </pic:nvPicPr>
-                  <pic:blipFill>
-                    <a:blip r:embed="rId13">
-                      <a:extLst>
-                        <a:ext uri="{28A0092B-C50C-407E-A947-70E740481C1C}">
-                          <a14:useLocalDpi xmlns:a14="http://schemas.microsoft.com/office/drawing/2010/main" val="0"/>
-                        </a:ext>
-                      </a:extLst>
-                    </a:blip>
-                    <a:srcRect/>
-                    <a:stretch>
-                      <a:fillRect/>
-                    </a:stretch>
-                  </pic:blipFill>
-                  <pic:spPr bwMode="auto">
-                    <a:xfrm>
-                      <a:off x="0" y="0"/>
-                      <a:ext cx="3985895" cy="3314700"/>
-                    </a:xfrm>
-                    <a:prstGeom prst="rect">
-                      <a:avLst/>
-                    </a:prstGeom>
-                    <a:noFill/>
-                    <a:ln>
-                      <a:noFill/>
-                    </a:ln>
-                  </pic:spPr>
-                </pic:pic>
-              </a:graphicData>
-            </a:graphic>
-            <wp14:sizeRelH relativeFrom="margin">
-              <wp14:pctWidth>0</wp14:pctWidth>
-            </wp14:sizeRelH>
-            <wp14:sizeRelV relativeFrom="margin">
-              <wp14:pctHeight>0</wp14:pctHeight>
-            </wp14:sizeRelV>
-          </wp:anchor>
-        </w:drawing>
-      </w:r>
-      <w:r>
-        <w:rPr>
-          <w:noProof/>
-          <w:szCs w:val="28"/>
-        </w:rPr>
-        <w:drawing>
-          <wp:anchor distT="0" distB="0" distL="114300" distR="114300" simplePos="0" relativeHeight="251664384" behindDoc="1" locked="0" layoutInCell="1" allowOverlap="1" wp14:anchorId="3389EDB0" wp14:editId="28323A41">
+          <wp:anchor distT="0" distB="0" distL="114300" distR="114300" simplePos="0" relativeHeight="251664384" behindDoc="1" locked="0" layoutInCell="1" allowOverlap="1" wp14:anchorId="3389EDB0" wp14:editId="35D38081">
             <wp:simplePos x="0" y="0"/>
             <wp:positionH relativeFrom="column">
               <wp:posOffset>-276225</wp:posOffset>
@@ -1846,7 +1363,7 @@
                     </pic:cNvPicPr>
                   </pic:nvPicPr>
                   <pic:blipFill>
-                    <a:blip r:embed="rId14" cstate="print">
+                    <a:blip r:embed="rId13" cstate="print">
                       <a:extLst>
                         <a:ext uri="{28A0092B-C50C-407E-A947-70E740481C1C}">
                           <a14:useLocalDpi xmlns:a14="http://schemas.microsoft.com/office/drawing/2010/main" val="0"/>
@@ -1883,6 +1400,34 @@
           </wp:anchor>
         </w:drawing>
       </w:r>
+    </w:p>
+    <w:p>
+      <w:pPr>
+        <w:rPr>
+          <w:szCs w:val="28"/>
+        </w:rPr>
+      </w:pPr>
+    </w:p>
+    <w:p>
+      <w:pPr>
+        <w:rPr>
+          <w:szCs w:val="28"/>
+        </w:rPr>
+      </w:pPr>
+    </w:p>
+    <w:p>
+      <w:pPr>
+        <w:rPr>
+          <w:szCs w:val="28"/>
+        </w:rPr>
+      </w:pPr>
+    </w:p>
+    <w:p>
+      <w:pPr>
+        <w:rPr>
+          <w:szCs w:val="28"/>
+        </w:rPr>
+      </w:pPr>
       <w:r>
         <w:rPr>
           <w:noProof/>
@@ -1891,180 +1436,13 @@
         <mc:AlternateContent>
           <mc:Choice Requires="wps">
             <w:drawing>
-              <wp:anchor distT="45720" distB="45720" distL="114300" distR="114300" simplePos="0" relativeHeight="251663360" behindDoc="0" locked="0" layoutInCell="1" allowOverlap="1" wp14:anchorId="7581BE29" wp14:editId="76B0DD33">
+              <wp:anchor distT="45720" distB="45720" distL="114300" distR="114300" simplePos="0" relativeHeight="251661312" behindDoc="0" locked="0" layoutInCell="1" allowOverlap="1" wp14:anchorId="35F946C7" wp14:editId="41A39A3D">
                 <wp:simplePos x="0" y="0"/>
                 <wp:positionH relativeFrom="column">
-                  <wp:posOffset>3714750</wp:posOffset>
+                  <wp:posOffset>-104775</wp:posOffset>
                 </wp:positionH>
-                <wp:positionV relativeFrom="page">
-                  <wp:posOffset>3876675</wp:posOffset>
-                </wp:positionV>
-                <wp:extent cx="1543050" cy="636270"/>
-                <wp:effectExtent l="0" t="0" r="0" b="0"/>
-                <wp:wrapSquare wrapText="bothSides"/>
-                <wp:docPr id="4" name="Text Box 2"/>
-                <wp:cNvGraphicFramePr>
-                  <a:graphicFrameLocks xmlns:a="http://schemas.openxmlformats.org/drawingml/2006/main"/>
-                </wp:cNvGraphicFramePr>
-                <a:graphic xmlns:a="http://schemas.openxmlformats.org/drawingml/2006/main">
-                  <a:graphicData uri="http://schemas.microsoft.com/office/word/2010/wordprocessingShape">
-                    <wps:wsp>
-                      <wps:cNvSpPr txBox="1">
-                        <a:spLocks noChangeArrowheads="1"/>
-                      </wps:cNvSpPr>
-                      <wps:spPr bwMode="auto">
-                        <a:xfrm>
-                          <a:off x="0" y="0"/>
-                          <a:ext cx="1543050" cy="636270"/>
-                        </a:xfrm>
-                        <a:prstGeom prst="rect">
-                          <a:avLst/>
-                        </a:prstGeom>
-                        <a:solidFill>
-                          <a:srgbClr val="FFFFFF"/>
-                        </a:solidFill>
-                        <a:ln w="9525">
-                          <a:noFill/>
-                          <a:miter lim="800000"/>
-                          <a:headEnd/>
-                          <a:tailEnd/>
-                        </a:ln>
-                      </wps:spPr>
-                      <wps:txbx>
-                        <w:txbxContent>
-                          <w:p>
-                            <w:pPr>
-                              <w:jc w:val="center"/>
-                              <w:rPr>
-                                <w:sz w:val="22"/>
-                                <w:szCs w:val="18"/>
-                              </w:rPr>
-                            </w:pPr>
-                            <w:r>
-                              <w:rPr>
-                                <w:sz w:val="22"/>
-                                <w:szCs w:val="18"/>
-                              </w:rPr>
-                              <w:t xml:space="preserve">Slika </w:t>
-                            </w:r>
-                            <w:r>
-                              <w:rPr>
-                                <w:sz w:val="22"/>
-                                <w:szCs w:val="18"/>
-                              </w:rPr>
-                              <w:t>2</w:t>
-                            </w:r>
-                            <w:r>
-                              <w:rPr>
-                                <w:sz w:val="22"/>
-                                <w:szCs w:val="18"/>
-                              </w:rPr>
-                              <w:t>.</w:t>
-                            </w:r>
-                            <w:r>
-                              <w:rPr>
-                                <w:sz w:val="22"/>
-                                <w:szCs w:val="18"/>
-                              </w:rPr>
-                              <w:t xml:space="preserve"> – Ekran za izradu računa </w:t>
-                            </w:r>
-                            <w:r>
-                              <w:rPr>
-                                <w:sz w:val="22"/>
-                                <w:szCs w:val="18"/>
-                              </w:rPr>
-                              <w:t>u aplikaciji</w:t>
-                            </w:r>
-                          </w:p>
-                        </w:txbxContent>
-                      </wps:txbx>
-                      <wps:bodyPr rot="0" vert="horz" wrap="square" lIns="91440" tIns="45720" rIns="91440" bIns="45720" anchor="t" anchorCtr="0">
-                        <a:spAutoFit/>
-                      </wps:bodyPr>
-                    </wps:wsp>
-                  </a:graphicData>
-                </a:graphic>
-                <wp14:sizeRelH relativeFrom="margin">
-                  <wp14:pctWidth>0</wp14:pctWidth>
-                </wp14:sizeRelH>
-                <wp14:sizeRelV relativeFrom="margin">
-                  <wp14:pctHeight>20000</wp14:pctHeight>
-                </wp14:sizeRelV>
-              </wp:anchor>
-            </w:drawing>
-          </mc:Choice>
-          <mc:Fallback>
-            <w:pict>
-              <v:shape w14:anchorId="7581BE29" id="_x0000_s1028" type="#_x0000_t202" style="position:absolute;left:0;text-align:left;margin-left:292.5pt;margin-top:305.25pt;width:121.5pt;height:50.1pt;z-index:251663360;visibility:visible;mso-wrap-style:square;mso-width-percent:0;mso-height-percent:200;mso-wrap-distance-left:9pt;mso-wrap-distance-top:3.6pt;mso-wrap-distance-right:9pt;mso-wrap-distance-bottom:3.6pt;mso-position-horizontal:absolute;mso-position-horizontal-relative:text;mso-position-vertical:absolute;mso-position-vertical-relative:page;mso-width-percent:0;mso-height-percent:200;mso-width-relative:margin;mso-height-relative:margin;v-text-anchor:top" o:gfxdata="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" stroked="f">
-                <v:textbox style="mso-fit-shape-to-text:t">
-                  <w:txbxContent>
-                    <w:p>
-                      <w:pPr>
-                        <w:jc w:val="center"/>
-                        <w:rPr>
-                          <w:sz w:val="22"/>
-                          <w:szCs w:val="18"/>
-                        </w:rPr>
-                      </w:pPr>
-                      <w:r>
-                        <w:rPr>
-                          <w:sz w:val="22"/>
-                          <w:szCs w:val="18"/>
-                        </w:rPr>
-                        <w:t xml:space="preserve">Slika </w:t>
-                      </w:r>
-                      <w:r>
-                        <w:rPr>
-                          <w:sz w:val="22"/>
-                          <w:szCs w:val="18"/>
-                        </w:rPr>
-                        <w:t>2</w:t>
-                      </w:r>
-                      <w:r>
-                        <w:rPr>
-                          <w:sz w:val="22"/>
-                          <w:szCs w:val="18"/>
-                        </w:rPr>
-                        <w:t>.</w:t>
-                      </w:r>
-                      <w:r>
-                        <w:rPr>
-                          <w:sz w:val="22"/>
-                          <w:szCs w:val="18"/>
-                        </w:rPr>
-                        <w:t xml:space="preserve"> – Ekran za izradu računa </w:t>
-                      </w:r>
-                      <w:r>
-                        <w:rPr>
-                          <w:sz w:val="22"/>
-                          <w:szCs w:val="18"/>
-                        </w:rPr>
-                        <w:t>u aplikaciji</w:t>
-                      </w:r>
-                    </w:p>
-                  </w:txbxContent>
-                </v:textbox>
-                <w10:wrap type="square" anchory="page"/>
-              </v:shape>
-            </w:pict>
-          </mc:Fallback>
-        </mc:AlternateContent>
-      </w:r>
-      <w:r>
-        <w:rPr>
-          <w:noProof/>
-          <w:szCs w:val="28"/>
-        </w:rPr>
-        <mc:AlternateContent>
-          <mc:Choice Requires="wps">
-            <w:drawing>
-              <wp:anchor distT="45720" distB="45720" distL="114300" distR="114300" simplePos="0" relativeHeight="251661312" behindDoc="0" locked="0" layoutInCell="1" allowOverlap="1" wp14:anchorId="35F946C7" wp14:editId="4E372A1D">
-                <wp:simplePos x="0" y="0"/>
-                <wp:positionH relativeFrom="column">
-                  <wp:posOffset>-85725</wp:posOffset>
-                </wp:positionH>
-                <wp:positionV relativeFrom="page">
-                  <wp:posOffset>3886200</wp:posOffset>
+                <wp:positionV relativeFrom="paragraph">
+                  <wp:posOffset>228600</wp:posOffset>
                 </wp:positionV>
                 <wp:extent cx="1543050" cy="636270"/>
                 <wp:effectExtent l="0" t="0" r="0" b="0"/>
@@ -2148,7 +1526,11 @@
           </mc:Choice>
           <mc:Fallback>
             <w:pict>
-              <v:shape w14:anchorId="35F946C7" id="_x0000_s1029" type="#_x0000_t202" style="position:absolute;left:0;text-align:left;margin-left:-6.75pt;margin-top:306pt;width:121.5pt;height:50.1pt;z-index:251661312;visibility:visible;mso-wrap-style:square;mso-width-percent:0;mso-height-percent:200;mso-wrap-distance-left:9pt;mso-wrap-distance-top:3.6pt;mso-wrap-distance-right:9pt;mso-wrap-distance-bottom:3.6pt;mso-position-horizontal:absolute;mso-position-horizontal-relative:text;mso-position-vertical:absolute;mso-position-vertical-relative:page;mso-width-percent:0;mso-height-percent:200;mso-width-relative:margin;mso-height-relative:margin;v-text-anchor:top" o:gfxdata="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" stroked="f">
+              <v:shapetype w14:anchorId="35F946C7" id="_x0000_t202" coordsize="21600,21600" o:spt="202" path="m,l,21600r21600,l21600,xe">
+                <v:stroke joinstyle="miter"/>
+                <v:path gradientshapeok="t" o:connecttype="rect"/>
+              </v:shapetype>
+              <v:shape id="Text Box 2" o:spid="_x0000_s1026" type="#_x0000_t202" style="position:absolute;left:0;text-align:left;margin-left:-8.25pt;margin-top:18pt;width:121.5pt;height:50.1pt;z-index:251661312;visibility:visible;mso-wrap-style:square;mso-width-percent:0;mso-height-percent:200;mso-wrap-distance-left:9pt;mso-wrap-distance-top:3.6pt;mso-wrap-distance-right:9pt;mso-wrap-distance-bottom:3.6pt;mso-position-horizontal:absolute;mso-position-horizontal-relative:text;mso-position-vertical:absolute;mso-position-vertical-relative:text;mso-width-percent:0;mso-height-percent:200;mso-width-relative:margin;mso-height-relative:margin;v-text-anchor:top" o:gfxdata="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" stroked="f">
                 <v:textbox style="mso-fit-shape-to-text:t">
                   <w:txbxContent>
                     <w:p>
@@ -2183,7 +1565,7 @@
                     </w:p>
                   </w:txbxContent>
                 </v:textbox>
-                <w10:wrap type="square" anchory="page"/>
+                <w10:wrap type="square"/>
               </v:shape>
             </w:pict>
           </mc:Fallback>
@@ -2196,312 +1578,6 @@
           <w:szCs w:val="28"/>
         </w:rPr>
       </w:pPr>
-    </w:p>
-    <w:p>
-      <w:pPr>
-        <w:rPr>
-          <w:szCs w:val="28"/>
-        </w:rPr>
-      </w:pPr>
-    </w:p>
-    <w:p>
-      <w:pPr>
-        <w:rPr>
-          <w:szCs w:val="28"/>
-        </w:rPr>
-      </w:pPr>
-    </w:p>
-    <w:p>
-      <w:pPr>
-        <w:rPr>
-          <w:szCs w:val="28"/>
-        </w:rPr>
-      </w:pPr>
-    </w:p>
-    <w:p>
-      <w:pPr>
-        <w:rPr>
-          <w:szCs w:val="28"/>
-        </w:rPr>
-      </w:pPr>
-    </w:p>
-    <w:p>
-      <w:pPr>
-        <w:rPr>
-          <w:szCs w:val="28"/>
-        </w:rPr>
-      </w:pPr>
-    </w:p>
-    <w:p>
-      <w:pPr>
-        <w:rPr>
-          <w:szCs w:val="28"/>
-        </w:rPr>
-      </w:pPr>
-    </w:p>
-    <w:p>
-      <w:pPr>
-        <w:rPr>
-          <w:szCs w:val="28"/>
-        </w:rPr>
-      </w:pPr>
-    </w:p>
-    <w:p>
-      <w:pPr>
-        <w:rPr>
-          <w:szCs w:val="28"/>
-        </w:rPr>
-      </w:pPr>
-    </w:p>
-    <w:p>
-      <w:pPr>
-        <w:rPr>
-          <w:szCs w:val="28"/>
-        </w:rPr>
-      </w:pPr>
-    </w:p>
-    <w:p>
-      <w:pPr>
-        <w:rPr>
-          <w:szCs w:val="28"/>
-        </w:rPr>
-      </w:pPr>
-    </w:p>
-    <w:p>
-      <w:pPr>
-        <w:rPr>
-          <w:szCs w:val="28"/>
-        </w:rPr>
-      </w:pPr>
-    </w:p>
-    <w:p>
-      <w:pPr>
-        <w:rPr>
-          <w:szCs w:val="28"/>
-        </w:rPr>
-      </w:pPr>
-    </w:p>
-    <w:p>
-      <w:pPr>
-        <w:rPr>
-          <w:szCs w:val="28"/>
-        </w:rPr>
-      </w:pPr>
-    </w:p>
-    <w:p>
-      <w:pPr>
-        <w:rPr>
-          <w:szCs w:val="28"/>
-        </w:rPr>
-      </w:pPr>
-    </w:p>
-    <w:p>
-      <w:pPr>
-        <w:rPr>
-          <w:szCs w:val="28"/>
-        </w:rPr>
-      </w:pPr>
-    </w:p>
-    <w:p>
-      <w:pPr>
-        <w:rPr>
-          <w:szCs w:val="28"/>
-        </w:rPr>
-      </w:pPr>
-    </w:p>
-    <w:p>
-      <w:pPr>
-        <w:rPr>
-          <w:szCs w:val="28"/>
-        </w:rPr>
-      </w:pPr>
-    </w:p>
-    <w:p>
-      <w:pPr>
-        <w:rPr>
-          <w:szCs w:val="28"/>
-        </w:rPr>
-      </w:pPr>
-    </w:p>
-    <w:p>
-      <w:pPr>
-        <w:rPr>
-          <w:szCs w:val="28"/>
-        </w:rPr>
-      </w:pPr>
-    </w:p>
-    <w:p>
-      <w:pPr>
-        <w:rPr>
-          <w:szCs w:val="28"/>
-        </w:rPr>
-      </w:pPr>
-    </w:p>
-    <w:p>
-      <w:pPr>
-        <w:rPr>
-          <w:szCs w:val="28"/>
-        </w:rPr>
-      </w:pPr>
-    </w:p>
-    <w:p>
-      <w:pPr>
-        <w:rPr>
-          <w:szCs w:val="28"/>
-        </w:rPr>
-      </w:pPr>
-    </w:p>
-    <w:p>
-      <w:pPr>
-        <w:rPr>
-          <w:szCs w:val="28"/>
-        </w:rPr>
-      </w:pPr>
-    </w:p>
-    <w:p>
-      <w:pPr>
-        <w:rPr>
-          <w:szCs w:val="28"/>
-        </w:rPr>
-      </w:pPr>
-    </w:p>
-    <w:p>
-      <w:pPr>
-        <w:rPr>
-          <w:szCs w:val="28"/>
-        </w:rPr>
-      </w:pPr>
-    </w:p>
-    <w:p>
-      <w:pPr>
-        <w:rPr>
-          <w:szCs w:val="28"/>
-        </w:rPr>
-      </w:pPr>
-    </w:p>
-    <w:p>
-      <w:pPr>
-        <w:rPr>
-          <w:szCs w:val="28"/>
-        </w:rPr>
-      </w:pPr>
-      <w:r>
-        <w:rPr>
-          <w:szCs w:val="28"/>
-        </w:rPr>
-        <w:lastRenderedPageBreak/>
-        <w:tab/>
-      </w:r>
-      <w:r>
-        <w:rPr>
-          <w:szCs w:val="28"/>
-        </w:rPr>
-        <w:tab/>
-        <w:t xml:space="preserve">Također, za izradu dijela aplikacije na kojem se nalaze vijesti koristilo smo nešto drugačiji dizan nego u prototipu iz razloga što smo postavili da se vijesti povlače direktno sa </w:t>
-      </w:r>
-      <w:hyperlink r:id="rId15" w:history="1">
-        <w:r>
-          <w:rPr>
-            <w:rStyle w:val="Hyperlink"/>
-            <w:szCs w:val="28"/>
-          </w:rPr>
-          <w:t>CryptoPanic</w:t>
-        </w:r>
-      </w:hyperlink>
-      <w:r>
-        <w:rPr>
-          <w:szCs w:val="28"/>
-        </w:rPr>
-        <w:t xml:space="preserve"> stra</w:t>
-      </w:r>
-      <w:r>
-        <w:rPr>
-          <w:szCs w:val="28"/>
-        </w:rPr>
-        <w:t>nice, te se ažuriraju automatski.</w:t>
-      </w:r>
-    </w:p>
-    <w:p>
-      <w:pPr>
-        <w:rPr>
-          <w:szCs w:val="28"/>
-        </w:rPr>
-      </w:pPr>
-    </w:p>
-    <w:p>
-      <w:pPr>
-        <w:rPr>
-          <w:szCs w:val="28"/>
-        </w:rPr>
-      </w:pPr>
-      <w:r>
-        <w:rPr>
-          <w:noProof/>
-          <w:szCs w:val="28"/>
-        </w:rPr>
-        <w:drawing>
-          <wp:anchor distT="0" distB="0" distL="114300" distR="114300" simplePos="0" relativeHeight="251670528" behindDoc="0" locked="0" layoutInCell="1" allowOverlap="1" wp14:anchorId="6D5F40CA" wp14:editId="713CFA3A">
-            <wp:simplePos x="0" y="0"/>
-            <wp:positionH relativeFrom="margin">
-              <wp:align>left</wp:align>
-            </wp:positionH>
-            <wp:positionV relativeFrom="paragraph">
-              <wp:posOffset>355600</wp:posOffset>
-            </wp:positionV>
-            <wp:extent cx="2240280" cy="3322955"/>
-            <wp:effectExtent l="0" t="0" r="7620" b="0"/>
-            <wp:wrapTopAndBottom/>
-            <wp:docPr id="9" name="Picture 9"/>
-            <wp:cNvGraphicFramePr>
-              <a:graphicFrameLocks xmlns:a="http://schemas.openxmlformats.org/drawingml/2006/main" noChangeAspect="1"/>
-            </wp:cNvGraphicFramePr>
-            <a:graphic xmlns:a="http://schemas.openxmlformats.org/drawingml/2006/main">
-              <a:graphicData uri="http://schemas.openxmlformats.org/drawingml/2006/picture">
-                <pic:pic xmlns:pic="http://schemas.openxmlformats.org/drawingml/2006/picture">
-                  <pic:nvPicPr>
-                    <pic:cNvPr id="0" name="Picture 5"/>
-                    <pic:cNvPicPr>
-                      <a:picLocks noChangeAspect="1" noChangeArrowheads="1"/>
-                    </pic:cNvPicPr>
-                  </pic:nvPicPr>
-                  <pic:blipFill>
-                    <a:blip r:embed="rId16" cstate="print">
-                      <a:extLst>
-                        <a:ext uri="{28A0092B-C50C-407E-A947-70E740481C1C}">
-                          <a14:useLocalDpi xmlns:a14="http://schemas.microsoft.com/office/drawing/2010/main" val="0"/>
-                        </a:ext>
-                      </a:extLst>
-                    </a:blip>
-                    <a:srcRect/>
-                    <a:stretch>
-                      <a:fillRect/>
-                    </a:stretch>
-                  </pic:blipFill>
-                  <pic:spPr bwMode="auto">
-                    <a:xfrm>
-                      <a:off x="0" y="0"/>
-                      <a:ext cx="2240280" cy="3322955"/>
-                    </a:xfrm>
-                    <a:prstGeom prst="rect">
-                      <a:avLst/>
-                    </a:prstGeom>
-                    <a:noFill/>
-                    <a:ln>
-                      <a:noFill/>
-                    </a:ln>
-                  </pic:spPr>
-                </pic:pic>
-              </a:graphicData>
-            </a:graphic>
-            <wp14:sizeRelH relativeFrom="margin">
-              <wp14:pctWidth>0</wp14:pctWidth>
-            </wp14:sizeRelH>
-            <wp14:sizeRelV relativeFrom="margin">
-              <wp14:pctHeight>0</wp14:pctHeight>
-            </wp14:sizeRelV>
-          </wp:anchor>
-        </w:drawing>
-      </w:r>
       <w:r>
         <w:rPr>
           <w:noProof/>
@@ -2510,18 +1586,18 @@
         <mc:AlternateContent>
           <mc:Choice Requires="wps">
             <w:drawing>
-              <wp:anchor distT="45720" distB="45720" distL="114300" distR="114300" simplePos="0" relativeHeight="251672576" behindDoc="0" locked="0" layoutInCell="1" allowOverlap="1" wp14:anchorId="1DFADC53" wp14:editId="1E501BFD">
+              <wp:anchor distT="45720" distB="45720" distL="114300" distR="114300" simplePos="0" relativeHeight="251663360" behindDoc="0" locked="0" layoutInCell="1" allowOverlap="1" wp14:anchorId="7581BE29" wp14:editId="6D2C09F2">
                 <wp:simplePos x="0" y="0"/>
                 <wp:positionH relativeFrom="column">
-                  <wp:posOffset>400050</wp:posOffset>
+                  <wp:posOffset>3676650</wp:posOffset>
                 </wp:positionH>
-                <wp:positionV relativeFrom="page">
-                  <wp:posOffset>5603875</wp:posOffset>
+                <wp:positionV relativeFrom="paragraph">
+                  <wp:posOffset>9525</wp:posOffset>
                 </wp:positionV>
                 <wp:extent cx="1543050" cy="636270"/>
                 <wp:effectExtent l="0" t="0" r="0" b="0"/>
                 <wp:wrapSquare wrapText="bothSides"/>
-                <wp:docPr id="10" name="Text Box 2"/>
+                <wp:docPr id="4" name="Text Box 2"/>
                 <wp:cNvGraphicFramePr>
                   <a:graphicFrameLocks xmlns:a="http://schemas.openxmlformats.org/drawingml/2006/main"/>
                 </wp:cNvGraphicFramePr>
@@ -2571,14 +1647,383 @@
                                 <w:sz w:val="22"/>
                                 <w:szCs w:val="18"/>
                               </w:rPr>
-                              <w:t>4</w:t>
+                              <w:t>2.</w:t>
                             </w:r>
                             <w:r>
                               <w:rPr>
                                 <w:sz w:val="22"/>
                                 <w:szCs w:val="18"/>
                               </w:rPr>
-                              <w:t>.</w:t>
+                              <w:t xml:space="preserve"> – Ekran za izradu računa </w:t>
+                            </w:r>
+                            <w:r>
+                              <w:rPr>
+                                <w:sz w:val="22"/>
+                                <w:szCs w:val="18"/>
+                              </w:rPr>
+                              <w:t>u aplikaciji</w:t>
+                            </w:r>
+                          </w:p>
+                        </w:txbxContent>
+                      </wps:txbx>
+                      <wps:bodyPr rot="0" vert="horz" wrap="square" lIns="91440" tIns="45720" rIns="91440" bIns="45720" anchor="t" anchorCtr="0">
+                        <a:spAutoFit/>
+                      </wps:bodyPr>
+                    </wps:wsp>
+                  </a:graphicData>
+                </a:graphic>
+                <wp14:sizeRelH relativeFrom="margin">
+                  <wp14:pctWidth>0</wp14:pctWidth>
+                </wp14:sizeRelH>
+                <wp14:sizeRelV relativeFrom="margin">
+                  <wp14:pctHeight>20000</wp14:pctHeight>
+                </wp14:sizeRelV>
+              </wp:anchor>
+            </w:drawing>
+          </mc:Choice>
+          <mc:Fallback>
+            <w:pict>
+              <v:shape w14:anchorId="7581BE29" id="_x0000_s1027" type="#_x0000_t202" style="position:absolute;left:0;text-align:left;margin-left:289.5pt;margin-top:.75pt;width:121.5pt;height:50.1pt;z-index:251663360;visibility:visible;mso-wrap-style:square;mso-width-percent:0;mso-height-percent:200;mso-wrap-distance-left:9pt;mso-wrap-distance-top:3.6pt;mso-wrap-distance-right:9pt;mso-wrap-distance-bottom:3.6pt;mso-position-horizontal:absolute;mso-position-horizontal-relative:text;mso-position-vertical:absolute;mso-position-vertical-relative:text;mso-width-percent:0;mso-height-percent:200;mso-width-relative:margin;mso-height-relative:margin;v-text-anchor:top" o:gfxdata="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" stroked="f">
+                <v:textbox style="mso-fit-shape-to-text:t">
+                  <w:txbxContent>
+                    <w:p>
+                      <w:pPr>
+                        <w:jc w:val="center"/>
+                        <w:rPr>
+                          <w:sz w:val="22"/>
+                          <w:szCs w:val="18"/>
+                        </w:rPr>
+                      </w:pPr>
+                      <w:r>
+                        <w:rPr>
+                          <w:sz w:val="22"/>
+                          <w:szCs w:val="18"/>
+                        </w:rPr>
+                        <w:t xml:space="preserve">Slika </w:t>
+                      </w:r>
+                      <w:r>
+                        <w:rPr>
+                          <w:sz w:val="22"/>
+                          <w:szCs w:val="18"/>
+                        </w:rPr>
+                        <w:t>2.</w:t>
+                      </w:r>
+                      <w:r>
+                        <w:rPr>
+                          <w:sz w:val="22"/>
+                          <w:szCs w:val="18"/>
+                        </w:rPr>
+                        <w:t xml:space="preserve"> – Ekran za izradu računa </w:t>
+                      </w:r>
+                      <w:r>
+                        <w:rPr>
+                          <w:sz w:val="22"/>
+                          <w:szCs w:val="18"/>
+                        </w:rPr>
+                        <w:t>u aplikaciji</w:t>
+                      </w:r>
+                    </w:p>
+                  </w:txbxContent>
+                </v:textbox>
+                <w10:wrap type="square"/>
+              </v:shape>
+            </w:pict>
+          </mc:Fallback>
+        </mc:AlternateContent>
+      </w:r>
+    </w:p>
+    <w:p>
+      <w:pPr>
+        <w:rPr>
+          <w:szCs w:val="28"/>
+        </w:rPr>
+      </w:pPr>
+    </w:p>
+    <w:p>
+      <w:pPr>
+        <w:rPr>
+          <w:szCs w:val="28"/>
+        </w:rPr>
+      </w:pPr>
+    </w:p>
+    <w:p>
+      <w:pPr>
+        <w:rPr>
+          <w:szCs w:val="28"/>
+        </w:rPr>
+      </w:pPr>
+    </w:p>
+    <w:p>
+      <w:pPr>
+        <w:rPr>
+          <w:szCs w:val="28"/>
+        </w:rPr>
+      </w:pPr>
+    </w:p>
+    <w:p>
+      <w:pPr>
+        <w:rPr>
+          <w:szCs w:val="28"/>
+        </w:rPr>
+      </w:pPr>
+    </w:p>
+    <w:p>
+      <w:pPr>
+        <w:rPr>
+          <w:szCs w:val="28"/>
+        </w:rPr>
+      </w:pPr>
+    </w:p>
+    <w:p>
+      <w:pPr>
+        <w:rPr>
+          <w:szCs w:val="28"/>
+        </w:rPr>
+      </w:pPr>
+    </w:p>
+    <w:p>
+      <w:pPr>
+        <w:rPr>
+          <w:szCs w:val="28"/>
+        </w:rPr>
+      </w:pPr>
+      <w:r>
+        <w:rPr>
+          <w:noProof/>
+          <w:szCs w:val="28"/>
+        </w:rPr>
+        <w:drawing>
+          <wp:anchor distT="0" distB="0" distL="114300" distR="114300" simplePos="0" relativeHeight="251665408" behindDoc="1" locked="0" layoutInCell="1" allowOverlap="1" wp14:anchorId="408836FA" wp14:editId="5B76F370">
+            <wp:simplePos x="0" y="0"/>
+            <wp:positionH relativeFrom="column">
+              <wp:posOffset>2400300</wp:posOffset>
+            </wp:positionH>
+            <wp:positionV relativeFrom="page">
+              <wp:posOffset>5648325</wp:posOffset>
+            </wp:positionV>
+            <wp:extent cx="3985895" cy="3314700"/>
+            <wp:effectExtent l="0" t="0" r="0" b="0"/>
+            <wp:wrapTight wrapText="bothSides">
+              <wp:wrapPolygon edited="0">
+                <wp:start x="0" y="0"/>
+                <wp:lineTo x="0" y="21476"/>
+                <wp:lineTo x="21473" y="21476"/>
+                <wp:lineTo x="21473" y="0"/>
+                <wp:lineTo x="0" y="0"/>
+              </wp:wrapPolygon>
+            </wp:wrapTight>
+            <wp:docPr id="6" name="Picture 6" descr="Graphical user interface, application&#10;&#10;Description automatically generated"/>
+            <wp:cNvGraphicFramePr>
+              <a:graphicFrameLocks xmlns:a="http://schemas.openxmlformats.org/drawingml/2006/main" noChangeAspect="1"/>
+            </wp:cNvGraphicFramePr>
+            <a:graphic xmlns:a="http://schemas.openxmlformats.org/drawingml/2006/main">
+              <a:graphicData uri="http://schemas.openxmlformats.org/drawingml/2006/picture">
+                <pic:pic xmlns:pic="http://schemas.openxmlformats.org/drawingml/2006/picture">
+                  <pic:nvPicPr>
+                    <pic:cNvPr id="6" name="Picture 6" descr="Graphical user interface, application&#10;&#10;Description automatically generated"/>
+                    <pic:cNvPicPr>
+                      <a:picLocks noChangeAspect="1" noChangeArrowheads="1"/>
+                    </pic:cNvPicPr>
+                  </pic:nvPicPr>
+                  <pic:blipFill>
+                    <a:blip r:embed="rId14">
+                      <a:extLst>
+                        <a:ext uri="{28A0092B-C50C-407E-A947-70E740481C1C}">
+                          <a14:useLocalDpi xmlns:a14="http://schemas.microsoft.com/office/drawing/2010/main" val="0"/>
+                        </a:ext>
+                      </a:extLst>
+                    </a:blip>
+                    <a:srcRect/>
+                    <a:stretch>
+                      <a:fillRect/>
+                    </a:stretch>
+                  </pic:blipFill>
+                  <pic:spPr bwMode="auto">
+                    <a:xfrm>
+                      <a:off x="0" y="0"/>
+                      <a:ext cx="3985895" cy="3314700"/>
+                    </a:xfrm>
+                    <a:prstGeom prst="rect">
+                      <a:avLst/>
+                    </a:prstGeom>
+                    <a:noFill/>
+                    <a:ln>
+                      <a:noFill/>
+                    </a:ln>
+                  </pic:spPr>
+                </pic:pic>
+              </a:graphicData>
+            </a:graphic>
+            <wp14:sizeRelH relativeFrom="margin">
+              <wp14:pctWidth>0</wp14:pctWidth>
+            </wp14:sizeRelH>
+            <wp14:sizeRelV relativeFrom="margin">
+              <wp14:pctHeight>0</wp14:pctHeight>
+            </wp14:sizeRelV>
+          </wp:anchor>
+        </w:drawing>
+      </w:r>
+    </w:p>
+    <w:p>
+      <w:pPr>
+        <w:rPr>
+          <w:szCs w:val="28"/>
+        </w:rPr>
+      </w:pPr>
+    </w:p>
+    <w:p>
+      <w:pPr>
+        <w:rPr>
+          <w:szCs w:val="28"/>
+        </w:rPr>
+      </w:pPr>
+    </w:p>
+    <w:p>
+      <w:pPr>
+        <w:rPr>
+          <w:szCs w:val="28"/>
+        </w:rPr>
+      </w:pPr>
+    </w:p>
+    <w:p>
+      <w:pPr>
+        <w:rPr>
+          <w:szCs w:val="28"/>
+        </w:rPr>
+      </w:pPr>
+    </w:p>
+    <w:p>
+      <w:pPr>
+        <w:rPr>
+          <w:szCs w:val="28"/>
+        </w:rPr>
+      </w:pPr>
+    </w:p>
+    <w:p>
+      <w:pPr>
+        <w:rPr>
+          <w:szCs w:val="28"/>
+        </w:rPr>
+      </w:pPr>
+    </w:p>
+    <w:p>
+      <w:pPr>
+        <w:rPr>
+          <w:szCs w:val="28"/>
+        </w:rPr>
+      </w:pPr>
+    </w:p>
+    <w:p>
+      <w:pPr>
+        <w:rPr>
+          <w:szCs w:val="28"/>
+        </w:rPr>
+      </w:pPr>
+    </w:p>
+    <w:p>
+      <w:pPr>
+        <w:rPr>
+          <w:szCs w:val="28"/>
+        </w:rPr>
+      </w:pPr>
+    </w:p>
+    <w:p>
+      <w:pPr>
+        <w:rPr>
+          <w:szCs w:val="28"/>
+        </w:rPr>
+      </w:pPr>
+    </w:p>
+    <w:p>
+      <w:pPr>
+        <w:rPr>
+          <w:szCs w:val="28"/>
+        </w:rPr>
+      </w:pPr>
+    </w:p>
+    <w:p>
+      <w:pPr>
+        <w:rPr>
+          <w:szCs w:val="28"/>
+        </w:rPr>
+      </w:pPr>
+    </w:p>
+    <w:p>
+      <w:pPr>
+        <w:rPr>
+          <w:szCs w:val="28"/>
+        </w:rPr>
+      </w:pPr>
+      <w:r>
+        <w:rPr>
+          <w:noProof/>
+          <w:szCs w:val="28"/>
+        </w:rPr>
+        <mc:AlternateContent>
+          <mc:Choice Requires="wps">
+            <w:drawing>
+              <wp:anchor distT="45720" distB="45720" distL="114300" distR="114300" simplePos="0" relativeHeight="251669504" behindDoc="0" locked="0" layoutInCell="1" allowOverlap="1" wp14:anchorId="03F1D443" wp14:editId="270455FD">
+                <wp:simplePos x="0" y="0"/>
+                <wp:positionH relativeFrom="column">
+                  <wp:posOffset>3638550</wp:posOffset>
+                </wp:positionH>
+                <wp:positionV relativeFrom="page">
+                  <wp:posOffset>8972550</wp:posOffset>
+                </wp:positionV>
+                <wp:extent cx="1543050" cy="636270"/>
+                <wp:effectExtent l="0" t="0" r="0" b="0"/>
+                <wp:wrapTopAndBottom/>
+                <wp:docPr id="8" name="Text Box 2"/>
+                <wp:cNvGraphicFramePr>
+                  <a:graphicFrameLocks xmlns:a="http://schemas.openxmlformats.org/drawingml/2006/main"/>
+                </wp:cNvGraphicFramePr>
+                <a:graphic xmlns:a="http://schemas.openxmlformats.org/drawingml/2006/main">
+                  <a:graphicData uri="http://schemas.microsoft.com/office/word/2010/wordprocessingShape">
+                    <wps:wsp>
+                      <wps:cNvSpPr txBox="1">
+                        <a:spLocks noChangeArrowheads="1"/>
+                      </wps:cNvSpPr>
+                      <wps:spPr bwMode="auto">
+                        <a:xfrm>
+                          <a:off x="0" y="0"/>
+                          <a:ext cx="1543050" cy="636270"/>
+                        </a:xfrm>
+                        <a:prstGeom prst="rect">
+                          <a:avLst/>
+                        </a:prstGeom>
+                        <a:solidFill>
+                          <a:srgbClr val="FFFFFF"/>
+                        </a:solidFill>
+                        <a:ln w="9525">
+                          <a:noFill/>
+                          <a:miter lim="800000"/>
+                          <a:headEnd/>
+                          <a:tailEnd/>
+                        </a:ln>
+                      </wps:spPr>
+                      <wps:txbx>
+                        <w:txbxContent>
+                          <w:p>
+                            <w:pPr>
+                              <w:jc w:val="center"/>
+                              <w:rPr>
+                                <w:sz w:val="22"/>
+                                <w:szCs w:val="18"/>
+                              </w:rPr>
+                            </w:pPr>
+                            <w:r>
+                              <w:rPr>
+                                <w:sz w:val="22"/>
+                                <w:szCs w:val="18"/>
+                              </w:rPr>
+                              <w:t xml:space="preserve">Slika </w:t>
+                            </w:r>
+                            <w:r>
+                              <w:rPr>
+                                <w:sz w:val="22"/>
+                                <w:szCs w:val="18"/>
+                              </w:rPr>
+                              <w:t>4.</w:t>
                             </w:r>
                             <w:r>
                               <w:rPr>
@@ -2592,7 +2037,7 @@
                                 <w:sz w:val="22"/>
                                 <w:szCs w:val="18"/>
                               </w:rPr>
-                              <w:t>novosti iz svijeta kriptovaluta u</w:t>
+                              <w:t>prijavu u račun</w:t>
                             </w:r>
                             <w:r>
                               <w:rPr>
@@ -2600,6 +2045,449 @@
                                 <w:szCs w:val="18"/>
                               </w:rPr>
                               <w:t xml:space="preserve"> </w:t>
+                            </w:r>
+                            <w:r>
+                              <w:rPr>
+                                <w:sz w:val="22"/>
+                                <w:szCs w:val="18"/>
+                              </w:rPr>
+                              <w:t>u aplikaciji</w:t>
+                            </w:r>
+                          </w:p>
+                        </w:txbxContent>
+                      </wps:txbx>
+                      <wps:bodyPr rot="0" vert="horz" wrap="square" lIns="91440" tIns="45720" rIns="91440" bIns="45720" anchor="t" anchorCtr="0">
+                        <a:spAutoFit/>
+                      </wps:bodyPr>
+                    </wps:wsp>
+                  </a:graphicData>
+                </a:graphic>
+                <wp14:sizeRelH relativeFrom="margin">
+                  <wp14:pctWidth>0</wp14:pctWidth>
+                </wp14:sizeRelH>
+                <wp14:sizeRelV relativeFrom="margin">
+                  <wp14:pctHeight>20000</wp14:pctHeight>
+                </wp14:sizeRelV>
+              </wp:anchor>
+            </w:drawing>
+          </mc:Choice>
+          <mc:Fallback>
+            <w:pict>
+              <v:shape w14:anchorId="03F1D443" id="_x0000_s1028" type="#_x0000_t202" style="position:absolute;left:0;text-align:left;margin-left:286.5pt;margin-top:706.5pt;width:121.5pt;height:50.1pt;z-index:251669504;visibility:visible;mso-wrap-style:square;mso-width-percent:0;mso-height-percent:200;mso-wrap-distance-left:9pt;mso-wrap-distance-top:3.6pt;mso-wrap-distance-right:9pt;mso-wrap-distance-bottom:3.6pt;mso-position-horizontal:absolute;mso-position-horizontal-relative:text;mso-position-vertical:absolute;mso-position-vertical-relative:page;mso-width-percent:0;mso-height-percent:200;mso-width-relative:margin;mso-height-relative:margin;v-text-anchor:top" o:gfxdata="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" stroked="f">
+                <v:textbox style="mso-fit-shape-to-text:t">
+                  <w:txbxContent>
+                    <w:p>
+                      <w:pPr>
+                        <w:jc w:val="center"/>
+                        <w:rPr>
+                          <w:sz w:val="22"/>
+                          <w:szCs w:val="18"/>
+                        </w:rPr>
+                      </w:pPr>
+                      <w:r>
+                        <w:rPr>
+                          <w:sz w:val="22"/>
+                          <w:szCs w:val="18"/>
+                        </w:rPr>
+                        <w:t xml:space="preserve">Slika </w:t>
+                      </w:r>
+                      <w:r>
+                        <w:rPr>
+                          <w:sz w:val="22"/>
+                          <w:szCs w:val="18"/>
+                        </w:rPr>
+                        <w:t>4.</w:t>
+                      </w:r>
+                      <w:r>
+                        <w:rPr>
+                          <w:sz w:val="22"/>
+                          <w:szCs w:val="18"/>
+                        </w:rPr>
+                        <w:t xml:space="preserve"> – Ekran za </w:t>
+                      </w:r>
+                      <w:r>
+                        <w:rPr>
+                          <w:sz w:val="22"/>
+                          <w:szCs w:val="18"/>
+                        </w:rPr>
+                        <w:t>prijavu u račun</w:t>
+                      </w:r>
+                      <w:r>
+                        <w:rPr>
+                          <w:sz w:val="22"/>
+                          <w:szCs w:val="18"/>
+                        </w:rPr>
+                        <w:t xml:space="preserve"> </w:t>
+                      </w:r>
+                      <w:r>
+                        <w:rPr>
+                          <w:sz w:val="22"/>
+                          <w:szCs w:val="18"/>
+                        </w:rPr>
+                        <w:t>u aplikaciji</w:t>
+                      </w:r>
+                    </w:p>
+                  </w:txbxContent>
+                </v:textbox>
+                <w10:wrap type="topAndBottom" anchory="page"/>
+              </v:shape>
+            </w:pict>
+          </mc:Fallback>
+        </mc:AlternateContent>
+      </w:r>
+      <w:r>
+        <w:rPr>
+          <w:noProof/>
+          <w:szCs w:val="28"/>
+        </w:rPr>
+        <mc:AlternateContent>
+          <mc:Choice Requires="wps">
+            <w:drawing>
+              <wp:anchor distT="45720" distB="45720" distL="114300" distR="114300" simplePos="0" relativeHeight="251667456" behindDoc="0" locked="0" layoutInCell="1" allowOverlap="1" wp14:anchorId="496547F3" wp14:editId="5C140497">
+                <wp:simplePos x="0" y="0"/>
+                <wp:positionH relativeFrom="column">
+                  <wp:posOffset>66675</wp:posOffset>
+                </wp:positionH>
+                <wp:positionV relativeFrom="page">
+                  <wp:posOffset>8972550</wp:posOffset>
+                </wp:positionV>
+                <wp:extent cx="1543050" cy="636270"/>
+                <wp:effectExtent l="0" t="0" r="0" b="0"/>
+                <wp:wrapSquare wrapText="bothSides"/>
+                <wp:docPr id="7" name="Text Box 2"/>
+                <wp:cNvGraphicFramePr>
+                  <a:graphicFrameLocks xmlns:a="http://schemas.openxmlformats.org/drawingml/2006/main"/>
+                </wp:cNvGraphicFramePr>
+                <a:graphic xmlns:a="http://schemas.openxmlformats.org/drawingml/2006/main">
+                  <a:graphicData uri="http://schemas.microsoft.com/office/word/2010/wordprocessingShape">
+                    <wps:wsp>
+                      <wps:cNvSpPr txBox="1">
+                        <a:spLocks noChangeArrowheads="1"/>
+                      </wps:cNvSpPr>
+                      <wps:spPr bwMode="auto">
+                        <a:xfrm>
+                          <a:off x="0" y="0"/>
+                          <a:ext cx="1543050" cy="636270"/>
+                        </a:xfrm>
+                        <a:prstGeom prst="rect">
+                          <a:avLst/>
+                        </a:prstGeom>
+                        <a:solidFill>
+                          <a:srgbClr val="FFFFFF"/>
+                        </a:solidFill>
+                        <a:ln w="9525">
+                          <a:noFill/>
+                          <a:miter lim="800000"/>
+                          <a:headEnd/>
+                          <a:tailEnd/>
+                        </a:ln>
+                      </wps:spPr>
+                      <wps:txbx>
+                        <w:txbxContent>
+                          <w:p>
+                            <w:pPr>
+                              <w:jc w:val="center"/>
+                              <w:rPr>
+                                <w:sz w:val="22"/>
+                                <w:szCs w:val="18"/>
+                              </w:rPr>
+                            </w:pPr>
+                            <w:r>
+                              <w:rPr>
+                                <w:sz w:val="22"/>
+                                <w:szCs w:val="18"/>
+                              </w:rPr>
+                              <w:t xml:space="preserve">Slika </w:t>
+                            </w:r>
+                            <w:r>
+                              <w:rPr>
+                                <w:sz w:val="22"/>
+                                <w:szCs w:val="18"/>
+                              </w:rPr>
+                              <w:t>3.</w:t>
+                            </w:r>
+                            <w:r>
+                              <w:rPr>
+                                <w:sz w:val="22"/>
+                                <w:szCs w:val="18"/>
+                              </w:rPr>
+                              <w:t xml:space="preserve"> – Ekran za </w:t>
+                            </w:r>
+                            <w:r>
+                              <w:rPr>
+                                <w:sz w:val="22"/>
+                                <w:szCs w:val="18"/>
+                              </w:rPr>
+                              <w:t>prijavu u</w:t>
+                            </w:r>
+                            <w:r>
+                              <w:rPr>
+                                <w:sz w:val="22"/>
+                                <w:szCs w:val="18"/>
+                              </w:rPr>
+                              <w:t xml:space="preserve"> račun</w:t>
+                            </w:r>
+                            <w:r>
+                              <w:rPr>
+                                <w:sz w:val="22"/>
+                                <w:szCs w:val="18"/>
+                              </w:rPr>
+                              <w:t xml:space="preserve"> </w:t>
+                            </w:r>
+                            <w:r>
+                              <w:rPr>
+                                <w:sz w:val="22"/>
+                                <w:szCs w:val="18"/>
+                              </w:rPr>
+                              <w:t xml:space="preserve"> prototipa sučelja</w:t>
+                            </w:r>
+                          </w:p>
+                        </w:txbxContent>
+                      </wps:txbx>
+                      <wps:bodyPr rot="0" vert="horz" wrap="square" lIns="91440" tIns="45720" rIns="91440" bIns="45720" anchor="t" anchorCtr="0">
+                        <a:spAutoFit/>
+                      </wps:bodyPr>
+                    </wps:wsp>
+                  </a:graphicData>
+                </a:graphic>
+                <wp14:sizeRelH relativeFrom="margin">
+                  <wp14:pctWidth>0</wp14:pctWidth>
+                </wp14:sizeRelH>
+                <wp14:sizeRelV relativeFrom="margin">
+                  <wp14:pctHeight>20000</wp14:pctHeight>
+                </wp14:sizeRelV>
+              </wp:anchor>
+            </w:drawing>
+          </mc:Choice>
+          <mc:Fallback>
+            <w:pict>
+              <v:shape w14:anchorId="496547F3" id="_x0000_s1029" type="#_x0000_t202" style="position:absolute;left:0;text-align:left;margin-left:5.25pt;margin-top:706.5pt;width:121.5pt;height:50.1pt;z-index:251667456;visibility:visible;mso-wrap-style:square;mso-width-percent:0;mso-height-percent:200;mso-wrap-distance-left:9pt;mso-wrap-distance-top:3.6pt;mso-wrap-distance-right:9pt;mso-wrap-distance-bottom:3.6pt;mso-position-horizontal:absolute;mso-position-horizontal-relative:text;mso-position-vertical:absolute;mso-position-vertical-relative:page;mso-width-percent:0;mso-height-percent:200;mso-width-relative:margin;mso-height-relative:margin;v-text-anchor:top" o:gfxdata="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" stroked="f">
+                <v:textbox style="mso-fit-shape-to-text:t">
+                  <w:txbxContent>
+                    <w:p>
+                      <w:pPr>
+                        <w:jc w:val="center"/>
+                        <w:rPr>
+                          <w:sz w:val="22"/>
+                          <w:szCs w:val="18"/>
+                        </w:rPr>
+                      </w:pPr>
+                      <w:r>
+                        <w:rPr>
+                          <w:sz w:val="22"/>
+                          <w:szCs w:val="18"/>
+                        </w:rPr>
+                        <w:t xml:space="preserve">Slika </w:t>
+                      </w:r>
+                      <w:r>
+                        <w:rPr>
+                          <w:sz w:val="22"/>
+                          <w:szCs w:val="18"/>
+                        </w:rPr>
+                        <w:t>3.</w:t>
+                      </w:r>
+                      <w:r>
+                        <w:rPr>
+                          <w:sz w:val="22"/>
+                          <w:szCs w:val="18"/>
+                        </w:rPr>
+                        <w:t xml:space="preserve"> – Ekran za </w:t>
+                      </w:r>
+                      <w:r>
+                        <w:rPr>
+                          <w:sz w:val="22"/>
+                          <w:szCs w:val="18"/>
+                        </w:rPr>
+                        <w:t>prijavu u</w:t>
+                      </w:r>
+                      <w:r>
+                        <w:rPr>
+                          <w:sz w:val="22"/>
+                          <w:szCs w:val="18"/>
+                        </w:rPr>
+                        <w:t xml:space="preserve"> račun</w:t>
+                      </w:r>
+                      <w:r>
+                        <w:rPr>
+                          <w:sz w:val="22"/>
+                          <w:szCs w:val="18"/>
+                        </w:rPr>
+                        <w:t xml:space="preserve"> </w:t>
+                      </w:r>
+                      <w:r>
+                        <w:rPr>
+                          <w:sz w:val="22"/>
+                          <w:szCs w:val="18"/>
+                        </w:rPr>
+                        <w:t xml:space="preserve"> prototipa sučelja</w:t>
+                      </w:r>
+                    </w:p>
+                  </w:txbxContent>
+                </v:textbox>
+                <w10:wrap type="square" anchory="page"/>
+              </v:shape>
+            </w:pict>
+          </mc:Fallback>
+        </mc:AlternateContent>
+      </w:r>
+    </w:p>
+    <w:p>
+      <w:pPr>
+        <w:rPr>
+          <w:szCs w:val="28"/>
+        </w:rPr>
+      </w:pPr>
+      <w:r>
+        <w:rPr>
+          <w:szCs w:val="28"/>
+        </w:rPr>
+        <w:lastRenderedPageBreak/>
+        <w:tab/>
+      </w:r>
+    </w:p>
+    <w:p>
+      <w:pPr>
+        <w:rPr>
+          <w:szCs w:val="28"/>
+        </w:rPr>
+      </w:pPr>
+      <w:r>
+        <w:rPr>
+          <w:szCs w:val="28"/>
+        </w:rPr>
+        <w:tab/>
+      </w:r>
+      <w:r>
+        <w:rPr>
+          <w:szCs w:val="28"/>
+        </w:rPr>
+        <w:tab/>
+      </w:r>
+      <w:r>
+        <w:rPr>
+          <w:szCs w:val="28"/>
+        </w:rPr>
+        <w:t xml:space="preserve">Također, za izradu dijela aplikacije na kojem se nalaze vijesti koristilo smo nešto drugačiji dizan nego u prototipu iz razloga što smo postavili da se vijesti povlače direktno sa </w:t>
+      </w:r>
+      <w:hyperlink r:id="rId15" w:history="1">
+        <w:r>
+          <w:rPr>
+            <w:rStyle w:val="Hyperlink"/>
+            <w:szCs w:val="28"/>
+          </w:rPr>
+          <w:t>CryptoPanic</w:t>
+        </w:r>
+      </w:hyperlink>
+      <w:r>
+        <w:rPr>
+          <w:szCs w:val="28"/>
+        </w:rPr>
+        <w:t xml:space="preserve"> stra</w:t>
+      </w:r>
+      <w:r>
+        <w:rPr>
+          <w:szCs w:val="28"/>
+        </w:rPr>
+        <w:t>nice, te se ažuriraju automatski.</w:t>
+      </w:r>
+    </w:p>
+    <w:p>
+      <w:pPr>
+        <w:rPr>
+          <w:szCs w:val="28"/>
+        </w:rPr>
+      </w:pPr>
+    </w:p>
+    <w:p>
+      <w:pPr>
+        <w:rPr>
+          <w:szCs w:val="28"/>
+        </w:rPr>
+      </w:pPr>
+      <w:r>
+        <w:rPr>
+          <w:noProof/>
+          <w:szCs w:val="28"/>
+        </w:rPr>
+        <mc:AlternateContent>
+          <mc:Choice Requires="wps">
+            <w:drawing>
+              <wp:anchor distT="45720" distB="45720" distL="114300" distR="114300" simplePos="0" relativeHeight="251672576" behindDoc="0" locked="0" layoutInCell="1" allowOverlap="1" wp14:anchorId="1DFADC53" wp14:editId="545544D8">
+                <wp:simplePos x="0" y="0"/>
+                <wp:positionH relativeFrom="margin">
+                  <wp:posOffset>0</wp:posOffset>
+                </wp:positionH>
+                <wp:positionV relativeFrom="paragraph">
+                  <wp:posOffset>3976370</wp:posOffset>
+                </wp:positionV>
+                <wp:extent cx="1543050" cy="814705"/>
+                <wp:effectExtent l="0" t="0" r="0" b="4445"/>
+                <wp:wrapTopAndBottom/>
+                <wp:docPr id="10" name="Text Box 2"/>
+                <wp:cNvGraphicFramePr>
+                  <a:graphicFrameLocks xmlns:a="http://schemas.openxmlformats.org/drawingml/2006/main"/>
+                </wp:cNvGraphicFramePr>
+                <a:graphic xmlns:a="http://schemas.openxmlformats.org/drawingml/2006/main">
+                  <a:graphicData uri="http://schemas.microsoft.com/office/word/2010/wordprocessingShape">
+                    <wps:wsp>
+                      <wps:cNvSpPr txBox="1">
+                        <a:spLocks noChangeArrowheads="1"/>
+                      </wps:cNvSpPr>
+                      <wps:spPr bwMode="auto">
+                        <a:xfrm>
+                          <a:off x="0" y="0"/>
+                          <a:ext cx="1543050" cy="814705"/>
+                        </a:xfrm>
+                        <a:prstGeom prst="rect">
+                          <a:avLst/>
+                        </a:prstGeom>
+                        <a:solidFill>
+                          <a:srgbClr val="FFFFFF"/>
+                        </a:solidFill>
+                        <a:ln w="9525">
+                          <a:noFill/>
+                          <a:miter lim="800000"/>
+                          <a:headEnd/>
+                          <a:tailEnd/>
+                        </a:ln>
+                      </wps:spPr>
+                      <wps:txbx>
+                        <w:txbxContent>
+                          <w:p>
+                            <w:pPr>
+                              <w:jc w:val="center"/>
+                              <w:rPr>
+                                <w:sz w:val="22"/>
+                                <w:szCs w:val="18"/>
+                              </w:rPr>
+                            </w:pPr>
+                            <w:r>
+                              <w:rPr>
+                                <w:sz w:val="22"/>
+                                <w:szCs w:val="18"/>
+                              </w:rPr>
+                              <w:t xml:space="preserve">Slika </w:t>
+                            </w:r>
+                            <w:r>
+                              <w:rPr>
+                                <w:sz w:val="22"/>
+                                <w:szCs w:val="18"/>
+                              </w:rPr>
+                              <w:t>4.</w:t>
+                            </w:r>
+                            <w:r>
+                              <w:rPr>
+                                <w:sz w:val="22"/>
+                                <w:szCs w:val="18"/>
+                              </w:rPr>
+                              <w:t xml:space="preserve"> – Ekran za </w:t>
+                            </w:r>
+                            <w:r>
+                              <w:rPr>
+                                <w:sz w:val="22"/>
+                                <w:szCs w:val="18"/>
+                              </w:rPr>
+                              <w:t xml:space="preserve">novosti iz svijeta kriptovaluta u </w:t>
                             </w:r>
                             <w:r>
                               <w:rPr>
@@ -2642,7 +2530,7 @@
           </mc:Choice>
           <mc:Fallback>
             <w:pict>
-              <v:shape w14:anchorId="1DFADC53" id="_x0000_s1030" type="#_x0000_t202" style="position:absolute;left:0;text-align:left;margin-left:31.5pt;margin-top:441.25pt;width:121.5pt;height:50.1pt;z-index:251672576;visibility:visible;mso-wrap-style:square;mso-width-percent:0;mso-height-percent:200;mso-wrap-distance-left:9pt;mso-wrap-distance-top:3.6pt;mso-wrap-distance-right:9pt;mso-wrap-distance-bottom:3.6pt;mso-position-horizontal:absolute;mso-position-horizontal-relative:text;mso-position-vertical:absolute;mso-position-vertical-relative:page;mso-width-percent:0;mso-height-percent:200;mso-width-relative:margin;mso-height-relative:margin;v-text-anchor:top" o:gfxdata="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" stroked="f">
+              <v:shape w14:anchorId="1DFADC53" id="_x0000_s1030" type="#_x0000_t202" style="position:absolute;left:0;text-align:left;margin-left:0;margin-top:313.1pt;width:121.5pt;height:64.15pt;z-index:251672576;visibility:visible;mso-wrap-style:square;mso-width-percent:0;mso-height-percent:200;mso-wrap-distance-left:9pt;mso-wrap-distance-top:3.6pt;mso-wrap-distance-right:9pt;mso-wrap-distance-bottom:3.6pt;mso-position-horizontal:absolute;mso-position-horizontal-relative:margin;mso-position-vertical:absolute;mso-position-vertical-relative:text;mso-width-percent:0;mso-height-percent:200;mso-width-relative:margin;mso-height-relative:margin;v-text-anchor:top" o:gfxdata="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" stroked="f">
                 <v:textbox style="mso-fit-shape-to-text:t">
                   <w:txbxContent>
                     <w:p>
@@ -2665,14 +2553,7 @@
                           <w:sz w:val="22"/>
                           <w:szCs w:val="18"/>
                         </w:rPr>
-                        <w:t>4</w:t>
-                      </w:r>
-                      <w:r>
-                        <w:rPr>
-                          <w:sz w:val="22"/>
-                          <w:szCs w:val="18"/>
-                        </w:rPr>
-                        <w:t>.</w:t>
+                        <w:t>4.</w:t>
                       </w:r>
                       <w:r>
                         <w:rPr>
@@ -2686,14 +2567,7 @@
                           <w:sz w:val="22"/>
                           <w:szCs w:val="18"/>
                         </w:rPr>
-                        <w:t>novosti iz svijeta kriptovaluta u</w:t>
-                      </w:r>
-                      <w:r>
-                        <w:rPr>
-                          <w:sz w:val="22"/>
-                          <w:szCs w:val="18"/>
-                        </w:rPr>
-                        <w:t xml:space="preserve"> </w:t>
+                        <w:t xml:space="preserve">novosti iz svijeta kriptovaluta u </w:t>
                       </w:r>
                       <w:r>
                         <w:rPr>
@@ -2719,15 +2593,507 @@
                     </w:p>
                   </w:txbxContent>
                 </v:textbox>
-                <w10:wrap type="square" anchory="page"/>
+                <w10:wrap type="topAndBottom" anchorx="margin"/>
               </v:shape>
             </w:pict>
           </mc:Fallback>
         </mc:AlternateContent>
       </w:r>
+      <w:r>
+        <w:rPr>
+          <w:noProof/>
+          <w:szCs w:val="28"/>
+        </w:rPr>
+        <mc:AlternateContent>
+          <mc:Choice Requires="wps">
+            <w:drawing>
+              <wp:anchor distT="45720" distB="45720" distL="114300" distR="114300" simplePos="0" relativeHeight="251675648" behindDoc="0" locked="0" layoutInCell="1" allowOverlap="1" wp14:anchorId="30C52E15" wp14:editId="0039754F">
+                <wp:simplePos x="0" y="0"/>
+                <wp:positionH relativeFrom="margin">
+                  <wp:posOffset>3514725</wp:posOffset>
+                </wp:positionH>
+                <wp:positionV relativeFrom="paragraph">
+                  <wp:posOffset>4052570</wp:posOffset>
+                </wp:positionV>
+                <wp:extent cx="1543050" cy="636270"/>
+                <wp:effectExtent l="0" t="0" r="0" b="0"/>
+                <wp:wrapTopAndBottom/>
+                <wp:docPr id="12" name="Text Box 2"/>
+                <wp:cNvGraphicFramePr>
+                  <a:graphicFrameLocks xmlns:a="http://schemas.openxmlformats.org/drawingml/2006/main"/>
+                </wp:cNvGraphicFramePr>
+                <a:graphic xmlns:a="http://schemas.openxmlformats.org/drawingml/2006/main">
+                  <a:graphicData uri="http://schemas.microsoft.com/office/word/2010/wordprocessingShape">
+                    <wps:wsp>
+                      <wps:cNvSpPr txBox="1">
+                        <a:spLocks noChangeArrowheads="1"/>
+                      </wps:cNvSpPr>
+                      <wps:spPr bwMode="auto">
+                        <a:xfrm>
+                          <a:off x="0" y="0"/>
+                          <a:ext cx="1543050" cy="636270"/>
+                        </a:xfrm>
+                        <a:prstGeom prst="rect">
+                          <a:avLst/>
+                        </a:prstGeom>
+                        <a:solidFill>
+                          <a:srgbClr val="FFFFFF"/>
+                        </a:solidFill>
+                        <a:ln w="9525">
+                          <a:noFill/>
+                          <a:miter lim="800000"/>
+                          <a:headEnd/>
+                          <a:tailEnd/>
+                        </a:ln>
+                      </wps:spPr>
+                      <wps:txbx>
+                        <w:txbxContent>
+                          <w:p>
+                            <w:pPr>
+                              <w:jc w:val="center"/>
+                              <w:rPr>
+                                <w:sz w:val="22"/>
+                                <w:szCs w:val="18"/>
+                              </w:rPr>
+                            </w:pPr>
+                            <w:r>
+                              <w:rPr>
+                                <w:sz w:val="22"/>
+                                <w:szCs w:val="18"/>
+                              </w:rPr>
+                              <w:t xml:space="preserve">Slika </w:t>
+                            </w:r>
+                            <w:r>
+                              <w:rPr>
+                                <w:sz w:val="22"/>
+                                <w:szCs w:val="18"/>
+                              </w:rPr>
+                              <w:t>5</w:t>
+                            </w:r>
+                            <w:r>
+                              <w:rPr>
+                                <w:sz w:val="22"/>
+                                <w:szCs w:val="18"/>
+                              </w:rPr>
+                              <w:t>.</w:t>
+                            </w:r>
+                            <w:r>
+                              <w:rPr>
+                                <w:sz w:val="22"/>
+                                <w:szCs w:val="18"/>
+                              </w:rPr>
+                              <w:t xml:space="preserve"> – Ekran za </w:t>
+                            </w:r>
+                            <w:r>
+                              <w:rPr>
+                                <w:sz w:val="22"/>
+                                <w:szCs w:val="18"/>
+                              </w:rPr>
+                              <w:t xml:space="preserve">novosti iz svijeta kriptovaluta u </w:t>
+                            </w:r>
+                            <w:r>
+                              <w:rPr>
+                                <w:sz w:val="22"/>
+                                <w:szCs w:val="18"/>
+                              </w:rPr>
+                              <w:t>aplikaciji</w:t>
+                            </w:r>
+                          </w:p>
+                        </w:txbxContent>
+                      </wps:txbx>
+                      <wps:bodyPr rot="0" vert="horz" wrap="square" lIns="91440" tIns="45720" rIns="91440" bIns="45720" anchor="t" anchorCtr="0">
+                        <a:spAutoFit/>
+                      </wps:bodyPr>
+                    </wps:wsp>
+                  </a:graphicData>
+                </a:graphic>
+                <wp14:sizeRelH relativeFrom="margin">
+                  <wp14:pctWidth>0</wp14:pctWidth>
+                </wp14:sizeRelH>
+                <wp14:sizeRelV relativeFrom="margin">
+                  <wp14:pctHeight>20000</wp14:pctHeight>
+                </wp14:sizeRelV>
+              </wp:anchor>
+            </w:drawing>
+          </mc:Choice>
+          <mc:Fallback>
+            <w:pict>
+              <v:shape w14:anchorId="30C52E15" id="_x0000_s1031" type="#_x0000_t202" style="position:absolute;left:0;text-align:left;margin-left:276.75pt;margin-top:319.1pt;width:121.5pt;height:50.1pt;z-index:251675648;visibility:visible;mso-wrap-style:square;mso-width-percent:0;mso-height-percent:200;mso-wrap-distance-left:9pt;mso-wrap-distance-top:3.6pt;mso-wrap-distance-right:9pt;mso-wrap-distance-bottom:3.6pt;mso-position-horizontal:absolute;mso-position-horizontal-relative:margin;mso-position-vertical:absolute;mso-position-vertical-relative:text;mso-width-percent:0;mso-height-percent:200;mso-width-relative:margin;mso-height-relative:margin;v-text-anchor:top" o:gfxdata="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" stroked="f">
+                <v:textbox style="mso-fit-shape-to-text:t">
+                  <w:txbxContent>
+                    <w:p>
+                      <w:pPr>
+                        <w:jc w:val="center"/>
+                        <w:rPr>
+                          <w:sz w:val="22"/>
+                          <w:szCs w:val="18"/>
+                        </w:rPr>
+                      </w:pPr>
+                      <w:r>
+                        <w:rPr>
+                          <w:sz w:val="22"/>
+                          <w:szCs w:val="18"/>
+                        </w:rPr>
+                        <w:t xml:space="preserve">Slika </w:t>
+                      </w:r>
+                      <w:r>
+                        <w:rPr>
+                          <w:sz w:val="22"/>
+                          <w:szCs w:val="18"/>
+                        </w:rPr>
+                        <w:t>5</w:t>
+                      </w:r>
+                      <w:r>
+                        <w:rPr>
+                          <w:sz w:val="22"/>
+                          <w:szCs w:val="18"/>
+                        </w:rPr>
+                        <w:t>.</w:t>
+                      </w:r>
+                      <w:r>
+                        <w:rPr>
+                          <w:sz w:val="22"/>
+                          <w:szCs w:val="18"/>
+                        </w:rPr>
+                        <w:t xml:space="preserve"> – Ekran za </w:t>
+                      </w:r>
+                      <w:r>
+                        <w:rPr>
+                          <w:sz w:val="22"/>
+                          <w:szCs w:val="18"/>
+                        </w:rPr>
+                        <w:t xml:space="preserve">novosti iz svijeta kriptovaluta u </w:t>
+                      </w:r>
+                      <w:r>
+                        <w:rPr>
+                          <w:sz w:val="22"/>
+                          <w:szCs w:val="18"/>
+                        </w:rPr>
+                        <w:t>aplikaciji</w:t>
+                      </w:r>
+                    </w:p>
+                  </w:txbxContent>
+                </v:textbox>
+                <w10:wrap type="topAndBottom" anchorx="margin"/>
+              </v:shape>
+            </w:pict>
+          </mc:Fallback>
+        </mc:AlternateContent>
+      </w:r>
+      <w:r>
+        <w:rPr>
+          <w:noProof/>
+          <w:szCs w:val="28"/>
+        </w:rPr>
+        <w:drawing>
+          <wp:anchor distT="0" distB="0" distL="114300" distR="114300" simplePos="0" relativeHeight="251673600" behindDoc="1" locked="0" layoutInCell="1" allowOverlap="1" wp14:anchorId="4E1F2E6D" wp14:editId="3A4C1D13">
+            <wp:simplePos x="0" y="0"/>
+            <wp:positionH relativeFrom="column">
+              <wp:posOffset>2238375</wp:posOffset>
+            </wp:positionH>
+            <wp:positionV relativeFrom="paragraph">
+              <wp:posOffset>594995</wp:posOffset>
+            </wp:positionV>
+            <wp:extent cx="4453890" cy="3333750"/>
+            <wp:effectExtent l="0" t="0" r="3810" b="0"/>
+            <wp:wrapTopAndBottom/>
+            <wp:docPr id="11" name="Picture 11"/>
+            <wp:cNvGraphicFramePr>
+              <a:graphicFrameLocks xmlns:a="http://schemas.openxmlformats.org/drawingml/2006/main" noChangeAspect="1"/>
+            </wp:cNvGraphicFramePr>
+            <a:graphic xmlns:a="http://schemas.openxmlformats.org/drawingml/2006/main">
+              <a:graphicData uri="http://schemas.openxmlformats.org/drawingml/2006/picture">
+                <pic:pic xmlns:pic="http://schemas.openxmlformats.org/drawingml/2006/picture">
+                  <pic:nvPicPr>
+                    <pic:cNvPr id="0" name="Picture 1"/>
+                    <pic:cNvPicPr>
+                      <a:picLocks noChangeAspect="1" noChangeArrowheads="1"/>
+                    </pic:cNvPicPr>
+                  </pic:nvPicPr>
+                  <pic:blipFill>
+                    <a:blip r:embed="rId16" cstate="print">
+                      <a:extLst>
+                        <a:ext uri="{28A0092B-C50C-407E-A947-70E740481C1C}">
+                          <a14:useLocalDpi xmlns:a14="http://schemas.microsoft.com/office/drawing/2010/main" val="0"/>
+                        </a:ext>
+                      </a:extLst>
+                    </a:blip>
+                    <a:srcRect/>
+                    <a:stretch>
+                      <a:fillRect/>
+                    </a:stretch>
+                  </pic:blipFill>
+                  <pic:spPr bwMode="auto">
+                    <a:xfrm>
+                      <a:off x="0" y="0"/>
+                      <a:ext cx="4453890" cy="3333750"/>
+                    </a:xfrm>
+                    <a:prstGeom prst="rect">
+                      <a:avLst/>
+                    </a:prstGeom>
+                    <a:noFill/>
+                    <a:ln>
+                      <a:noFill/>
+                    </a:ln>
+                  </pic:spPr>
+                </pic:pic>
+              </a:graphicData>
+            </a:graphic>
+            <wp14:sizeRelH relativeFrom="margin">
+              <wp14:pctWidth>0</wp14:pctWidth>
+            </wp14:sizeRelH>
+            <wp14:sizeRelV relativeFrom="margin">
+              <wp14:pctHeight>0</wp14:pctHeight>
+            </wp14:sizeRelV>
+          </wp:anchor>
+        </w:drawing>
+      </w:r>
+      <w:r>
+        <w:rPr>
+          <w:noProof/>
+          <w:szCs w:val="28"/>
+        </w:rPr>
+        <w:drawing>
+          <wp:anchor distT="0" distB="0" distL="114300" distR="114300" simplePos="0" relativeHeight="251670528" behindDoc="0" locked="0" layoutInCell="1" allowOverlap="1" wp14:anchorId="6D5F40CA" wp14:editId="3D9E5E92">
+            <wp:simplePos x="0" y="0"/>
+            <wp:positionH relativeFrom="margin">
+              <wp:posOffset>-323850</wp:posOffset>
+            </wp:positionH>
+            <wp:positionV relativeFrom="paragraph">
+              <wp:posOffset>584200</wp:posOffset>
+            </wp:positionV>
+            <wp:extent cx="2240280" cy="3322955"/>
+            <wp:effectExtent l="0" t="0" r="7620" b="0"/>
+            <wp:wrapTopAndBottom/>
+            <wp:docPr id="9" name="Picture 9"/>
+            <wp:cNvGraphicFramePr>
+              <a:graphicFrameLocks xmlns:a="http://schemas.openxmlformats.org/drawingml/2006/main" noChangeAspect="1"/>
+            </wp:cNvGraphicFramePr>
+            <a:graphic xmlns:a="http://schemas.openxmlformats.org/drawingml/2006/main">
+              <a:graphicData uri="http://schemas.openxmlformats.org/drawingml/2006/picture">
+                <pic:pic xmlns:pic="http://schemas.openxmlformats.org/drawingml/2006/picture">
+                  <pic:nvPicPr>
+                    <pic:cNvPr id="0" name="Picture 5"/>
+                    <pic:cNvPicPr>
+                      <a:picLocks noChangeAspect="1" noChangeArrowheads="1"/>
+                    </pic:cNvPicPr>
+                  </pic:nvPicPr>
+                  <pic:blipFill>
+                    <a:blip r:embed="rId17" cstate="print">
+                      <a:extLst>
+                        <a:ext uri="{28A0092B-C50C-407E-A947-70E740481C1C}">
+                          <a14:useLocalDpi xmlns:a14="http://schemas.microsoft.com/office/drawing/2010/main" val="0"/>
+                        </a:ext>
+                      </a:extLst>
+                    </a:blip>
+                    <a:srcRect/>
+                    <a:stretch>
+                      <a:fillRect/>
+                    </a:stretch>
+                  </pic:blipFill>
+                  <pic:spPr bwMode="auto">
+                    <a:xfrm>
+                      <a:off x="0" y="0"/>
+                      <a:ext cx="2240280" cy="3322955"/>
+                    </a:xfrm>
+                    <a:prstGeom prst="rect">
+                      <a:avLst/>
+                    </a:prstGeom>
+                    <a:noFill/>
+                    <a:ln>
+                      <a:noFill/>
+                    </a:ln>
+                  </pic:spPr>
+                </pic:pic>
+              </a:graphicData>
+            </a:graphic>
+            <wp14:sizeRelH relativeFrom="margin">
+              <wp14:pctWidth>0</wp14:pctWidth>
+            </wp14:sizeRelH>
+            <wp14:sizeRelV relativeFrom="margin">
+              <wp14:pctHeight>0</wp14:pctHeight>
+            </wp14:sizeRelV>
+          </wp:anchor>
+        </w:drawing>
+      </w:r>
+    </w:p>
+    <w:p>
+      <w:pPr>
+        <w:rPr>
+          <w:szCs w:val="28"/>
+        </w:rPr>
+      </w:pPr>
+    </w:p>
+    <w:p>
+      <w:pPr>
+        <w:rPr>
+          <w:szCs w:val="28"/>
+        </w:rPr>
+      </w:pPr>
+    </w:p>
+    <w:p>
+      <w:pPr>
+        <w:rPr>
+          <w:szCs w:val="28"/>
+        </w:rPr>
+      </w:pPr>
+    </w:p>
+    <w:p>
+      <w:pPr>
+        <w:rPr>
+          <w:szCs w:val="28"/>
+        </w:rPr>
+      </w:pPr>
+    </w:p>
+    <w:p>
+      <w:pPr>
+        <w:rPr>
+          <w:szCs w:val="28"/>
+        </w:rPr>
+      </w:pPr>
+    </w:p>
+    <w:p>
+      <w:pPr>
+        <w:rPr>
+          <w:szCs w:val="28"/>
+        </w:rPr>
+      </w:pPr>
+    </w:p>
+    <w:p>
+      <w:pPr>
+        <w:rPr>
+          <w:szCs w:val="28"/>
+        </w:rPr>
+      </w:pPr>
+    </w:p>
+    <w:p>
+      <w:pPr>
+        <w:rPr>
+          <w:szCs w:val="28"/>
+        </w:rPr>
+      </w:pPr>
+    </w:p>
+    <w:p>
+      <w:pPr>
+        <w:rPr>
+          <w:szCs w:val="28"/>
+        </w:rPr>
+      </w:pPr>
+    </w:p>
+    <w:p>
+      <w:pPr>
+        <w:rPr>
+          <w:szCs w:val="28"/>
+        </w:rPr>
+      </w:pPr>
+    </w:p>
+    <w:p>
+      <w:pPr>
+        <w:rPr>
+          <w:szCs w:val="28"/>
+        </w:rPr>
+      </w:pPr>
+    </w:p>
+    <w:p>
+      <w:pPr>
+        <w:rPr>
+          <w:szCs w:val="28"/>
+        </w:rPr>
+      </w:pPr>
+    </w:p>
+    <w:p>
+      <w:pPr>
+        <w:rPr>
+          <w:szCs w:val="28"/>
+        </w:rPr>
+      </w:pPr>
+    </w:p>
+    <w:p>
+      <w:pPr>
+        <w:rPr>
+          <w:szCs w:val="28"/>
+        </w:rPr>
+      </w:pPr>
+    </w:p>
+    <w:p>
+      <w:pPr>
+        <w:rPr>
+          <w:szCs w:val="28"/>
+        </w:rPr>
+      </w:pPr>
+    </w:p>
+    <w:p>
+      <w:pPr>
+        <w:rPr>
+          <w:szCs w:val="28"/>
+        </w:rPr>
+      </w:pPr>
+    </w:p>
+    <w:p>
+      <w:pPr>
+        <w:rPr>
+          <w:szCs w:val="28"/>
+        </w:rPr>
+      </w:pPr>
+    </w:p>
+    <w:p>
+      <w:pPr>
+        <w:rPr>
+          <w:szCs w:val="28"/>
+        </w:rPr>
+      </w:pPr>
+    </w:p>
+    <w:p>
+      <w:pPr>
+        <w:rPr>
+          <w:szCs w:val="28"/>
+        </w:rPr>
+      </w:pPr>
+    </w:p>
+    <w:p>
+      <w:pPr>
+        <w:rPr>
+          <w:szCs w:val="28"/>
+        </w:rPr>
+      </w:pPr>
+    </w:p>
+    <w:p>
+      <w:pPr>
+        <w:rPr>
+          <w:szCs w:val="28"/>
+        </w:rPr>
+      </w:pPr>
+    </w:p>
+    <w:p>
+      <w:pPr>
+        <w:rPr>
+          <w:szCs w:val="28"/>
+        </w:rPr>
+      </w:pPr>
+    </w:p>
+    <w:p>
+      <w:pPr>
+        <w:rPr>
+          <w:szCs w:val="28"/>
+        </w:rPr>
+      </w:pPr>
+    </w:p>
+    <w:p>
+      <w:pPr>
+        <w:rPr>
+          <w:szCs w:val="28"/>
+        </w:rPr>
+      </w:pPr>
+    </w:p>
+    <w:p>
+      <w:pPr>
+        <w:rPr>
+          <w:szCs w:val="28"/>
+        </w:rPr>
+      </w:pPr>
     </w:p>
     <w:sectPr>
-      <w:footerReference w:type="default" r:id="rId17"/>
+      <w:footerReference w:type="default" r:id="rId18"/>
       <w:pgSz w:w="12240" w:h="15840"/>
       <w:pgMar w:top="1440" w:right="1440" w:bottom="1440" w:left="1440" w:header="720" w:footer="720" w:gutter="0"/>
       <w:cols w:space="720"/>

--- a/dokumentacija.docx
+++ b/dokumentacija.docx
@@ -7,6 +7,12 @@
         <w:spacing w:after="109" w:line="256" w:lineRule="auto"/>
         <w:ind w:left="1680" w:firstLine="0"/>
       </w:pPr>
+      <w:r>
+        <w:rPr>
+          <w:sz w:val="22"/>
+        </w:rPr>
+        <w:t>&lt;</w:t>
+      </w:r>
       <w:r>
         <w:rPr>
           <w:noProof/>
@@ -1982,21 +1988,7 @@
           <w:sz w:val="36"/>
           <w:szCs w:val="36"/>
         </w:rPr>
-        <w:t>1</w:t>
-      </w:r>
-      <w:r>
-        <w:rPr>
-          <w:sz w:val="36"/>
-          <w:szCs w:val="36"/>
-        </w:rPr>
-        <w:t xml:space="preserve"> </w:t>
-      </w:r>
-      <w:r>
-        <w:rPr>
-          <w:sz w:val="36"/>
-          <w:szCs w:val="36"/>
-        </w:rPr>
-        <w:t>Use Case dijagram</w:t>
+        <w:t>1 Use Case dijagram</w:t>
       </w:r>
     </w:p>
     <w:p>
@@ -4257,21 +4249,7 @@
           <w:szCs w:val="72"/>
         </w:rPr>
         <w:lastRenderedPageBreak/>
-        <w:t>4</w:t>
-      </w:r>
-      <w:r>
-        <w:rPr>
-          <w:sz w:val="72"/>
-          <w:szCs w:val="72"/>
-        </w:rPr>
-        <w:t xml:space="preserve">. </w:t>
-      </w:r>
-      <w:r>
-        <w:rPr>
-          <w:sz w:val="72"/>
-          <w:szCs w:val="72"/>
-        </w:rPr>
-        <w:t>Implementacija</w:t>
+        <w:t>4. Implementacija</w:t>
       </w:r>
     </w:p>
     <w:p>
@@ -4401,272 +4379,506 @@
           <w:sz w:val="36"/>
           <w:szCs w:val="36"/>
         </w:rPr>
-        <w:t>4.1</w:t>
-      </w:r>
+        <w:t>4.1 Class dijagram</w:t>
+      </w:r>
+    </w:p>
+    <w:p>
+      <w:pPr>
+        <w:rPr>
+          <w:szCs w:val="28"/>
+        </w:rPr>
+      </w:pPr>
+    </w:p>
+    <w:p>
+      <w:pPr>
+        <w:rPr>
+          <w:szCs w:val="28"/>
+        </w:rPr>
+      </w:pPr>
+    </w:p>
+    <w:p>
+      <w:pPr>
+        <w:rPr>
+          <w:szCs w:val="28"/>
+        </w:rPr>
+      </w:pPr>
+    </w:p>
+    <w:p>
+      <w:pPr>
+        <w:rPr>
+          <w:szCs w:val="28"/>
+        </w:rPr>
+      </w:pPr>
+    </w:p>
+    <w:p>
+      <w:pPr>
+        <w:rPr>
+          <w:szCs w:val="28"/>
+        </w:rPr>
+      </w:pPr>
+    </w:p>
+    <w:p>
+      <w:pPr>
+        <w:rPr>
+          <w:szCs w:val="28"/>
+        </w:rPr>
+      </w:pPr>
+    </w:p>
+    <w:p>
+      <w:pPr>
+        <w:rPr>
+          <w:szCs w:val="28"/>
+        </w:rPr>
+      </w:pPr>
+    </w:p>
+    <w:p>
+      <w:pPr>
+        <w:rPr>
+          <w:szCs w:val="28"/>
+        </w:rPr>
+      </w:pPr>
+    </w:p>
+    <w:p>
+      <w:pPr>
+        <w:rPr>
+          <w:szCs w:val="28"/>
+        </w:rPr>
+      </w:pPr>
+    </w:p>
+    <w:p>
+      <w:pPr>
+        <w:rPr>
+          <w:szCs w:val="28"/>
+        </w:rPr>
+      </w:pPr>
+    </w:p>
+    <w:p>
+      <w:pPr>
+        <w:rPr>
+          <w:szCs w:val="28"/>
+        </w:rPr>
+      </w:pPr>
+    </w:p>
+    <w:p>
+      <w:pPr>
+        <w:rPr>
+          <w:szCs w:val="28"/>
+        </w:rPr>
+      </w:pPr>
+    </w:p>
+    <w:p>
+      <w:pPr>
+        <w:rPr>
+          <w:szCs w:val="28"/>
+        </w:rPr>
+      </w:pPr>
+    </w:p>
+    <w:p>
+      <w:pPr>
+        <w:rPr>
+          <w:szCs w:val="28"/>
+        </w:rPr>
+      </w:pPr>
+    </w:p>
+    <w:p>
+      <w:pPr>
+        <w:rPr>
+          <w:szCs w:val="28"/>
+        </w:rPr>
+      </w:pPr>
+    </w:p>
+    <w:p>
+      <w:pPr>
+        <w:rPr>
+          <w:szCs w:val="28"/>
+        </w:rPr>
+      </w:pPr>
+    </w:p>
+    <w:p>
+      <w:pPr>
+        <w:rPr>
+          <w:szCs w:val="28"/>
+        </w:rPr>
+      </w:pPr>
+    </w:p>
+    <w:p>
+      <w:pPr>
+        <w:rPr>
+          <w:szCs w:val="28"/>
+        </w:rPr>
+      </w:pPr>
+    </w:p>
+    <w:p>
+      <w:pPr>
+        <w:rPr>
+          <w:szCs w:val="28"/>
+        </w:rPr>
+      </w:pPr>
+    </w:p>
+    <w:p>
+      <w:pPr>
+        <w:rPr>
+          <w:szCs w:val="28"/>
+        </w:rPr>
+      </w:pPr>
+    </w:p>
+    <w:p>
+      <w:pPr>
+        <w:rPr>
+          <w:szCs w:val="28"/>
+        </w:rPr>
+      </w:pPr>
+    </w:p>
+    <w:p>
+      <w:pPr>
+        <w:rPr>
+          <w:szCs w:val="28"/>
+        </w:rPr>
+      </w:pPr>
+    </w:p>
+    <w:p>
+      <w:pPr>
+        <w:rPr>
+          <w:szCs w:val="28"/>
+        </w:rPr>
+      </w:pPr>
+    </w:p>
+    <w:p>
+      <w:pPr>
+        <w:rPr>
+          <w:szCs w:val="28"/>
+        </w:rPr>
+      </w:pPr>
+    </w:p>
+    <w:p>
+      <w:pPr>
+        <w:rPr>
+          <w:szCs w:val="28"/>
+        </w:rPr>
+      </w:pPr>
+    </w:p>
+    <w:p>
+      <w:pPr>
+        <w:rPr>
+          <w:szCs w:val="28"/>
+        </w:rPr>
+      </w:pPr>
+    </w:p>
+    <w:p>
+      <w:pPr>
+        <w:rPr>
+          <w:szCs w:val="28"/>
+        </w:rPr>
+      </w:pPr>
+    </w:p>
+    <w:p>
+      <w:pPr>
+        <w:rPr>
+          <w:szCs w:val="28"/>
+        </w:rPr>
+      </w:pPr>
+    </w:p>
+    <w:p>
+      <w:pPr>
+        <w:rPr>
+          <w:szCs w:val="28"/>
+        </w:rPr>
+      </w:pPr>
+    </w:p>
+    <w:p>
+      <w:pPr>
+        <w:rPr>
+          <w:szCs w:val="28"/>
+        </w:rPr>
+      </w:pPr>
+    </w:p>
+    <w:p>
+      <w:pPr>
+        <w:rPr>
+          <w:szCs w:val="28"/>
+        </w:rPr>
+      </w:pPr>
+    </w:p>
+    <w:p>
+      <w:pPr>
+        <w:rPr>
+          <w:szCs w:val="28"/>
+        </w:rPr>
+      </w:pPr>
+    </w:p>
+    <w:p>
+      <w:pPr>
+        <w:rPr>
+          <w:szCs w:val="28"/>
+        </w:rPr>
+      </w:pPr>
+    </w:p>
+    <w:p>
+      <w:pPr>
+        <w:rPr>
+          <w:szCs w:val="28"/>
+        </w:rPr>
+      </w:pPr>
+    </w:p>
+    <w:p>
+      <w:pPr>
+        <w:rPr>
+          <w:szCs w:val="28"/>
+        </w:rPr>
+      </w:pPr>
+    </w:p>
+    <w:p>
+      <w:pPr>
+        <w:rPr>
+          <w:szCs w:val="28"/>
+        </w:rPr>
+      </w:pPr>
+    </w:p>
+    <w:p>
+      <w:pPr>
+        <w:spacing w:after="160" w:line="259" w:lineRule="auto"/>
+        <w:ind w:left="0" w:firstLine="0"/>
+        <w:rPr>
+          <w:szCs w:val="28"/>
+        </w:rPr>
+      </w:pPr>
       <w:r>
         <w:rPr>
           <w:sz w:val="36"/>
           <w:szCs w:val="36"/>
         </w:rPr>
-        <w:t xml:space="preserve"> </w:t>
+        <w:t>3.</w:t>
       </w:r>
       <w:r>
         <w:rPr>
           <w:sz w:val="36"/>
           <w:szCs w:val="36"/>
         </w:rPr>
-        <w:t>Class dijagram</w:t>
-      </w:r>
-    </w:p>
-    <w:p>
-      <w:pPr>
-        <w:rPr>
-          <w:szCs w:val="28"/>
-        </w:rPr>
-      </w:pPr>
-    </w:p>
-    <w:p>
-      <w:pPr>
-        <w:rPr>
-          <w:szCs w:val="28"/>
-        </w:rPr>
-      </w:pPr>
-    </w:p>
-    <w:p>
-      <w:pPr>
-        <w:rPr>
-          <w:szCs w:val="28"/>
-        </w:rPr>
-      </w:pPr>
-    </w:p>
-    <w:p>
-      <w:pPr>
-        <w:rPr>
-          <w:szCs w:val="28"/>
-        </w:rPr>
-      </w:pPr>
-    </w:p>
-    <w:p>
-      <w:pPr>
-        <w:rPr>
-          <w:szCs w:val="28"/>
-        </w:rPr>
-      </w:pPr>
-    </w:p>
-    <w:p>
-      <w:pPr>
-        <w:rPr>
-          <w:szCs w:val="28"/>
-        </w:rPr>
-      </w:pPr>
-    </w:p>
-    <w:p>
-      <w:pPr>
-        <w:rPr>
-          <w:szCs w:val="28"/>
-        </w:rPr>
-      </w:pPr>
-    </w:p>
-    <w:p>
-      <w:pPr>
-        <w:rPr>
-          <w:szCs w:val="28"/>
-        </w:rPr>
-      </w:pPr>
-    </w:p>
-    <w:p>
-      <w:pPr>
-        <w:rPr>
-          <w:szCs w:val="28"/>
-        </w:rPr>
-      </w:pPr>
-    </w:p>
-    <w:p>
-      <w:pPr>
-        <w:rPr>
-          <w:szCs w:val="28"/>
-        </w:rPr>
-      </w:pPr>
-    </w:p>
-    <w:p>
-      <w:pPr>
-        <w:rPr>
-          <w:szCs w:val="28"/>
-        </w:rPr>
-      </w:pPr>
-    </w:p>
-    <w:p>
-      <w:pPr>
-        <w:rPr>
-          <w:szCs w:val="28"/>
-        </w:rPr>
-      </w:pPr>
-    </w:p>
-    <w:p>
-      <w:pPr>
-        <w:rPr>
-          <w:szCs w:val="28"/>
-        </w:rPr>
-      </w:pPr>
-    </w:p>
-    <w:p>
-      <w:pPr>
-        <w:rPr>
-          <w:szCs w:val="28"/>
-        </w:rPr>
-      </w:pPr>
-    </w:p>
-    <w:p>
-      <w:pPr>
-        <w:rPr>
-          <w:szCs w:val="28"/>
-        </w:rPr>
-      </w:pPr>
-    </w:p>
-    <w:p>
-      <w:pPr>
-        <w:rPr>
-          <w:szCs w:val="28"/>
-        </w:rPr>
-      </w:pPr>
-    </w:p>
-    <w:p>
-      <w:pPr>
-        <w:rPr>
-          <w:szCs w:val="28"/>
-        </w:rPr>
-      </w:pPr>
-    </w:p>
-    <w:p>
-      <w:pPr>
-        <w:rPr>
-          <w:szCs w:val="28"/>
-        </w:rPr>
-      </w:pPr>
-    </w:p>
-    <w:p>
-      <w:pPr>
-        <w:rPr>
-          <w:szCs w:val="28"/>
-        </w:rPr>
-      </w:pPr>
-    </w:p>
-    <w:p>
-      <w:pPr>
-        <w:rPr>
-          <w:szCs w:val="28"/>
-        </w:rPr>
-      </w:pPr>
-    </w:p>
-    <w:p>
-      <w:pPr>
-        <w:rPr>
-          <w:szCs w:val="28"/>
-        </w:rPr>
-      </w:pPr>
-    </w:p>
-    <w:p>
-      <w:pPr>
-        <w:rPr>
-          <w:szCs w:val="28"/>
-        </w:rPr>
-      </w:pPr>
-    </w:p>
-    <w:p>
-      <w:pPr>
-        <w:rPr>
-          <w:szCs w:val="28"/>
-        </w:rPr>
-      </w:pPr>
-    </w:p>
-    <w:p>
-      <w:pPr>
-        <w:rPr>
-          <w:szCs w:val="28"/>
-        </w:rPr>
-      </w:pPr>
-    </w:p>
-    <w:p>
-      <w:pPr>
-        <w:rPr>
-          <w:szCs w:val="28"/>
-        </w:rPr>
-      </w:pPr>
-    </w:p>
-    <w:p>
-      <w:pPr>
-        <w:rPr>
-          <w:szCs w:val="28"/>
-        </w:rPr>
-      </w:pPr>
-    </w:p>
-    <w:p>
-      <w:pPr>
-        <w:rPr>
-          <w:szCs w:val="28"/>
-        </w:rPr>
-      </w:pPr>
-    </w:p>
-    <w:p>
-      <w:pPr>
-        <w:rPr>
-          <w:szCs w:val="28"/>
-        </w:rPr>
-      </w:pPr>
-    </w:p>
-    <w:p>
-      <w:pPr>
-        <w:rPr>
-          <w:szCs w:val="28"/>
-        </w:rPr>
-      </w:pPr>
-    </w:p>
-    <w:p>
-      <w:pPr>
-        <w:rPr>
-          <w:szCs w:val="28"/>
-        </w:rPr>
-      </w:pPr>
-    </w:p>
-    <w:p>
-      <w:pPr>
-        <w:rPr>
-          <w:szCs w:val="28"/>
-        </w:rPr>
-      </w:pPr>
-    </w:p>
-    <w:p>
-      <w:pPr>
-        <w:rPr>
-          <w:szCs w:val="28"/>
-        </w:rPr>
-      </w:pPr>
-    </w:p>
-    <w:p>
-      <w:pPr>
-        <w:rPr>
-          <w:szCs w:val="28"/>
-        </w:rPr>
-      </w:pPr>
-    </w:p>
-    <w:p>
-      <w:pPr>
-        <w:rPr>
-          <w:szCs w:val="28"/>
-        </w:rPr>
-      </w:pPr>
-    </w:p>
-    <w:p>
-      <w:pPr>
-        <w:rPr>
-          <w:szCs w:val="28"/>
-        </w:rPr>
-      </w:pPr>
-    </w:p>
-    <w:p>
-      <w:pPr>
-        <w:rPr>
-          <w:szCs w:val="28"/>
+        <w:t>1 Use Case dijagram</w:t>
+      </w:r>
+    </w:p>
+    <w:p>
+      <w:pPr>
+        <w:rPr>
+          <w:szCs w:val="28"/>
+        </w:rPr>
+      </w:pPr>
+    </w:p>
+    <w:p>
+      <w:pPr>
+        <w:rPr>
+          <w:szCs w:val="28"/>
+        </w:rPr>
+      </w:pPr>
+    </w:p>
+    <w:p>
+      <w:pPr>
+        <w:rPr>
+          <w:szCs w:val="28"/>
+        </w:rPr>
+      </w:pPr>
+    </w:p>
+    <w:p>
+      <w:pPr>
+        <w:rPr>
+          <w:szCs w:val="28"/>
+        </w:rPr>
+      </w:pPr>
+    </w:p>
+    <w:p>
+      <w:pPr>
+        <w:rPr>
+          <w:szCs w:val="28"/>
+        </w:rPr>
+      </w:pPr>
+    </w:p>
+    <w:p>
+      <w:pPr>
+        <w:rPr>
+          <w:szCs w:val="28"/>
+        </w:rPr>
+      </w:pPr>
+    </w:p>
+    <w:p>
+      <w:pPr>
+        <w:rPr>
+          <w:szCs w:val="28"/>
+        </w:rPr>
+      </w:pPr>
+    </w:p>
+    <w:p>
+      <w:pPr>
+        <w:rPr>
+          <w:szCs w:val="28"/>
+        </w:rPr>
+      </w:pPr>
+    </w:p>
+    <w:p>
+      <w:pPr>
+        <w:rPr>
+          <w:szCs w:val="28"/>
+        </w:rPr>
+      </w:pPr>
+    </w:p>
+    <w:p>
+      <w:pPr>
+        <w:rPr>
+          <w:szCs w:val="28"/>
+        </w:rPr>
+      </w:pPr>
+    </w:p>
+    <w:p>
+      <w:pPr>
+        <w:rPr>
+          <w:szCs w:val="28"/>
+        </w:rPr>
+      </w:pPr>
+    </w:p>
+    <w:p>
+      <w:pPr>
+        <w:rPr>
+          <w:szCs w:val="28"/>
+        </w:rPr>
+      </w:pPr>
+    </w:p>
+    <w:p>
+      <w:pPr>
+        <w:rPr>
+          <w:szCs w:val="28"/>
+        </w:rPr>
+      </w:pPr>
+    </w:p>
+    <w:p>
+      <w:pPr>
+        <w:rPr>
+          <w:szCs w:val="28"/>
+        </w:rPr>
+      </w:pPr>
+    </w:p>
+    <w:p>
+      <w:pPr>
+        <w:rPr>
+          <w:szCs w:val="28"/>
+        </w:rPr>
+      </w:pPr>
+    </w:p>
+    <w:p>
+      <w:pPr>
+        <w:rPr>
+          <w:szCs w:val="28"/>
+        </w:rPr>
+      </w:pPr>
+    </w:p>
+    <w:p>
+      <w:pPr>
+        <w:rPr>
+          <w:szCs w:val="28"/>
+        </w:rPr>
+      </w:pPr>
+    </w:p>
+    <w:p>
+      <w:pPr>
+        <w:rPr>
+          <w:szCs w:val="28"/>
+        </w:rPr>
+      </w:pPr>
+    </w:p>
+    <w:p>
+      <w:pPr>
+        <w:rPr>
+          <w:szCs w:val="28"/>
+        </w:rPr>
+      </w:pPr>
+    </w:p>
+    <w:p>
+      <w:pPr>
+        <w:rPr>
+          <w:szCs w:val="28"/>
+        </w:rPr>
+      </w:pPr>
+    </w:p>
+    <w:p>
+      <w:pPr>
+        <w:jc w:val="center"/>
+        <w:rPr>
+          <w:szCs w:val="28"/>
+        </w:rPr>
+      </w:pPr>
+    </w:p>
+    <w:p>
+      <w:pPr>
+        <w:spacing w:after="0" w:line="256" w:lineRule="auto"/>
+        <w:ind w:left="11" w:right="7"/>
+        <w:jc w:val="center"/>
+        <w:rPr>
+          <w:sz w:val="72"/>
+          <w:szCs w:val="72"/>
+        </w:rPr>
+      </w:pPr>
+      <w:r>
+        <w:rPr>
+          <w:sz w:val="72"/>
+          <w:szCs w:val="72"/>
+        </w:rPr>
+        <w:lastRenderedPageBreak/>
+        <w:t>5</w:t>
+      </w:r>
+      <w:r>
+        <w:rPr>
+          <w:sz w:val="72"/>
+          <w:szCs w:val="72"/>
+        </w:rPr>
+        <w:t xml:space="preserve">. </w:t>
+      </w:r>
+      <w:r>
+        <w:rPr>
+          <w:sz w:val="72"/>
+          <w:szCs w:val="72"/>
+        </w:rPr>
+        <w:t>Korisničke upute</w:t>
+      </w:r>
+    </w:p>
+    <w:p>
+      <w:pPr>
+        <w:spacing w:after="0" w:line="256" w:lineRule="auto"/>
+        <w:ind w:left="11" w:right="7"/>
+        <w:jc w:val="center"/>
+        <w:rPr>
+          <w:sz w:val="72"/>
+          <w:szCs w:val="72"/>
+        </w:rPr>
+      </w:pPr>
+    </w:p>
+    <w:p>
+      <w:pPr>
+        <w:spacing w:after="0" w:line="256" w:lineRule="auto"/>
+        <w:ind w:left="11" w:right="7"/>
+        <w:rPr>
+          <w:szCs w:val="28"/>
+        </w:rPr>
+      </w:pPr>
+      <w:r>
+        <w:rPr>
+          <w:szCs w:val="28"/>
+        </w:rPr>
+        <w:tab/>
+      </w:r>
+      <w:r>
+        <w:rPr>
+          <w:szCs w:val="28"/>
+        </w:rPr>
+        <w:tab/>
+        <w:t>U ovom dijelu dokumentacije predstaviti ćemo korisničke upute za korištenje aplikacije CryptoTracker, te kako najlakše napraviti i postaviti korisnički račun.</w:t>
+      </w:r>
+    </w:p>
+    <w:p>
+      <w:pPr>
+        <w:spacing w:after="0" w:line="256" w:lineRule="auto"/>
+        <w:ind w:left="11" w:right="7"/>
+        <w:jc w:val="center"/>
+        <w:rPr>
+          <w:sz w:val="72"/>
+          <w:szCs w:val="72"/>
         </w:rPr>
       </w:pPr>
     </w:p>
@@ -4675,33 +4887,1216 @@
         <w:spacing w:after="160" w:line="259" w:lineRule="auto"/>
         <w:ind w:left="0" w:firstLine="0"/>
         <w:rPr>
-          <w:szCs w:val="28"/>
-        </w:rPr>
-      </w:pPr>
-      <w:r>
-        <w:rPr>
           <w:sz w:val="36"/>
           <w:szCs w:val="36"/>
         </w:rPr>
-        <w:t>3.</w:t>
-      </w:r>
+      </w:pPr>
       <w:r>
         <w:rPr>
           <w:sz w:val="36"/>
           <w:szCs w:val="36"/>
         </w:rPr>
-        <w:t>1 Use Case dijagram</w:t>
-      </w:r>
-    </w:p>
-    <w:p>
-      <w:pPr>
+        <w:t>5</w:t>
+      </w:r>
+      <w:r>
+        <w:rPr>
+          <w:sz w:val="36"/>
+          <w:szCs w:val="36"/>
+        </w:rPr>
+        <w:t>.</w:t>
+      </w:r>
+      <w:r>
+        <w:rPr>
+          <w:sz w:val="36"/>
+          <w:szCs w:val="36"/>
+        </w:rPr>
+        <w:t xml:space="preserve">1 </w:t>
+      </w:r>
+      <w:r>
+        <w:rPr>
+          <w:sz w:val="36"/>
+          <w:szCs w:val="36"/>
+        </w:rPr>
+        <w:t>Izrada korisničkog računa / prijava</w:t>
+      </w:r>
+    </w:p>
+    <w:p>
+      <w:pPr>
+        <w:spacing w:after="160" w:line="259" w:lineRule="auto"/>
+        <w:ind w:left="0" w:firstLine="0"/>
+        <w:rPr>
+          <w:sz w:val="36"/>
+          <w:szCs w:val="36"/>
+        </w:rPr>
+      </w:pPr>
+    </w:p>
+    <w:p>
+      <w:pPr>
+        <w:spacing w:after="160" w:line="259" w:lineRule="auto"/>
+        <w:ind w:left="0" w:firstLine="0"/>
+        <w:rPr>
+          <w:szCs w:val="28"/>
+        </w:rPr>
+      </w:pPr>
+      <w:r>
+        <w:rPr>
+          <w:szCs w:val="28"/>
+        </w:rPr>
+        <w:tab/>
+        <w:t xml:space="preserve">Na slici vidimo prikaz prozora aplikacije pomoću kojeg možemo napraviti korisnički račun, odnosno prijaviti se u aplikaciju. </w:t>
+      </w:r>
+      <w:r>
+        <w:rPr>
+          <w:szCs w:val="28"/>
+        </w:rPr>
+        <w:t xml:space="preserve">Za izradu korisničkog računa potrebno nam je korisničko ime (Username), email adresa te lozinka (password). </w:t>
+      </w:r>
+    </w:p>
+    <w:p>
+      <w:pPr>
+        <w:rPr>
+          <w:szCs w:val="28"/>
+        </w:rPr>
+      </w:pPr>
+    </w:p>
+    <w:p>
+      <w:pPr>
+        <w:rPr>
+          <w:szCs w:val="28"/>
+        </w:rPr>
+      </w:pPr>
+    </w:p>
+    <w:p>
+      <w:pPr>
+        <w:rPr>
+          <w:szCs w:val="28"/>
+        </w:rPr>
+      </w:pPr>
+      <w:r>
+        <w:rPr>
+          <w:noProof/>
+        </w:rPr>
+        <w:drawing>
+          <wp:anchor distT="0" distB="0" distL="114300" distR="114300" simplePos="0" relativeHeight="251680768" behindDoc="0" locked="0" layoutInCell="1" allowOverlap="1" wp14:anchorId="0C0E4CCB" wp14:editId="60813CEC">
+            <wp:simplePos x="0" y="0"/>
+            <wp:positionH relativeFrom="margin">
+              <wp:align>center</wp:align>
+            </wp:positionH>
+            <wp:positionV relativeFrom="paragraph">
+              <wp:posOffset>3810</wp:posOffset>
+            </wp:positionV>
+            <wp:extent cx="4118292" cy="3424806"/>
+            <wp:effectExtent l="0" t="0" r="0" b="4445"/>
+            <wp:wrapNone/>
+            <wp:docPr id="23" name="Picture 23" descr="Graphical user interface, application&#10;&#10;Description automatically generated"/>
+            <wp:cNvGraphicFramePr>
+              <a:graphicFrameLocks xmlns:a="http://schemas.openxmlformats.org/drawingml/2006/main" noChangeAspect="1"/>
+            </wp:cNvGraphicFramePr>
+            <a:graphic xmlns:a="http://schemas.openxmlformats.org/drawingml/2006/main">
+              <a:graphicData uri="http://schemas.openxmlformats.org/drawingml/2006/picture">
+                <pic:pic xmlns:pic="http://schemas.openxmlformats.org/drawingml/2006/picture">
+                  <pic:nvPicPr>
+                    <pic:cNvPr id="6" name="Picture 6" descr="Graphical user interface, application&#10;&#10;Description automatically generated"/>
+                    <pic:cNvPicPr>
+                      <a:picLocks noChangeAspect="1"/>
+                    </pic:cNvPicPr>
+                  </pic:nvPicPr>
+                  <pic:blipFill>
+                    <a:blip r:embed="rId18">
+                      <a:extLst>
+                        <a:ext uri="{28A0092B-C50C-407E-A947-70E740481C1C}">
+                          <a14:useLocalDpi xmlns:a14="http://schemas.microsoft.com/office/drawing/2010/main" val="0"/>
+                        </a:ext>
+                      </a:extLst>
+                    </a:blip>
+                    <a:srcRect/>
+                    <a:stretch>
+                      <a:fillRect/>
+                    </a:stretch>
+                  </pic:blipFill>
+                  <pic:spPr bwMode="auto">
+                    <a:xfrm>
+                      <a:off x="0" y="0"/>
+                      <a:ext cx="4118292" cy="3424806"/>
+                    </a:xfrm>
+                    <a:prstGeom prst="rect">
+                      <a:avLst/>
+                    </a:prstGeom>
+                    <a:noFill/>
+                    <a:ln>
+                      <a:noFill/>
+                    </a:ln>
+                  </pic:spPr>
+                </pic:pic>
+              </a:graphicData>
+            </a:graphic>
+            <wp14:sizeRelH relativeFrom="margin">
+              <wp14:pctWidth>0</wp14:pctWidth>
+            </wp14:sizeRelH>
+            <wp14:sizeRelV relativeFrom="margin">
+              <wp14:pctHeight>0</wp14:pctHeight>
+            </wp14:sizeRelV>
+          </wp:anchor>
+        </w:drawing>
+      </w:r>
+    </w:p>
+    <w:p>
+      <w:pPr>
+        <w:rPr>
+          <w:szCs w:val="28"/>
+        </w:rPr>
+      </w:pPr>
+    </w:p>
+    <w:p>
+      <w:pPr>
+        <w:rPr>
+          <w:szCs w:val="28"/>
+        </w:rPr>
+      </w:pPr>
+    </w:p>
+    <w:p>
+      <w:pPr>
+        <w:rPr>
+          <w:szCs w:val="28"/>
+        </w:rPr>
+      </w:pPr>
+    </w:p>
+    <w:p>
+      <w:pPr>
+        <w:rPr>
+          <w:szCs w:val="28"/>
+        </w:rPr>
+      </w:pPr>
+    </w:p>
+    <w:p>
+      <w:pPr>
+        <w:rPr>
+          <w:szCs w:val="28"/>
+        </w:rPr>
+      </w:pPr>
+    </w:p>
+    <w:p>
+      <w:pPr>
+        <w:rPr>
+          <w:szCs w:val="28"/>
+        </w:rPr>
+      </w:pPr>
+    </w:p>
+    <w:p>
+      <w:pPr>
+        <w:rPr>
+          <w:szCs w:val="28"/>
+        </w:rPr>
+      </w:pPr>
+    </w:p>
+    <w:p>
+      <w:pPr>
+        <w:rPr>
+          <w:szCs w:val="28"/>
+        </w:rPr>
+      </w:pPr>
+    </w:p>
+    <w:p>
+      <w:pPr>
+        <w:rPr>
+          <w:szCs w:val="28"/>
+        </w:rPr>
+      </w:pPr>
+    </w:p>
+    <w:p>
+      <w:pPr>
+        <w:rPr>
+          <w:szCs w:val="28"/>
+        </w:rPr>
+      </w:pPr>
+    </w:p>
+    <w:p>
+      <w:pPr>
+        <w:rPr>
+          <w:szCs w:val="28"/>
+        </w:rPr>
+      </w:pPr>
+    </w:p>
+    <w:p>
+      <w:pPr>
+        <w:rPr>
+          <w:szCs w:val="28"/>
+        </w:rPr>
+      </w:pPr>
+    </w:p>
+    <w:p>
+      <w:pPr>
+        <w:rPr>
+          <w:szCs w:val="28"/>
+        </w:rPr>
+      </w:pPr>
+    </w:p>
+    <w:p>
+      <w:pPr>
+        <w:rPr>
+          <w:szCs w:val="28"/>
+        </w:rPr>
+      </w:pPr>
+    </w:p>
+    <w:p>
+      <w:pPr>
+        <w:rPr>
+          <w:szCs w:val="28"/>
+        </w:rPr>
+      </w:pPr>
+    </w:p>
+    <w:p>
+      <w:pPr>
+        <w:rPr>
+          <w:szCs w:val="28"/>
+        </w:rPr>
+      </w:pPr>
+    </w:p>
+    <w:p>
+      <w:pPr>
+        <w:rPr>
+          <w:szCs w:val="28"/>
+        </w:rPr>
+      </w:pPr>
+      <w:r>
+        <w:rPr>
+          <w:szCs w:val="28"/>
+        </w:rPr>
+        <w:lastRenderedPageBreak/>
+        <w:tab/>
+      </w:r>
+      <w:r>
+        <w:rPr>
+          <w:szCs w:val="28"/>
+        </w:rPr>
+        <w:tab/>
+      </w:r>
+    </w:p>
+    <w:p>
+      <w:pPr>
+        <w:rPr>
+          <w:szCs w:val="28"/>
+        </w:rPr>
+      </w:pPr>
+      <w:r>
+        <w:rPr>
+          <w:szCs w:val="28"/>
+        </w:rPr>
+        <w:t xml:space="preserve">Za prijavu </w:t>
+      </w:r>
+      <w:r>
+        <w:rPr>
+          <w:szCs w:val="28"/>
+        </w:rPr>
+        <w:t>u korisnički račun potrebna nam je samo email adresa korištena za izradu, te lozinka.</w:t>
+      </w:r>
+    </w:p>
+    <w:p>
+      <w:pPr>
+        <w:rPr>
+          <w:szCs w:val="28"/>
+        </w:rPr>
+      </w:pPr>
+    </w:p>
+    <w:p>
+      <w:pPr>
+        <w:rPr>
+          <w:szCs w:val="28"/>
+        </w:rPr>
+      </w:pPr>
+    </w:p>
+    <w:p>
+      <w:pPr>
+        <w:rPr>
+          <w:szCs w:val="28"/>
+        </w:rPr>
+      </w:pPr>
+    </w:p>
+    <w:p>
+      <w:pPr>
+        <w:rPr>
+          <w:szCs w:val="28"/>
+        </w:rPr>
+      </w:pPr>
+      <w:r>
+        <w:rPr>
+          <w:noProof/>
+        </w:rPr>
+        <w:drawing>
+          <wp:anchor distT="0" distB="0" distL="114300" distR="114300" simplePos="0" relativeHeight="251682816" behindDoc="0" locked="0" layoutInCell="1" allowOverlap="1" wp14:anchorId="7E67DA14" wp14:editId="169FD97D">
+            <wp:simplePos x="0" y="0"/>
+            <wp:positionH relativeFrom="margin">
+              <wp:align>center</wp:align>
+            </wp:positionH>
+            <wp:positionV relativeFrom="paragraph">
+              <wp:posOffset>228600</wp:posOffset>
+            </wp:positionV>
+            <wp:extent cx="3962400" cy="3307080"/>
+            <wp:effectExtent l="0" t="0" r="0" b="7620"/>
+            <wp:wrapNone/>
+            <wp:docPr id="24" name="Picture 24" descr="Graphical user interface, application&#10;&#10;Description automatically generated"/>
+            <wp:cNvGraphicFramePr>
+              <a:graphicFrameLocks xmlns:a="http://schemas.openxmlformats.org/drawingml/2006/main" noChangeAspect="1"/>
+            </wp:cNvGraphicFramePr>
+            <a:graphic xmlns:a="http://schemas.openxmlformats.org/drawingml/2006/main">
+              <a:graphicData uri="http://schemas.openxmlformats.org/drawingml/2006/picture">
+                <pic:pic xmlns:pic="http://schemas.openxmlformats.org/drawingml/2006/picture">
+                  <pic:nvPicPr>
+                    <pic:cNvPr id="24" name="Picture 24" descr="Graphical user interface, application&#10;&#10;Description automatically generated"/>
+                    <pic:cNvPicPr>
+                      <a:picLocks noChangeAspect="1"/>
+                    </pic:cNvPicPr>
+                  </pic:nvPicPr>
+                  <pic:blipFill>
+                    <a:blip r:embed="rId16">
+                      <a:extLst>
+                        <a:ext uri="{28A0092B-C50C-407E-A947-70E740481C1C}">
+                          <a14:useLocalDpi xmlns:a14="http://schemas.microsoft.com/office/drawing/2010/main" val="0"/>
+                        </a:ext>
+                      </a:extLst>
+                    </a:blip>
+                    <a:srcRect/>
+                    <a:stretch>
+                      <a:fillRect/>
+                    </a:stretch>
+                  </pic:blipFill>
+                  <pic:spPr bwMode="auto">
+                    <a:xfrm>
+                      <a:off x="0" y="0"/>
+                      <a:ext cx="3962400" cy="3307080"/>
+                    </a:xfrm>
+                    <a:prstGeom prst="rect">
+                      <a:avLst/>
+                    </a:prstGeom>
+                    <a:noFill/>
+                    <a:ln>
+                      <a:noFill/>
+                    </a:ln>
+                  </pic:spPr>
+                </pic:pic>
+              </a:graphicData>
+            </a:graphic>
+          </wp:anchor>
+        </w:drawing>
+      </w:r>
+    </w:p>
+    <w:p>
+      <w:pPr>
+        <w:rPr>
+          <w:szCs w:val="28"/>
+        </w:rPr>
+      </w:pPr>
+    </w:p>
+    <w:p>
+      <w:pPr>
+        <w:rPr>
+          <w:szCs w:val="28"/>
+        </w:rPr>
+      </w:pPr>
+    </w:p>
+    <w:p>
+      <w:pPr>
+        <w:rPr>
+          <w:szCs w:val="28"/>
+        </w:rPr>
+      </w:pPr>
+    </w:p>
+    <w:p>
+      <w:pPr>
+        <w:rPr>
+          <w:szCs w:val="28"/>
+        </w:rPr>
+      </w:pPr>
+    </w:p>
+    <w:p>
+      <w:pPr>
+        <w:rPr>
+          <w:szCs w:val="28"/>
+        </w:rPr>
+      </w:pPr>
+    </w:p>
+    <w:p>
+      <w:pPr>
+        <w:rPr>
+          <w:szCs w:val="28"/>
+        </w:rPr>
+      </w:pPr>
+    </w:p>
+    <w:p>
+      <w:pPr>
+        <w:rPr>
+          <w:szCs w:val="28"/>
+        </w:rPr>
+      </w:pPr>
+    </w:p>
+    <w:p>
+      <w:pPr>
+        <w:rPr>
+          <w:szCs w:val="28"/>
+        </w:rPr>
+      </w:pPr>
+    </w:p>
+    <w:p>
+      <w:pPr>
+        <w:rPr>
+          <w:szCs w:val="28"/>
+        </w:rPr>
+      </w:pPr>
+    </w:p>
+    <w:p>
+      <w:pPr>
+        <w:rPr>
+          <w:szCs w:val="28"/>
+        </w:rPr>
+      </w:pPr>
+    </w:p>
+    <w:p>
+      <w:pPr>
+        <w:rPr>
+          <w:szCs w:val="28"/>
+        </w:rPr>
+      </w:pPr>
+    </w:p>
+    <w:p>
+      <w:pPr>
+        <w:rPr>
+          <w:szCs w:val="28"/>
+        </w:rPr>
+      </w:pPr>
+    </w:p>
+    <w:p>
+      <w:pPr>
+        <w:rPr>
+          <w:szCs w:val="28"/>
+        </w:rPr>
+      </w:pPr>
+    </w:p>
+    <w:p>
+      <w:pPr>
+        <w:rPr>
+          <w:szCs w:val="28"/>
+        </w:rPr>
+      </w:pPr>
+    </w:p>
+    <w:p>
+      <w:pPr>
+        <w:rPr>
+          <w:szCs w:val="28"/>
+        </w:rPr>
+      </w:pPr>
+    </w:p>
+    <w:p>
+      <w:pPr>
+        <w:rPr>
+          <w:szCs w:val="28"/>
+        </w:rPr>
+      </w:pPr>
+    </w:p>
+    <w:p>
+      <w:pPr>
+        <w:rPr>
+          <w:szCs w:val="28"/>
+        </w:rPr>
+      </w:pPr>
+    </w:p>
+    <w:p>
+      <w:pPr>
+        <w:spacing w:after="160" w:line="259" w:lineRule="auto"/>
+        <w:ind w:left="0" w:firstLine="0"/>
+        <w:rPr>
+          <w:sz w:val="36"/>
+          <w:szCs w:val="36"/>
+        </w:rPr>
+      </w:pPr>
+    </w:p>
+    <w:p>
+      <w:pPr>
+        <w:spacing w:after="160" w:line="259" w:lineRule="auto"/>
+        <w:ind w:left="0" w:firstLine="0"/>
+        <w:rPr>
+          <w:sz w:val="36"/>
+          <w:szCs w:val="36"/>
+        </w:rPr>
+      </w:pPr>
+    </w:p>
+    <w:p>
+      <w:pPr>
+        <w:spacing w:after="160" w:line="259" w:lineRule="auto"/>
+        <w:ind w:left="0" w:firstLine="0"/>
+        <w:rPr>
+          <w:sz w:val="36"/>
+          <w:szCs w:val="36"/>
+        </w:rPr>
+      </w:pPr>
+    </w:p>
+    <w:p>
+      <w:pPr>
+        <w:spacing w:after="160" w:line="259" w:lineRule="auto"/>
+        <w:ind w:left="0" w:firstLine="0"/>
+        <w:rPr>
+          <w:sz w:val="36"/>
+          <w:szCs w:val="36"/>
+        </w:rPr>
+      </w:pPr>
+    </w:p>
+    <w:p>
+      <w:pPr>
+        <w:spacing w:after="160" w:line="259" w:lineRule="auto"/>
+        <w:ind w:left="0" w:firstLine="0"/>
+        <w:rPr>
+          <w:sz w:val="36"/>
+          <w:szCs w:val="36"/>
+        </w:rPr>
+      </w:pPr>
+    </w:p>
+    <w:p>
+      <w:pPr>
+        <w:spacing w:after="160" w:line="259" w:lineRule="auto"/>
+        <w:ind w:left="0" w:firstLine="0"/>
+        <w:rPr>
+          <w:sz w:val="36"/>
+          <w:szCs w:val="36"/>
+        </w:rPr>
+      </w:pPr>
+    </w:p>
+    <w:p>
+      <w:pPr>
+        <w:spacing w:after="160" w:line="259" w:lineRule="auto"/>
+        <w:ind w:left="0" w:firstLine="0"/>
+        <w:rPr>
+          <w:sz w:val="36"/>
+          <w:szCs w:val="36"/>
+        </w:rPr>
+      </w:pPr>
+    </w:p>
+    <w:p>
+      <w:pPr>
+        <w:spacing w:after="160" w:line="259" w:lineRule="auto"/>
+        <w:ind w:left="0" w:firstLine="0"/>
+        <w:rPr>
+          <w:sz w:val="36"/>
+          <w:szCs w:val="36"/>
+        </w:rPr>
+      </w:pPr>
+    </w:p>
+    <w:p>
+      <w:pPr>
+        <w:spacing w:after="160" w:line="259" w:lineRule="auto"/>
+        <w:ind w:left="0" w:firstLine="0"/>
+        <w:rPr>
+          <w:sz w:val="36"/>
+          <w:szCs w:val="36"/>
+        </w:rPr>
+      </w:pPr>
+      <w:r>
+        <w:rPr>
+          <w:sz w:val="36"/>
+          <w:szCs w:val="36"/>
+        </w:rPr>
+        <w:t>5</w:t>
+      </w:r>
+      <w:r>
+        <w:rPr>
+          <w:sz w:val="36"/>
+          <w:szCs w:val="36"/>
+        </w:rPr>
+        <w:t>.</w:t>
+      </w:r>
+      <w:r>
+        <w:rPr>
+          <w:sz w:val="36"/>
+          <w:szCs w:val="36"/>
+        </w:rPr>
+        <w:t>2 Dodavanje kriptovaluta u naš portfelj</w:t>
+      </w:r>
+    </w:p>
+    <w:p>
+      <w:pPr>
+        <w:rPr>
+          <w:szCs w:val="28"/>
+        </w:rPr>
+      </w:pPr>
+    </w:p>
+    <w:p>
+      <w:pPr>
+        <w:rPr>
+          <w:szCs w:val="28"/>
+        </w:rPr>
+      </w:pPr>
+      <w:r>
+        <w:rPr>
+          <w:noProof/>
+        </w:rPr>
+        <w:drawing>
+          <wp:anchor distT="0" distB="0" distL="114300" distR="114300" simplePos="0" relativeHeight="251683840" behindDoc="0" locked="0" layoutInCell="1" allowOverlap="1" wp14:anchorId="3F22D211" wp14:editId="61733DD4">
+            <wp:simplePos x="0" y="0"/>
+            <wp:positionH relativeFrom="margin">
+              <wp:align>right</wp:align>
+            </wp:positionH>
+            <wp:positionV relativeFrom="paragraph">
+              <wp:posOffset>1610360</wp:posOffset>
+            </wp:positionV>
+            <wp:extent cx="5943600" cy="4630420"/>
+            <wp:effectExtent l="0" t="0" r="0" b="0"/>
+            <wp:wrapSquare wrapText="bothSides"/>
+            <wp:docPr id="25" name="Picture 25" descr="Graphical user interface, application&#10;&#10;Description automatically generated"/>
+            <wp:cNvGraphicFramePr>
+              <a:graphicFrameLocks xmlns:a="http://schemas.openxmlformats.org/drawingml/2006/main" noChangeAspect="1"/>
+            </wp:cNvGraphicFramePr>
+            <a:graphic xmlns:a="http://schemas.openxmlformats.org/drawingml/2006/main">
+              <a:graphicData uri="http://schemas.openxmlformats.org/drawingml/2006/picture">
+                <pic:pic xmlns:pic="http://schemas.openxmlformats.org/drawingml/2006/picture">
+                  <pic:nvPicPr>
+                    <pic:cNvPr id="25" name="Picture 25" descr="Graphical user interface, application&#10;&#10;Description automatically generated"/>
+                    <pic:cNvPicPr/>
+                  </pic:nvPicPr>
+                  <pic:blipFill>
+                    <a:blip r:embed="rId31">
+                      <a:extLst>
+                        <a:ext uri="{28A0092B-C50C-407E-A947-70E740481C1C}">
+                          <a14:useLocalDpi xmlns:a14="http://schemas.microsoft.com/office/drawing/2010/main" val="0"/>
+                        </a:ext>
+                      </a:extLst>
+                    </a:blip>
+                    <a:stretch>
+                      <a:fillRect/>
+                    </a:stretch>
+                  </pic:blipFill>
+                  <pic:spPr>
+                    <a:xfrm>
+                      <a:off x="0" y="0"/>
+                      <a:ext cx="5943600" cy="4630420"/>
+                    </a:xfrm>
+                    <a:prstGeom prst="rect">
+                      <a:avLst/>
+                    </a:prstGeom>
+                  </pic:spPr>
+                </pic:pic>
+              </a:graphicData>
+            </a:graphic>
+          </wp:anchor>
+        </w:drawing>
+      </w:r>
+      <w:r>
+        <w:rPr>
+          <w:szCs w:val="28"/>
+        </w:rPr>
+        <w:tab/>
+      </w:r>
+      <w:r>
+        <w:rPr>
+          <w:szCs w:val="28"/>
+        </w:rPr>
+        <w:tab/>
+        <w:t xml:space="preserve">Nakon što smo otvorili korisnički račun možemo dodati količinu kriptovaluta koju posjedujemo u naš portfelj, kako bi lako pratili kretanja cijene, te ukupnu količinu iskazanu u američkim dolarima. To radimo tako da unutar dijela </w:t>
+      </w:r>
+      <w:r>
+        <w:rPr>
+          <w:szCs w:val="28"/>
+        </w:rPr>
+        <w:t>„</w:t>
+      </w:r>
+      <w:r>
+        <w:rPr>
+          <w:szCs w:val="28"/>
+        </w:rPr>
+        <w:t>portfolio</w:t>
+      </w:r>
+      <w:r>
+        <w:rPr>
+          <w:szCs w:val="28"/>
+        </w:rPr>
+        <w:t>“</w:t>
+      </w:r>
+      <w:r>
+        <w:rPr>
+          <w:szCs w:val="28"/>
+        </w:rPr>
+        <w:t xml:space="preserve"> odaberemo „Click here to set your currencies“ te dodamo kriptovalutu koju želimo i njenu količinu, te potvrdimo pritiskom „update“.</w:t>
+      </w:r>
+      <w:r>
+        <w:rPr>
+          <w:szCs w:val="28"/>
+        </w:rPr>
+        <w:br w:type="page"/>
+      </w:r>
+    </w:p>
+    <w:p>
+      <w:pPr>
+        <w:spacing w:after="160" w:line="259" w:lineRule="auto"/>
+        <w:ind w:left="0" w:firstLine="0"/>
+        <w:rPr>
+          <w:sz w:val="36"/>
+          <w:szCs w:val="36"/>
+        </w:rPr>
+      </w:pPr>
+      <w:r>
+        <w:rPr>
+          <w:sz w:val="36"/>
+          <w:szCs w:val="36"/>
+        </w:rPr>
+        <w:lastRenderedPageBreak/>
+        <w:t>5</w:t>
+      </w:r>
+      <w:r>
+        <w:rPr>
+          <w:sz w:val="36"/>
+          <w:szCs w:val="36"/>
+        </w:rPr>
+        <w:t>.</w:t>
+      </w:r>
+      <w:r>
+        <w:rPr>
+          <w:sz w:val="36"/>
+          <w:szCs w:val="36"/>
+        </w:rPr>
+        <w:t>3</w:t>
+      </w:r>
+      <w:r>
+        <w:rPr>
+          <w:sz w:val="36"/>
+          <w:szCs w:val="36"/>
+        </w:rPr>
+        <w:t xml:space="preserve"> </w:t>
+      </w:r>
+      <w:r>
+        <w:rPr>
+          <w:sz w:val="36"/>
+          <w:szCs w:val="36"/>
+        </w:rPr>
+        <w:t>Pregled dnevnih novosti vezanih za kriptovalute</w:t>
+      </w:r>
+    </w:p>
+    <w:p>
+      <w:pPr>
+        <w:spacing w:after="160" w:line="259" w:lineRule="auto"/>
+        <w:ind w:left="0" w:firstLine="0"/>
+        <w:rPr>
+          <w:sz w:val="36"/>
+          <w:szCs w:val="36"/>
+        </w:rPr>
+      </w:pPr>
+    </w:p>
+    <w:p>
+      <w:pPr>
+        <w:spacing w:after="160" w:line="259" w:lineRule="auto"/>
+        <w:ind w:left="0" w:firstLine="0"/>
+        <w:rPr>
+          <w:szCs w:val="28"/>
+        </w:rPr>
+      </w:pPr>
+      <w:r>
+        <w:rPr>
+          <w:sz w:val="36"/>
+          <w:szCs w:val="36"/>
+        </w:rPr>
+        <w:tab/>
+      </w:r>
+      <w:r>
+        <w:rPr>
+          <w:szCs w:val="28"/>
+        </w:rPr>
+        <w:t>Unutar dijela „News“ možemo pregledati sve novosti vezane za kriptovalute, vrijeme kad su objavljene, te izvor.</w:t>
+      </w:r>
+    </w:p>
+    <w:p>
+      <w:pPr>
+        <w:rPr>
+          <w:szCs w:val="28"/>
+        </w:rPr>
+      </w:pPr>
+    </w:p>
+    <w:p>
+      <w:pPr>
+        <w:rPr>
+          <w:szCs w:val="28"/>
+        </w:rPr>
+      </w:pPr>
+    </w:p>
+    <w:p>
+      <w:pPr>
+        <w:rPr>
+          <w:noProof/>
+        </w:rPr>
+      </w:pPr>
+      <w:r>
+        <w:rPr>
+          <w:noProof/>
+        </w:rPr>
+        <w:drawing>
+          <wp:inline distT="0" distB="0" distL="0" distR="0" wp14:anchorId="5695FE3A" wp14:editId="4F75E71D">
+            <wp:extent cx="5943600" cy="4660900"/>
+            <wp:effectExtent l="0" t="0" r="0" b="6350"/>
+            <wp:docPr id="26" name="Picture 26" descr="Text&#10;&#10;Description automatically generated with low confidence"/>
+            <wp:cNvGraphicFramePr>
+              <a:graphicFrameLocks xmlns:a="http://schemas.openxmlformats.org/drawingml/2006/main" noChangeAspect="1"/>
+            </wp:cNvGraphicFramePr>
+            <a:graphic xmlns:a="http://schemas.openxmlformats.org/drawingml/2006/main">
+              <a:graphicData uri="http://schemas.openxmlformats.org/drawingml/2006/picture">
+                <pic:pic xmlns:pic="http://schemas.openxmlformats.org/drawingml/2006/picture">
+                  <pic:nvPicPr>
+                    <pic:cNvPr id="26" name="Picture 26" descr="Text&#10;&#10;Description automatically generated with low confidence"/>
+                    <pic:cNvPicPr/>
+                  </pic:nvPicPr>
+                  <pic:blipFill>
+                    <a:blip r:embed="rId32"/>
+                    <a:stretch>
+                      <a:fillRect/>
+                    </a:stretch>
+                  </pic:blipFill>
+                  <pic:spPr>
+                    <a:xfrm>
+                      <a:off x="0" y="0"/>
+                      <a:ext cx="5943600" cy="4660900"/>
+                    </a:xfrm>
+                    <a:prstGeom prst="rect">
+                      <a:avLst/>
+                    </a:prstGeom>
+                  </pic:spPr>
+                </pic:pic>
+              </a:graphicData>
+            </a:graphic>
+          </wp:inline>
+        </w:drawing>
+      </w:r>
+    </w:p>
+    <w:p>
+      <w:pPr>
+        <w:rPr>
+          <w:szCs w:val="28"/>
+        </w:rPr>
+      </w:pPr>
+    </w:p>
+    <w:p>
+      <w:pPr>
+        <w:rPr>
+          <w:szCs w:val="28"/>
+        </w:rPr>
+      </w:pPr>
+    </w:p>
+    <w:p>
+      <w:pPr>
+        <w:rPr>
+          <w:szCs w:val="28"/>
+        </w:rPr>
+      </w:pPr>
+    </w:p>
+    <w:p>
+      <w:pPr>
+        <w:rPr>
+          <w:szCs w:val="28"/>
+        </w:rPr>
+      </w:pPr>
+    </w:p>
+    <w:p>
+      <w:pPr>
+        <w:rPr>
+          <w:szCs w:val="28"/>
+        </w:rPr>
+      </w:pPr>
+    </w:p>
+    <w:p>
+      <w:pPr>
+        <w:rPr>
+          <w:noProof/>
+        </w:rPr>
+      </w:pPr>
+    </w:p>
+    <w:p>
+      <w:pPr>
+        <w:tabs>
+          <w:tab w:val="left" w:pos="1020"/>
+        </w:tabs>
+        <w:rPr>
+          <w:szCs w:val="28"/>
+        </w:rPr>
+      </w:pPr>
+      <w:r>
+        <w:rPr>
+          <w:szCs w:val="28"/>
+        </w:rPr>
+        <w:tab/>
+      </w:r>
+      <w:r>
+        <w:rPr>
+          <w:szCs w:val="28"/>
+        </w:rPr>
+        <w:tab/>
+      </w:r>
+    </w:p>
+    <w:p>
+      <w:pPr>
+        <w:spacing w:after="160" w:line="259" w:lineRule="auto"/>
+        <w:ind w:left="0" w:firstLine="0"/>
+        <w:rPr>
+          <w:sz w:val="36"/>
+          <w:szCs w:val="36"/>
+        </w:rPr>
+      </w:pPr>
+      <w:bookmarkStart w:id="0" w:name="_Hlk95500996"/>
+      <w:r>
+        <w:rPr>
+          <w:sz w:val="36"/>
+          <w:szCs w:val="36"/>
+        </w:rPr>
+        <w:lastRenderedPageBreak/>
+        <w:t>5</w:t>
+      </w:r>
+      <w:r>
+        <w:rPr>
+          <w:sz w:val="36"/>
+          <w:szCs w:val="36"/>
+        </w:rPr>
+        <w:t>.</w:t>
+      </w:r>
+      <w:r>
+        <w:rPr>
+          <w:sz w:val="36"/>
+          <w:szCs w:val="36"/>
+        </w:rPr>
+        <w:t>4</w:t>
+      </w:r>
+      <w:r>
+        <w:rPr>
+          <w:sz w:val="36"/>
+          <w:szCs w:val="36"/>
+        </w:rPr>
+        <w:t xml:space="preserve"> Pregled </w:t>
+      </w:r>
+      <w:r>
+        <w:rPr>
+          <w:sz w:val="36"/>
+          <w:szCs w:val="36"/>
+        </w:rPr>
+        <w:t>pojedinih kriptovaluta</w:t>
+      </w:r>
+    </w:p>
+    <w:bookmarkEnd w:id="0"/>
+    <w:p>
+      <w:pPr>
+        <w:tabs>
+          <w:tab w:val="left" w:pos="1020"/>
+        </w:tabs>
+        <w:rPr>
+          <w:szCs w:val="28"/>
+        </w:rPr>
+      </w:pPr>
+    </w:p>
+    <w:p>
+      <w:pPr>
+        <w:tabs>
+          <w:tab w:val="left" w:pos="1020"/>
+        </w:tabs>
+        <w:rPr>
+          <w:szCs w:val="28"/>
+        </w:rPr>
+      </w:pPr>
+      <w:r>
+        <w:rPr>
+          <w:szCs w:val="28"/>
+        </w:rPr>
+        <w:tab/>
+      </w:r>
+      <w:r>
+        <w:rPr>
+          <w:szCs w:val="28"/>
+        </w:rPr>
+        <w:tab/>
+      </w:r>
+    </w:p>
+    <w:p>
+      <w:pPr>
+        <w:tabs>
+          <w:tab w:val="left" w:pos="1020"/>
+        </w:tabs>
+        <w:rPr>
+          <w:szCs w:val="28"/>
+        </w:rPr>
+      </w:pPr>
+      <w:r>
+        <w:rPr>
+          <w:szCs w:val="28"/>
+        </w:rPr>
+        <w:tab/>
+      </w:r>
+      <w:r>
+        <w:rPr>
+          <w:szCs w:val="28"/>
+        </w:rPr>
+        <w:tab/>
+        <w:t>Ako želimo pogledati kretanje cijene pojedine kriptovalute, količinu koju posjedujemo, te novosti vezanu za nju</w:t>
+      </w:r>
+      <w:r>
+        <w:rPr>
+          <w:szCs w:val="28"/>
+        </w:rPr>
+        <w:t xml:space="preserve"> moramo ići na „Home“ stranicu te tamo imamo izbor želimo li Bitcoin, Ethereum, Litecoin, Cardano, Binance Coin ili Solana. Također možemo birati vremenski period u kojem pregledavamo kretanje cijene valute na našem grafikonu.</w:t>
+      </w:r>
+    </w:p>
+    <w:p>
+      <w:pPr>
+        <w:tabs>
+          <w:tab w:val="left" w:pos="1020"/>
+        </w:tabs>
+        <w:rPr>
+          <w:szCs w:val="28"/>
+        </w:rPr>
+      </w:pPr>
+    </w:p>
+    <w:p>
+      <w:pPr>
+        <w:tabs>
+          <w:tab w:val="left" w:pos="1020"/>
+        </w:tabs>
+        <w:rPr>
+          <w:szCs w:val="28"/>
+        </w:rPr>
+      </w:pPr>
+    </w:p>
+    <w:p>
+      <w:pPr>
+        <w:tabs>
+          <w:tab w:val="left" w:pos="1020"/>
+        </w:tabs>
+        <w:rPr>
+          <w:szCs w:val="28"/>
+        </w:rPr>
+      </w:pPr>
+      <w:r>
+        <w:rPr>
+          <w:noProof/>
+        </w:rPr>
+        <w:drawing>
+          <wp:inline distT="0" distB="0" distL="0" distR="0" wp14:anchorId="7D76FCB4" wp14:editId="2222B22A">
+            <wp:extent cx="5943600" cy="5457190"/>
+            <wp:effectExtent l="0" t="0" r="0" b="0"/>
+            <wp:docPr id="27" name="Picture 27" descr="Graphical user interface, application&#10;&#10;Description automatically generated"/>
+            <wp:cNvGraphicFramePr>
+              <a:graphicFrameLocks xmlns:a="http://schemas.openxmlformats.org/drawingml/2006/main" noChangeAspect="1"/>
+            </wp:cNvGraphicFramePr>
+            <a:graphic xmlns:a="http://schemas.openxmlformats.org/drawingml/2006/main">
+              <a:graphicData uri="http://schemas.openxmlformats.org/drawingml/2006/picture">
+                <pic:pic xmlns:pic="http://schemas.openxmlformats.org/drawingml/2006/picture">
+                  <pic:nvPicPr>
+                    <pic:cNvPr id="27" name="Picture 27" descr="Graphical user interface, application&#10;&#10;Description automatically generated"/>
+                    <pic:cNvPicPr/>
+                  </pic:nvPicPr>
+                  <pic:blipFill>
+                    <a:blip r:embed="rId33"/>
+                    <a:stretch>
+                      <a:fillRect/>
+                    </a:stretch>
+                  </pic:blipFill>
+                  <pic:spPr>
+                    <a:xfrm>
+                      <a:off x="0" y="0"/>
+                      <a:ext cx="5943600" cy="5457190"/>
+                    </a:xfrm>
+                    <a:prstGeom prst="rect">
+                      <a:avLst/>
+                    </a:prstGeom>
+                  </pic:spPr>
+                </pic:pic>
+              </a:graphicData>
+            </a:graphic>
+          </wp:inline>
+        </w:drawing>
+      </w:r>
+    </w:p>
+    <w:p>
+      <w:pPr>
+        <w:tabs>
+          <w:tab w:val="left" w:pos="1020"/>
+        </w:tabs>
+        <w:rPr>
+          <w:szCs w:val="28"/>
+        </w:rPr>
+      </w:pPr>
+    </w:p>
+    <w:p>
+      <w:pPr>
+        <w:spacing w:after="160" w:line="259" w:lineRule="auto"/>
+        <w:ind w:left="0" w:firstLine="0"/>
+        <w:rPr>
+          <w:sz w:val="36"/>
+          <w:szCs w:val="36"/>
+        </w:rPr>
+      </w:pPr>
+      <w:r>
+        <w:rPr>
+          <w:sz w:val="36"/>
+          <w:szCs w:val="36"/>
+        </w:rPr>
+        <w:lastRenderedPageBreak/>
+        <w:t>5</w:t>
+      </w:r>
+      <w:r>
+        <w:rPr>
+          <w:sz w:val="36"/>
+          <w:szCs w:val="36"/>
+        </w:rPr>
+        <w:t>.</w:t>
+      </w:r>
+      <w:r>
+        <w:rPr>
+          <w:sz w:val="36"/>
+          <w:szCs w:val="36"/>
+        </w:rPr>
+        <w:t>5</w:t>
+      </w:r>
+      <w:r>
+        <w:rPr>
+          <w:sz w:val="36"/>
+          <w:szCs w:val="36"/>
+        </w:rPr>
+        <w:t xml:space="preserve"> </w:t>
+      </w:r>
+      <w:r>
+        <w:rPr>
+          <w:sz w:val="36"/>
+          <w:szCs w:val="36"/>
+        </w:rPr>
+        <w:t>Korisničke postavke</w:t>
+      </w:r>
+    </w:p>
+    <w:p>
+      <w:pPr>
+        <w:spacing w:after="160" w:line="259" w:lineRule="auto"/>
+        <w:ind w:left="0" w:firstLine="0"/>
+        <w:rPr>
+          <w:sz w:val="36"/>
+          <w:szCs w:val="36"/>
+        </w:rPr>
+      </w:pPr>
+    </w:p>
+    <w:p>
+      <w:pPr>
+        <w:spacing w:after="160" w:line="259" w:lineRule="auto"/>
+        <w:ind w:left="0" w:firstLine="0"/>
+        <w:rPr>
+          <w:szCs w:val="28"/>
+        </w:rPr>
+      </w:pPr>
+      <w:r>
+        <w:rPr>
+          <w:szCs w:val="28"/>
+        </w:rPr>
+        <w:tab/>
+        <w:t>Unutar dijela „Settings“ možemo vidjeti našu email adresu, odabrati želimo li notifikacije, verziju aplikacije i ostale stvari vezane za aplikaciju. Također tu imamo mogućnost odjave s našeg korisničkog računa.</w:t>
+      </w:r>
+    </w:p>
+    <w:p>
+      <w:pPr>
+        <w:tabs>
+          <w:tab w:val="left" w:pos="1020"/>
+        </w:tabs>
         <w:rPr>
           <w:szCs w:val="28"/>
         </w:rPr>
       </w:pPr>
     </w:p>
     <w:sectPr>
-      <w:footerReference w:type="default" r:id="rId31"/>
+      <w:footerReference w:type="default" r:id="rId34"/>
       <w:pgSz w:w="12240" w:h="15840"/>
       <w:pgMar w:top="1440" w:right="1440" w:bottom="1440" w:left="1440" w:header="720" w:footer="720" w:gutter="0"/>
       <w:cols w:space="720"/>
@@ -5559,7 +6954,7 @@
   <w:style w:type="paragraph" w:default="1" w:styleId="Normal">
     <w:name w:val="Normal"/>
     <w:qFormat/>
-    <w:rsid w:val="00072961"/>
+    <w:rsid w:val="00C211DE"/>
     <w:pPr>
       <w:spacing w:after="3" w:line="266" w:lineRule="auto"/>
       <w:ind w:left="10" w:hanging="10"/>

--- a/dokumentacija.docx
+++ b/dokumentacija.docx
@@ -214,14 +214,29 @@
           <w:color w:val="5A5A5A"/>
           <w:sz w:val="48"/>
         </w:rPr>
-        <w:t xml:space="preserve"> : CryptoTracker</w:t>
-      </w:r>
+        <w:t xml:space="preserve"> : </w:t>
+      </w:r>
+      <w:hyperlink r:id="rId8" w:history="1">
+        <w:r>
+          <w:rPr>
+            <w:rStyle w:val="Hyperlink"/>
+            <w:sz w:val="48"/>
+          </w:rPr>
+          <w:t>CryptoTracker</w:t>
+        </w:r>
+      </w:hyperlink>
     </w:p>
     <w:p>
       <w:pPr>
         <w:spacing w:after="157" w:line="256" w:lineRule="auto"/>
         <w:ind w:left="0" w:firstLine="0"/>
       </w:pPr>
+      <w:r>
+        <w:rPr>
+          <w:sz w:val="22"/>
+        </w:rPr>
+        <w:t xml:space="preserve"> </w:t>
+      </w:r>
       <w:r>
         <w:rPr>
           <w:sz w:val="22"/>
@@ -660,7 +675,7 @@
         <w:spacing w:after="0" w:line="256" w:lineRule="auto"/>
         <w:ind w:left="11" w:right="7"/>
       </w:pPr>
-      <w:hyperlink r:id="rId8" w:history="1">
+      <w:hyperlink r:id="rId9" w:history="1">
         <w:r>
           <w:rPr>
             <w:rStyle w:val="Hyperlink"/>
@@ -772,7 +787,7 @@
       <w:r>
         <w:t xml:space="preserve"> </w:t>
       </w:r>
-      <w:hyperlink r:id="rId9" w:history="1">
+      <w:hyperlink r:id="rId10" w:history="1">
         <w:r>
           <w:rPr>
             <w:rStyle w:val="Hyperlink"/>
@@ -789,7 +804,7 @@
       <w:r>
         <w:t xml:space="preserve"> </w:t>
       </w:r>
-      <w:hyperlink r:id="rId10" w:history="1">
+      <w:hyperlink r:id="rId11" w:history="1">
         <w:r>
           <w:rPr>
             <w:rStyle w:val="Hyperlink"/>
@@ -1204,7 +1219,7 @@
       <w:r>
         <w:t xml:space="preserve">bez da moraju proučavati što je i kako radi blokchain i pojedina kriptovaluta. Za uvođenje naše aplikacije potrebni su nam neki vanjski servisi kao što je </w:t>
       </w:r>
-      <w:hyperlink r:id="rId11" w:history="1">
+      <w:hyperlink r:id="rId12" w:history="1">
         <w:r>
           <w:rPr>
             <w:rStyle w:val="Hyperlink"/>
@@ -1215,7 +1230,7 @@
       <w:r>
         <w:t xml:space="preserve"> za implementaciju grafikona uživo, pomoću kojeg imamo grafički prikaz kretanja cijene u raznim vremenskim periodima, kao i servis </w:t>
       </w:r>
-      <w:hyperlink r:id="rId12" w:history="1">
+      <w:hyperlink r:id="rId13" w:history="1">
         <w:r>
           <w:rPr>
             <w:rStyle w:val="Hyperlink"/>
@@ -1358,7 +1373,7 @@
                           </pic:cNvPicPr>
                         </pic:nvPicPr>
                         <pic:blipFill>
-                          <a:blip r:embed="rId13">
+                          <a:blip r:embed="rId14">
                             <a:extLst>
                               <a:ext uri="{28A0092B-C50C-407E-A947-70E740481C1C}">
                                 <a14:useLocalDpi xmlns:a14="http://schemas.microsoft.com/office/drawing/2010/main" val="0"/>
@@ -1460,7 +1475,7 @@
                   <o:lock v:ext="edit" aspectratio="t"/>
                 </v:shapetype>
                 <v:shape id="Picture 19" o:spid="_x0000_s1028" type="#_x0000_t75" alt="Graphical user interface, chart&#10;&#10;Description automatically generated" style="position:absolute;width:59436;height:30670;visibility:visible;mso-wrap-style:square" o:gfxdata="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">
-                  <v:imagedata r:id="rId14" o:title="Graphical user interface, chart&#10;&#10;Description automatically generated"/>
+                  <v:imagedata r:id="rId15" o:title="Graphical user interface, chart&#10;&#10;Description automatically generated"/>
                 </v:shape>
                 <w10:wrap anchorx="margin"/>
               </v:group>
@@ -2612,7 +2627,7 @@
                             </pic:cNvPicPr>
                           </pic:nvPicPr>
                           <pic:blipFill>
-                            <a:blip r:embed="rId15" cstate="print">
+                            <a:blip r:embed="rId16" cstate="print">
                               <a:extLst>
                                 <a:ext uri="{28A0092B-C50C-407E-A947-70E740481C1C}">
                                   <a14:useLocalDpi xmlns:a14="http://schemas.microsoft.com/office/drawing/2010/main" val="0"/>
@@ -2726,7 +2741,7 @@
                             </pic:cNvPicPr>
                           </pic:nvPicPr>
                           <pic:blipFill>
-                            <a:blip r:embed="rId16">
+                            <a:blip r:embed="rId17">
                               <a:extLst>
                                 <a:ext uri="{28A0092B-C50C-407E-A947-70E740481C1C}">
                                   <a14:useLocalDpi xmlns:a14="http://schemas.microsoft.com/office/drawing/2010/main" val="0"/>
@@ -2847,7 +2862,7 @@
                             </pic:cNvPicPr>
                           </pic:nvPicPr>
                           <pic:blipFill>
-                            <a:blip r:embed="rId17" cstate="print">
+                            <a:blip r:embed="rId18" cstate="print">
                               <a:extLst>
                                 <a:ext uri="{28A0092B-C50C-407E-A947-70E740481C1C}">
                                   <a14:useLocalDpi xmlns:a14="http://schemas.microsoft.com/office/drawing/2010/main" val="0"/>
@@ -2989,7 +3004,7 @@
                             </pic:cNvPicPr>
                           </pic:nvPicPr>
                           <pic:blipFill>
-                            <a:blip r:embed="rId18">
+                            <a:blip r:embed="rId19">
                               <a:extLst>
                                 <a:ext uri="{28A0092B-C50C-407E-A947-70E740481C1C}">
                                   <a14:useLocalDpi xmlns:a14="http://schemas.microsoft.com/office/drawing/2010/main" val="0"/>
@@ -3116,7 +3131,7 @@
               <v:group w14:anchorId="13F99A97" id="Group 22" o:spid="_x0000_s1029" style="position:absolute;left:0;text-align:left;margin-left:0;margin-top:-30pt;width:526.85pt;height:707.85pt;z-index:251666432;mso-position-horizontal:center;mso-position-horizontal-relative:margin" coordsize="66909,89896" o:gfxdata="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">
                 <v:group id="Group 15" o:spid="_x0000_s1030" style="position:absolute;left:190;width:22479;height:39795" coordsize="22479,39795" o:gfxdata="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">
                   <v:shape id="Picture 2" o:spid="_x0000_s1031" type="#_x0000_t75" style="position:absolute;width:22479;height:33324;visibility:visible;mso-wrap-style:square" o:gfxdata="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">
-                    <v:imagedata r:id="rId19" o:title=""/>
+                    <v:imagedata r:id="rId20" o:title=""/>
                   </v:shape>
                   <v:shape id="Text Box 2" o:spid="_x0000_s1032" type="#_x0000_t202" style="position:absolute;left:3429;top:33432;width:15430;height:6363;visibility:visible;mso-wrap-style:square;v-text-anchor:top" o:gfxdata="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" stroked="f">
                     <v:textbox style="mso-fit-shape-to-text:t">
@@ -3164,7 +3179,7 @@
                 </v:group>
                 <v:group id="Group 16" o:spid="_x0000_s1033" style="position:absolute;left:27241;top:285;width:39624;height:39415" coordsize="39624,39414" o:gfxdata="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">
                   <v:shape id="Picture 3" o:spid="_x0000_s1034" type="#_x0000_t75" style="position:absolute;width:39624;height:33070;visibility:visible;mso-wrap-style:square" o:gfxdata="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">
-                    <v:imagedata r:id="rId20" o:title=""/>
+                    <v:imagedata r:id="rId21" o:title=""/>
                   </v:shape>
                   <v:shape id="Text Box 2" o:spid="_x0000_s1035" type="#_x0000_t202" style="position:absolute;left:12096;top:33051;width:15431;height:6363;visibility:visible;mso-wrap-style:square;v-text-anchor:top" o:gfxdata="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" stroked="f">
                     <v:textbox style="mso-fit-shape-to-text:t">
@@ -3219,7 +3234,7 @@
                 </v:group>
                 <v:group id="Group 14" o:spid="_x0000_s1036" style="position:absolute;top:50101;width:22339;height:39605" coordsize="22339,39604" o:gfxdata="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">
                   <v:shape id="Picture 5" o:spid="_x0000_s1037" type="#_x0000_t75" style="position:absolute;width:22339;height:33134;visibility:visible;mso-wrap-style:square" o:gfxdata="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">
-                    <v:imagedata r:id="rId21" o:title=""/>
+                    <v:imagedata r:id="rId22" o:title=""/>
                   </v:shape>
                   <v:shape id="Text Box 2" o:spid="_x0000_s1038" type="#_x0000_t202" style="position:absolute;left:3429;top:33242;width:15430;height:6362;visibility:visible;mso-wrap-style:square;v-text-anchor:top" o:gfxdata="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" stroked="f">
                     <v:textbox style="mso-fit-shape-to-text:t">
@@ -3295,7 +3310,7 @@
                 </v:group>
                 <v:group id="Group 13" o:spid="_x0000_s1039" style="position:absolute;left:27051;top:50292;width:39858;height:39604" coordsize="39858,39604" o:gfxdata="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">
                   <v:shape id="Picture 6" o:spid="_x0000_s1040" type="#_x0000_t75" alt="Graphical user interface, application&#10;&#10;Description automatically generated" style="position:absolute;width:39858;height:33147;visibility:visible;mso-wrap-style:square" o:gfxdata="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">
-                    <v:imagedata r:id="rId22" o:title="Graphical user interface, application&#10;&#10;Description automatically generated"/>
+                    <v:imagedata r:id="rId23" o:title="Graphical user interface, application&#10;&#10;Description automatically generated"/>
                   </v:shape>
                   <v:shape id="Text Box 2" o:spid="_x0000_s1041" type="#_x0000_t202" style="position:absolute;left:12382;top:33242;width:15431;height:6362;visibility:visible;mso-wrap-style:square;v-text-anchor:top" o:gfxdata="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" stroked="f">
                     <v:textbox style="mso-fit-shape-to-text:t">
@@ -3658,7 +3673,7 @@
         <w:lastRenderedPageBreak/>
         <w:t xml:space="preserve">Također, za izradu dijela aplikacije na kojem se nalaze vijesti koristilo smo nešto drugačiji dizan nego u prototipu iz razloga što smo postavili da se vijesti povlače direktno sa </w:t>
       </w:r>
-      <w:hyperlink r:id="rId23" w:history="1">
+      <w:hyperlink r:id="rId24" w:history="1">
         <w:r>
           <w:rPr>
             <w:rStyle w:val="Hyperlink"/>
@@ -3721,7 +3736,7 @@
                           </pic:cNvPicPr>
                         </pic:nvPicPr>
                         <pic:blipFill>
-                          <a:blip r:embed="rId24" cstate="print">
+                          <a:blip r:embed="rId25" cstate="print">
                             <a:extLst>
                               <a:ext uri="{28A0092B-C50C-407E-A947-70E740481C1C}">
                                 <a14:useLocalDpi xmlns:a14="http://schemas.microsoft.com/office/drawing/2010/main" val="0"/>
@@ -3853,7 +3868,7 @@
             <w:pict>
               <v:group w14:anchorId="1C8F8E8A" id="Group 17" o:spid="_x0000_s1042" style="position:absolute;left:0;text-align:left;margin-left:-27.75pt;margin-top:132.3pt;width:176.4pt;height:331.15pt;z-index:251670528" coordsize="22402,42056" o:gfxdata="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">
                 <v:shape id="Picture 9" o:spid="_x0000_s1043" type="#_x0000_t75" style="position:absolute;width:22402;height:33229;visibility:visible;mso-wrap-style:square" o:gfxdata="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">
-                  <v:imagedata r:id="rId25" o:title=""/>
+                  <v:imagedata r:id="rId26" o:title=""/>
                 </v:shape>
                 <v:shape id="Text Box 2" o:spid="_x0000_s1044" type="#_x0000_t202" style="position:absolute;left:3238;top:33909;width:15431;height:8147;visibility:visible;mso-wrap-style:square;v-text-anchor:top" o:gfxdata="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" stroked="f">
                   <v:textbox style="mso-fit-shape-to-text:t">
@@ -3972,7 +3987,7 @@
                           </pic:cNvPicPr>
                         </pic:nvPicPr>
                         <pic:blipFill>
-                          <a:blip r:embed="rId26" cstate="print">
+                          <a:blip r:embed="rId27" cstate="print">
                             <a:extLst>
                               <a:ext uri="{28A0092B-C50C-407E-A947-70E740481C1C}">
                                 <a14:useLocalDpi xmlns:a14="http://schemas.microsoft.com/office/drawing/2010/main" val="0"/>
@@ -4083,7 +4098,7 @@
             <w:pict>
               <v:group w14:anchorId="64DEAEE7" id="Group 18" o:spid="_x0000_s1045" style="position:absolute;left:0;text-align:left;margin-left:240pt;margin-top:249pt;width:350.7pt;height:322.35pt;z-index:251674624;mso-position-horizontal-relative:page;mso-position-vertical-relative:page" coordsize="44538,40938" o:gfxdata="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">
                 <v:shape id="Picture 11" o:spid="_x0000_s1046" type="#_x0000_t75" style="position:absolute;width:44538;height:33337;visibility:visible;mso-wrap-style:square" o:gfxdata="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">
-                  <v:imagedata r:id="rId27" o:title=""/>
+                  <v:imagedata r:id="rId28" o:title=""/>
                 </v:shape>
                 <v:shape id="Text Box 2" o:spid="_x0000_s1047" type="#_x0000_t202" style="position:absolute;left:12763;top:34575;width:15431;height:6363;visibility:visible;mso-wrap-style:square;v-text-anchor:top" o:gfxdata="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" stroked="f">
                   <v:textbox style="mso-fit-shape-to-text:t">
@@ -4280,7 +4295,7 @@
         <w:tab/>
         <w:t xml:space="preserve">Za izradu dizajna početne stranice, animirane pozadine kada se pokrene aplikacija, koristili smo komponentu pod nazivom </w:t>
       </w:r>
-      <w:hyperlink r:id="rId28" w:history="1">
+      <w:hyperlink r:id="rId29" w:history="1">
         <w:r>
           <w:rPr>
             <w:rStyle w:val="Hyperlink"/>
@@ -4321,7 +4336,7 @@
         </w:rPr>
         <w:t xml:space="preserve">te smo je uredili kako bi dobili željenu boju i brzinu kretanja. Za implementaciju ostalog dizajna prventsveno smo koristili </w:t>
       </w:r>
-      <w:hyperlink r:id="rId29" w:history="1">
+      <w:hyperlink r:id="rId30" w:history="1">
         <w:r>
           <w:rPr>
             <w:rStyle w:val="Hyperlink"/>
@@ -4336,7 +4351,7 @@
         </w:rPr>
         <w:t xml:space="preserve">, te za ikone smo koristili </w:t>
       </w:r>
-      <w:hyperlink r:id="rId30" w:history="1">
+      <w:hyperlink r:id="rId31" w:history="1">
         <w:r>
           <w:rPr>
             <w:rStyle w:val="Hyperlink"/>
@@ -4821,65 +4836,51 @@
           <w:szCs w:val="72"/>
         </w:rPr>
         <w:lastRenderedPageBreak/>
-        <w:t>5</w:t>
-      </w:r>
-      <w:r>
+        <w:t>5. Korisničke upute</w:t>
+      </w:r>
+    </w:p>
+    <w:p>
+      <w:pPr>
+        <w:spacing w:after="0" w:line="256" w:lineRule="auto"/>
+        <w:ind w:left="11" w:right="7"/>
+        <w:jc w:val="center"/>
         <w:rPr>
           <w:sz w:val="72"/>
           <w:szCs w:val="72"/>
         </w:rPr>
-        <w:t xml:space="preserve">. </w:t>
-      </w:r>
-      <w:r>
+      </w:pPr>
+    </w:p>
+    <w:p>
+      <w:pPr>
+        <w:spacing w:after="0" w:line="256" w:lineRule="auto"/>
+        <w:ind w:left="11" w:right="7"/>
+        <w:rPr>
+          <w:szCs w:val="28"/>
+        </w:rPr>
+      </w:pPr>
+      <w:r>
+        <w:rPr>
+          <w:szCs w:val="28"/>
+        </w:rPr>
+        <w:tab/>
+      </w:r>
+      <w:r>
+        <w:rPr>
+          <w:szCs w:val="28"/>
+        </w:rPr>
+        <w:tab/>
+        <w:t>U ovom dijelu dokumentacije predstaviti ćemo korisničke upute za korištenje aplikacije CryptoTracker, te kako najlakše napraviti i postaviti korisnički račun.</w:t>
+      </w:r>
+    </w:p>
+    <w:p>
+      <w:pPr>
+        <w:spacing w:after="0" w:line="256" w:lineRule="auto"/>
+        <w:ind w:left="11" w:right="7"/>
+        <w:jc w:val="center"/>
         <w:rPr>
           <w:sz w:val="72"/>
           <w:szCs w:val="72"/>
         </w:rPr>
-        <w:t>Korisničke upute</w:t>
-      </w:r>
-    </w:p>
-    <w:p>
-      <w:pPr>
-        <w:spacing w:after="0" w:line="256" w:lineRule="auto"/>
-        <w:ind w:left="11" w:right="7"/>
-        <w:jc w:val="center"/>
-        <w:rPr>
-          <w:sz w:val="72"/>
-          <w:szCs w:val="72"/>
-        </w:rPr>
-      </w:pPr>
-    </w:p>
-    <w:p>
-      <w:pPr>
-        <w:spacing w:after="0" w:line="256" w:lineRule="auto"/>
-        <w:ind w:left="11" w:right="7"/>
-        <w:rPr>
-          <w:szCs w:val="28"/>
-        </w:rPr>
-      </w:pPr>
-      <w:r>
-        <w:rPr>
-          <w:szCs w:val="28"/>
-        </w:rPr>
-        <w:tab/>
-      </w:r>
-      <w:r>
-        <w:rPr>
-          <w:szCs w:val="28"/>
-        </w:rPr>
-        <w:tab/>
-        <w:t>U ovom dijelu dokumentacije predstaviti ćemo korisničke upute za korištenje aplikacije CryptoTracker, te kako najlakše napraviti i postaviti korisnički račun.</w:t>
-      </w:r>
-    </w:p>
-    <w:p>
-      <w:pPr>
-        <w:spacing w:after="0" w:line="256" w:lineRule="auto"/>
-        <w:ind w:left="11" w:right="7"/>
-        <w:jc w:val="center"/>
-        <w:rPr>
-          <w:sz w:val="72"/>
-          <w:szCs w:val="72"/>
-        </w:rPr>
       </w:pPr>
     </w:p>
     <w:p>
@@ -4910,14 +4911,7 @@
           <w:sz w:val="36"/>
           <w:szCs w:val="36"/>
         </w:rPr>
-        <w:t xml:space="preserve">1 </w:t>
-      </w:r>
-      <w:r>
-        <w:rPr>
-          <w:sz w:val="36"/>
-          <w:szCs w:val="36"/>
-        </w:rPr>
-        <w:t>Izrada korisničkog računa / prijava</w:t>
+        <w:t>1 Izrada korisničkog računa / prijava</w:t>
       </w:r>
     </w:p>
     <w:p>
@@ -5002,7 +4996,7 @@
                     </pic:cNvPicPr>
                   </pic:nvPicPr>
                   <pic:blipFill>
-                    <a:blip r:embed="rId18">
+                    <a:blip r:embed="rId19">
                       <a:extLst>
                         <a:ext uri="{28A0092B-C50C-407E-A947-70E740481C1C}">
                           <a14:useLocalDpi xmlns:a14="http://schemas.microsoft.com/office/drawing/2010/main" val="0"/>
@@ -5248,7 +5242,7 @@
                     </pic:cNvPicPr>
                   </pic:nvPicPr>
                   <pic:blipFill>
-                    <a:blip r:embed="rId16">
+                    <a:blip r:embed="rId17">
                       <a:extLst>
                         <a:ext uri="{28A0092B-C50C-407E-A947-70E740481C1C}">
                           <a14:useLocalDpi xmlns:a14="http://schemas.microsoft.com/office/drawing/2010/main" val="0"/>
@@ -5551,7 +5545,7 @@
                     <pic:cNvPicPr/>
                   </pic:nvPicPr>
                   <pic:blipFill>
-                    <a:blip r:embed="rId31">
+                    <a:blip r:embed="rId32">
                       <a:extLst>
                         <a:ext uri="{28A0092B-C50C-407E-A947-70E740481C1C}">
                           <a14:useLocalDpi xmlns:a14="http://schemas.microsoft.com/office/drawing/2010/main" val="0"/>
@@ -5650,21 +5644,7 @@
           <w:sz w:val="36"/>
           <w:szCs w:val="36"/>
         </w:rPr>
-        <w:t>3</w:t>
-      </w:r>
-      <w:r>
-        <w:rPr>
-          <w:sz w:val="36"/>
-          <w:szCs w:val="36"/>
-        </w:rPr>
-        <w:t xml:space="preserve"> </w:t>
-      </w:r>
-      <w:r>
-        <w:rPr>
-          <w:sz w:val="36"/>
-          <w:szCs w:val="36"/>
-        </w:rPr>
-        <w:t>Pregled dnevnih novosti vezanih za kriptovalute</w:t>
+        <w:t>3 Pregled dnevnih novosti vezanih za kriptovalute</w:t>
       </w:r>
     </w:p>
     <w:p>
@@ -5739,7 +5719,7 @@
                     <pic:cNvPicPr/>
                   </pic:nvPicPr>
                   <pic:blipFill>
-                    <a:blip r:embed="rId32"/>
+                    <a:blip r:embed="rId33"/>
                     <a:stretch>
                       <a:fillRect/>
                     </a:stretch>
@@ -5854,21 +5834,7 @@
           <w:sz w:val="36"/>
           <w:szCs w:val="36"/>
         </w:rPr>
-        <w:t>4</w:t>
-      </w:r>
-      <w:r>
-        <w:rPr>
-          <w:sz w:val="36"/>
-          <w:szCs w:val="36"/>
-        </w:rPr>
-        <w:t xml:space="preserve"> Pregled </w:t>
-      </w:r>
-      <w:r>
-        <w:rPr>
-          <w:sz w:val="36"/>
-          <w:szCs w:val="36"/>
-        </w:rPr>
-        <w:t>pojedinih kriptovaluta</w:t>
+        <w:t>4 Pregled pojedinih kriptovaluta</w:t>
       </w:r>
     </w:p>
     <w:bookmarkEnd w:id="0"/>
@@ -5982,7 +5948,7 @@
                     <pic:cNvPicPr/>
                   </pic:nvPicPr>
                   <pic:blipFill>
-                    <a:blip r:embed="rId33"/>
+                    <a:blip r:embed="rId34"/>
                     <a:stretch>
                       <a:fillRect/>
                     </a:stretch>
@@ -6042,21 +6008,7 @@
           <w:sz w:val="36"/>
           <w:szCs w:val="36"/>
         </w:rPr>
-        <w:t>5</w:t>
-      </w:r>
-      <w:r>
-        <w:rPr>
-          <w:sz w:val="36"/>
-          <w:szCs w:val="36"/>
-        </w:rPr>
-        <w:t xml:space="preserve"> </w:t>
-      </w:r>
-      <w:r>
-        <w:rPr>
-          <w:sz w:val="36"/>
-          <w:szCs w:val="36"/>
-        </w:rPr>
-        <w:t>Korisničke postavke</w:t>
+        <w:t>5 Korisničke postavke</w:t>
       </w:r>
     </w:p>
     <w:p>
@@ -6096,7 +6048,7 @@
       </w:pPr>
     </w:p>
     <w:sectPr>
-      <w:footerReference w:type="default" r:id="rId34"/>
+      <w:footerReference w:type="default" r:id="rId35"/>
       <w:pgSz w:w="12240" w:h="15840"/>
       <w:pgMar w:top="1440" w:right="1440" w:bottom="1440" w:left="1440" w:header="720" w:footer="720" w:gutter="0"/>
       <w:cols w:space="720"/>

--- a/dokumentacija.docx
+++ b/dokumentacija.docx
@@ -263,6 +263,15 @@
       <w:pPr>
         <w:spacing w:after="161" w:line="256" w:lineRule="auto"/>
         <w:ind w:left="0" w:firstLine="0"/>
+        <w:rPr>
+          <w:sz w:val="22"/>
+        </w:rPr>
+      </w:pPr>
+    </w:p>
+    <w:p>
+      <w:pPr>
+        <w:spacing w:after="161" w:line="256" w:lineRule="auto"/>
+        <w:ind w:left="0" w:firstLine="0"/>
       </w:pPr>
     </w:p>
     <w:p>
@@ -341,12 +350,6 @@
           <w:sz w:val="22"/>
         </w:rPr>
       </w:pPr>
-      <w:r>
-        <w:rPr>
-          <w:sz w:val="22"/>
-        </w:rPr>
-        <w:br w:type="page"/>
-      </w:r>
     </w:p>
     <w:p>
       <w:pPr>
@@ -360,7 +363,6 @@
         <w:rPr>
           <w:szCs w:val="28"/>
         </w:rPr>
-        <w:lastRenderedPageBreak/>
         <w:t>Sadržaj</w:t>
       </w:r>
     </w:p>
@@ -508,16 +510,7 @@
         <w:ind w:left="11" w:right="7" w:firstLine="709"/>
       </w:pPr>
       <w:r>
-        <w:t xml:space="preserve">CryptoTracker je aplikacija zamišljena da se unutar nje vrlo jednostavno mogu pratiti cijene kriptovaluta, te količina kriptovaluta koje mi posjedujemo i njihova vrijednost iskazana u FIAT valutama. Aplikacija se sastoji od live grafikona, menua na kojem možemo izabrati razne kriptovalute, vlastitog portfolia, aktualnih vijesti te postavki. </w:t>
-      </w:r>
-      <w:r>
-        <w:t>!!</w:t>
-      </w:r>
-      <w:r>
-        <w:t>Unutar same aplikacije moći ćemo postaviti i alarme koji će služiti kao obavještenja ukoliko cijena izabrane kriptovalute pređe određeni nivo cijene.</w:t>
-      </w:r>
-      <w:r>
-        <w:t>!!!</w:t>
+        <w:t>CryptoTracker je aplikacija zamišljena da se unutar nje vrlo jednostavno mogu pratiti cijene kriptovaluta, te količina kriptovaluta koje mi posjedujemo i njihova vrijednost iskazana u FIAT valutama. Aplikacija se sastoji od live grafikona, menua na kojem možemo izabrati razne kriptovalute, vlastitog portfolia, aktualnih vijesti te postavki. Unutar same aplikacije moći ćemo postaviti i alarme koji će služiti kao obavještenja ukoliko cijena izabrane kriptovalute pređe određeni nivo cijene.</w:t>
       </w:r>
       <w:r>
         <w:t xml:space="preserve"> Kada prvi put pokrenemo aplikaciju nalazimo se na početnoj stranici pomoću koje gumbom “get started” odlazimo na stranice za prijavu ili registraciju te nakon prijave možemo pristupiti aplikaciji.</w:t>
@@ -1716,6 +1709,15 @@
         </w:rPr>
         <w:t xml:space="preserve">Link za pristup aplikaciji: </w:t>
       </w:r>
+      <w:hyperlink r:id="rId16" w:history="1">
+        <w:r>
+          <w:rPr>
+            <w:rStyle w:val="Hyperlink"/>
+            <w:szCs w:val="28"/>
+          </w:rPr>
+          <w:t>https://fipucryptotracker.netlify.app/</w:t>
+        </w:r>
+      </w:hyperlink>
     </w:p>
     <w:p>
       <w:pPr>
@@ -2627,7 +2629,7 @@
                             </pic:cNvPicPr>
                           </pic:nvPicPr>
                           <pic:blipFill>
-                            <a:blip r:embed="rId16" cstate="print">
+                            <a:blip r:embed="rId17" cstate="print">
                               <a:extLst>
                                 <a:ext uri="{28A0092B-C50C-407E-A947-70E740481C1C}">
                                   <a14:useLocalDpi xmlns:a14="http://schemas.microsoft.com/office/drawing/2010/main" val="0"/>
@@ -2741,7 +2743,7 @@
                             </pic:cNvPicPr>
                           </pic:nvPicPr>
                           <pic:blipFill>
-                            <a:blip r:embed="rId17">
+                            <a:blip r:embed="rId18">
                               <a:extLst>
                                 <a:ext uri="{28A0092B-C50C-407E-A947-70E740481C1C}">
                                   <a14:useLocalDpi xmlns:a14="http://schemas.microsoft.com/office/drawing/2010/main" val="0"/>
@@ -2862,7 +2864,7 @@
                             </pic:cNvPicPr>
                           </pic:nvPicPr>
                           <pic:blipFill>
-                            <a:blip r:embed="rId18" cstate="print">
+                            <a:blip r:embed="rId19" cstate="print">
                               <a:extLst>
                                 <a:ext uri="{28A0092B-C50C-407E-A947-70E740481C1C}">
                                   <a14:useLocalDpi xmlns:a14="http://schemas.microsoft.com/office/drawing/2010/main" val="0"/>
@@ -3004,7 +3006,7 @@
                             </pic:cNvPicPr>
                           </pic:nvPicPr>
                           <pic:blipFill>
-                            <a:blip r:embed="rId19">
+                            <a:blip r:embed="rId20">
                               <a:extLst>
                                 <a:ext uri="{28A0092B-C50C-407E-A947-70E740481C1C}">
                                   <a14:useLocalDpi xmlns:a14="http://schemas.microsoft.com/office/drawing/2010/main" val="0"/>
@@ -3131,7 +3133,7 @@
               <v:group w14:anchorId="13F99A97" id="Group 22" o:spid="_x0000_s1029" style="position:absolute;left:0;text-align:left;margin-left:0;margin-top:-30pt;width:526.85pt;height:707.85pt;z-index:251666432;mso-position-horizontal:center;mso-position-horizontal-relative:margin" coordsize="66909,89896" o:gfxdata="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">
                 <v:group id="Group 15" o:spid="_x0000_s1030" style="position:absolute;left:190;width:22479;height:39795" coordsize="22479,39795" o:gfxdata="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">
                   <v:shape id="Picture 2" o:spid="_x0000_s1031" type="#_x0000_t75" style="position:absolute;width:22479;height:33324;visibility:visible;mso-wrap-style:square" o:gfxdata="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">
-                    <v:imagedata r:id="rId20" o:title=""/>
+                    <v:imagedata r:id="rId21" o:title=""/>
                   </v:shape>
                   <v:shape id="Text Box 2" o:spid="_x0000_s1032" type="#_x0000_t202" style="position:absolute;left:3429;top:33432;width:15430;height:6363;visibility:visible;mso-wrap-style:square;v-text-anchor:top" o:gfxdata="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" stroked="f">
                     <v:textbox style="mso-fit-shape-to-text:t">
@@ -3179,7 +3181,7 @@
                 </v:group>
                 <v:group id="Group 16" o:spid="_x0000_s1033" style="position:absolute;left:27241;top:285;width:39624;height:39415" coordsize="39624,39414" o:gfxdata="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">
                   <v:shape id="Picture 3" o:spid="_x0000_s1034" type="#_x0000_t75" style="position:absolute;width:39624;height:33070;visibility:visible;mso-wrap-style:square" o:gfxdata="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">
-                    <v:imagedata r:id="rId21" o:title=""/>
+                    <v:imagedata r:id="rId22" o:title=""/>
                   </v:shape>
                   <v:shape id="Text Box 2" o:spid="_x0000_s1035" type="#_x0000_t202" style="position:absolute;left:12096;top:33051;width:15431;height:6363;visibility:visible;mso-wrap-style:square;v-text-anchor:top" o:gfxdata="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" stroked="f">
                     <v:textbox style="mso-fit-shape-to-text:t">
@@ -3234,7 +3236,7 @@
                 </v:group>
                 <v:group id="Group 14" o:spid="_x0000_s1036" style="position:absolute;top:50101;width:22339;height:39605" coordsize="22339,39604" o:gfxdata="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">
                   <v:shape id="Picture 5" o:spid="_x0000_s1037" type="#_x0000_t75" style="position:absolute;width:22339;height:33134;visibility:visible;mso-wrap-style:square" o:gfxdata="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">
-                    <v:imagedata r:id="rId22" o:title=""/>
+                    <v:imagedata r:id="rId23" o:title=""/>
                   </v:shape>
                   <v:shape id="Text Box 2" o:spid="_x0000_s1038" type="#_x0000_t202" style="position:absolute;left:3429;top:33242;width:15430;height:6362;visibility:visible;mso-wrap-style:square;v-text-anchor:top" o:gfxdata="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" stroked="f">
                     <v:textbox style="mso-fit-shape-to-text:t">
@@ -3310,7 +3312,7 @@
                 </v:group>
                 <v:group id="Group 13" o:spid="_x0000_s1039" style="position:absolute;left:27051;top:50292;width:39858;height:39604" coordsize="39858,39604" o:gfxdata="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">
                   <v:shape id="Picture 6" o:spid="_x0000_s1040" type="#_x0000_t75" alt="Graphical user interface, application&#10;&#10;Description automatically generated" style="position:absolute;width:39858;height:33147;visibility:visible;mso-wrap-style:square" o:gfxdata="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">
-                    <v:imagedata r:id="rId23" o:title="Graphical user interface, application&#10;&#10;Description automatically generated"/>
+                    <v:imagedata r:id="rId24" o:title="Graphical user interface, application&#10;&#10;Description automatically generated"/>
                   </v:shape>
                   <v:shape id="Text Box 2" o:spid="_x0000_s1041" type="#_x0000_t202" style="position:absolute;left:12382;top:33242;width:15431;height:6362;visibility:visible;mso-wrap-style:square;v-text-anchor:top" o:gfxdata="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" stroked="f">
                     <v:textbox style="mso-fit-shape-to-text:t">
@@ -3673,7 +3675,7 @@
         <w:lastRenderedPageBreak/>
         <w:t xml:space="preserve">Također, za izradu dijela aplikacije na kojem se nalaze vijesti koristilo smo nešto drugačiji dizan nego u prototipu iz razloga što smo postavili da se vijesti povlače direktno sa </w:t>
       </w:r>
-      <w:hyperlink r:id="rId24" w:history="1">
+      <w:hyperlink r:id="rId25" w:history="1">
         <w:r>
           <w:rPr>
             <w:rStyle w:val="Hyperlink"/>
@@ -3736,7 +3738,7 @@
                           </pic:cNvPicPr>
                         </pic:nvPicPr>
                         <pic:blipFill>
-                          <a:blip r:embed="rId25" cstate="print">
+                          <a:blip r:embed="rId26" cstate="print">
                             <a:extLst>
                               <a:ext uri="{28A0092B-C50C-407E-A947-70E740481C1C}">
                                 <a14:useLocalDpi xmlns:a14="http://schemas.microsoft.com/office/drawing/2010/main" val="0"/>
@@ -3868,7 +3870,7 @@
             <w:pict>
               <v:group w14:anchorId="1C8F8E8A" id="Group 17" o:spid="_x0000_s1042" style="position:absolute;left:0;text-align:left;margin-left:-27.75pt;margin-top:132.3pt;width:176.4pt;height:331.15pt;z-index:251670528" coordsize="22402,42056" o:gfxdata="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">
                 <v:shape id="Picture 9" o:spid="_x0000_s1043" type="#_x0000_t75" style="position:absolute;width:22402;height:33229;visibility:visible;mso-wrap-style:square" o:gfxdata="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">
-                  <v:imagedata r:id="rId26" o:title=""/>
+                  <v:imagedata r:id="rId27" o:title=""/>
                 </v:shape>
                 <v:shape id="Text Box 2" o:spid="_x0000_s1044" type="#_x0000_t202" style="position:absolute;left:3238;top:33909;width:15431;height:8147;visibility:visible;mso-wrap-style:square;v-text-anchor:top" o:gfxdata="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" stroked="f">
                   <v:textbox style="mso-fit-shape-to-text:t">
@@ -3987,7 +3989,7 @@
                           </pic:cNvPicPr>
                         </pic:nvPicPr>
                         <pic:blipFill>
-                          <a:blip r:embed="rId27" cstate="print">
+                          <a:blip r:embed="rId28" cstate="print">
                             <a:extLst>
                               <a:ext uri="{28A0092B-C50C-407E-A947-70E740481C1C}">
                                 <a14:useLocalDpi xmlns:a14="http://schemas.microsoft.com/office/drawing/2010/main" val="0"/>
@@ -4098,7 +4100,7 @@
             <w:pict>
               <v:group w14:anchorId="64DEAEE7" id="Group 18" o:spid="_x0000_s1045" style="position:absolute;left:0;text-align:left;margin-left:240pt;margin-top:249pt;width:350.7pt;height:322.35pt;z-index:251674624;mso-position-horizontal-relative:page;mso-position-vertical-relative:page" coordsize="44538,40938" o:gfxdata="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">
                 <v:shape id="Picture 11" o:spid="_x0000_s1046" type="#_x0000_t75" style="position:absolute;width:44538;height:33337;visibility:visible;mso-wrap-style:square" o:gfxdata="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">
-                  <v:imagedata r:id="rId28" o:title=""/>
+                  <v:imagedata r:id="rId29" o:title=""/>
                 </v:shape>
                 <v:shape id="Text Box 2" o:spid="_x0000_s1047" type="#_x0000_t202" style="position:absolute;left:12763;top:34575;width:15431;height:6363;visibility:visible;mso-wrap-style:square;v-text-anchor:top" o:gfxdata="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" stroked="f">
                   <v:textbox style="mso-fit-shape-to-text:t">
@@ -4295,7 +4297,7 @@
         <w:tab/>
         <w:t xml:space="preserve">Za izradu dizajna početne stranice, animirane pozadine kada se pokrene aplikacija, koristili smo komponentu pod nazivom </w:t>
       </w:r>
-      <w:hyperlink r:id="rId29" w:history="1">
+      <w:hyperlink r:id="rId30" w:history="1">
         <w:r>
           <w:rPr>
             <w:rStyle w:val="Hyperlink"/>
@@ -4336,7 +4338,7 @@
         </w:rPr>
         <w:t xml:space="preserve">te smo je uredili kako bi dobili željenu boju i brzinu kretanja. Za implementaciju ostalog dizajna prventsveno smo koristili </w:t>
       </w:r>
-      <w:hyperlink r:id="rId30" w:history="1">
+      <w:hyperlink r:id="rId31" w:history="1">
         <w:r>
           <w:rPr>
             <w:rStyle w:val="Hyperlink"/>
@@ -4351,7 +4353,7 @@
         </w:rPr>
         <w:t xml:space="preserve">, te za ikone smo koristili </w:t>
       </w:r>
-      <w:hyperlink r:id="rId31" w:history="1">
+      <w:hyperlink r:id="rId32" w:history="1">
         <w:r>
           <w:rPr>
             <w:rStyle w:val="Hyperlink"/>
@@ -4996,7 +4998,7 @@
                     </pic:cNvPicPr>
                   </pic:nvPicPr>
                   <pic:blipFill>
-                    <a:blip r:embed="rId19">
+                    <a:blip r:embed="rId20">
                       <a:extLst>
                         <a:ext uri="{28A0092B-C50C-407E-A947-70E740481C1C}">
                           <a14:useLocalDpi xmlns:a14="http://schemas.microsoft.com/office/drawing/2010/main" val="0"/>
@@ -5242,7 +5244,7 @@
                     </pic:cNvPicPr>
                   </pic:nvPicPr>
                   <pic:blipFill>
-                    <a:blip r:embed="rId17">
+                    <a:blip r:embed="rId18">
                       <a:extLst>
                         <a:ext uri="{28A0092B-C50C-407E-A947-70E740481C1C}">
                           <a14:useLocalDpi xmlns:a14="http://schemas.microsoft.com/office/drawing/2010/main" val="0"/>
@@ -5545,7 +5547,7 @@
                     <pic:cNvPicPr/>
                   </pic:nvPicPr>
                   <pic:blipFill>
-                    <a:blip r:embed="rId32">
+                    <a:blip r:embed="rId33">
                       <a:extLst>
                         <a:ext uri="{28A0092B-C50C-407E-A947-70E740481C1C}">
                           <a14:useLocalDpi xmlns:a14="http://schemas.microsoft.com/office/drawing/2010/main" val="0"/>
@@ -5719,7 +5721,7 @@
                     <pic:cNvPicPr/>
                   </pic:nvPicPr>
                   <pic:blipFill>
-                    <a:blip r:embed="rId33"/>
+                    <a:blip r:embed="rId34"/>
                     <a:stretch>
                       <a:fillRect/>
                     </a:stretch>
@@ -5948,7 +5950,7 @@
                     <pic:cNvPicPr/>
                   </pic:nvPicPr>
                   <pic:blipFill>
-                    <a:blip r:embed="rId34"/>
+                    <a:blip r:embed="rId35"/>
                     <a:stretch>
                       <a:fillRect/>
                     </a:stretch>
@@ -6047,8 +6049,97 @@
         </w:rPr>
       </w:pPr>
     </w:p>
+    <w:p>
+      <w:pPr>
+        <w:spacing w:after="160" w:line="259" w:lineRule="auto"/>
+        <w:ind w:left="0" w:firstLine="0"/>
+        <w:rPr>
+          <w:szCs w:val="28"/>
+        </w:rPr>
+      </w:pPr>
+      <w:r>
+        <w:rPr>
+          <w:noProof/>
+        </w:rPr>
+        <w:drawing>
+          <wp:anchor distT="0" distB="0" distL="114300" distR="114300" simplePos="0" relativeHeight="251684864" behindDoc="1" locked="0" layoutInCell="1" allowOverlap="1" wp14:anchorId="4DCAB4E3" wp14:editId="5D6DA0ED">
+            <wp:simplePos x="0" y="0"/>
+            <wp:positionH relativeFrom="margin">
+              <wp:align>right</wp:align>
+            </wp:positionH>
+            <wp:positionV relativeFrom="paragraph">
+              <wp:posOffset>275590</wp:posOffset>
+            </wp:positionV>
+            <wp:extent cx="5943600" cy="5963285"/>
+            <wp:effectExtent l="0" t="0" r="0" b="0"/>
+            <wp:wrapThrough wrapText="bothSides">
+              <wp:wrapPolygon edited="0">
+                <wp:start x="0" y="0"/>
+                <wp:lineTo x="0" y="21529"/>
+                <wp:lineTo x="21531" y="21529"/>
+                <wp:lineTo x="21531" y="0"/>
+                <wp:lineTo x="0" y="0"/>
+              </wp:wrapPolygon>
+            </wp:wrapThrough>
+            <wp:docPr id="28" name="Picture 28" descr="Graphical user interface, text, application, email&#10;&#10;Description automatically generated"/>
+            <wp:cNvGraphicFramePr>
+              <a:graphicFrameLocks xmlns:a="http://schemas.openxmlformats.org/drawingml/2006/main" noChangeAspect="1"/>
+            </wp:cNvGraphicFramePr>
+            <a:graphic xmlns:a="http://schemas.openxmlformats.org/drawingml/2006/main">
+              <a:graphicData uri="http://schemas.openxmlformats.org/drawingml/2006/picture">
+                <pic:pic xmlns:pic="http://schemas.openxmlformats.org/drawingml/2006/picture">
+                  <pic:nvPicPr>
+                    <pic:cNvPr id="28" name="Picture 28" descr="Graphical user interface, text, application, email&#10;&#10;Description automatically generated"/>
+                    <pic:cNvPicPr/>
+                  </pic:nvPicPr>
+                  <pic:blipFill>
+                    <a:blip r:embed="rId36">
+                      <a:extLst>
+                        <a:ext uri="{28A0092B-C50C-407E-A947-70E740481C1C}">
+                          <a14:useLocalDpi xmlns:a14="http://schemas.microsoft.com/office/drawing/2010/main" val="0"/>
+                        </a:ext>
+                      </a:extLst>
+                    </a:blip>
+                    <a:stretch>
+                      <a:fillRect/>
+                    </a:stretch>
+                  </pic:blipFill>
+                  <pic:spPr>
+                    <a:xfrm>
+                      <a:off x="0" y="0"/>
+                      <a:ext cx="5943600" cy="5963285"/>
+                    </a:xfrm>
+                    <a:prstGeom prst="rect">
+                      <a:avLst/>
+                    </a:prstGeom>
+                  </pic:spPr>
+                </pic:pic>
+              </a:graphicData>
+            </a:graphic>
+          </wp:anchor>
+        </w:drawing>
+      </w:r>
+    </w:p>
+    <w:p>
+      <w:pPr>
+        <w:spacing w:after="160" w:line="259" w:lineRule="auto"/>
+        <w:ind w:left="0" w:firstLine="0"/>
+        <w:rPr>
+          <w:szCs w:val="28"/>
+        </w:rPr>
+      </w:pPr>
+    </w:p>
+    <w:p>
+      <w:pPr>
+        <w:spacing w:after="160" w:line="259" w:lineRule="auto"/>
+        <w:ind w:left="0" w:firstLine="0"/>
+        <w:rPr>
+          <w:szCs w:val="28"/>
+        </w:rPr>
+      </w:pPr>
+    </w:p>
     <w:sectPr>
-      <w:footerReference w:type="default" r:id="rId35"/>
+      <w:footerReference w:type="default" r:id="rId37"/>
       <w:pgSz w:w="12240" w:h="15840"/>
       <w:pgMar w:top="1440" w:right="1440" w:bottom="1440" w:left="1440" w:header="720" w:footer="720" w:gutter="0"/>
       <w:cols w:space="720"/>

--- a/dokumentacija.docx
+++ b/dokumentacija.docx
@@ -456,24 +456,6 @@
     </w:p>
     <w:p>
       <w:pPr>
-        <w:spacing w:after="160" w:line="259" w:lineRule="auto"/>
-        <w:ind w:left="0" w:firstLine="0"/>
-        <w:rPr>
-          <w:sz w:val="22"/>
-        </w:rPr>
-      </w:pPr>
-    </w:p>
-    <w:p>
-      <w:pPr>
-        <w:spacing w:after="224" w:line="256" w:lineRule="auto"/>
-        <w:ind w:left="0" w:firstLine="0"/>
-        <w:rPr>
-          <w:sz w:val="22"/>
-        </w:rPr>
-      </w:pPr>
-    </w:p>
-    <w:p>
-      <w:pPr>
         <w:spacing w:after="0" w:line="256" w:lineRule="auto"/>
         <w:ind w:left="11" w:right="7"/>
         <w:jc w:val="center"/>
@@ -485,6 +467,7 @@
         <w:rPr>
           <w:sz w:val="72"/>
         </w:rPr>
+        <w:lastRenderedPageBreak/>
         <w:t xml:space="preserve">1. </w:t>
       </w:r>
       <w:r>
@@ -626,6 +609,9 @@
       </w:pPr>
       <w:r>
         <w:t>Alen Orbanić (aorbanic@unipu.hr) - implementacija firebasea (za registraciju korisnika), implementacija remindera za kretanje cijene i dodavanje portfolio</w:t>
+      </w:r>
+      <w:r>
+        <w:t>-a</w:t>
       </w:r>
     </w:p>
     <w:p>
@@ -696,6 +682,7 @@
         <w:rPr>
           <w:sz w:val="72"/>
         </w:rPr>
+        <w:lastRenderedPageBreak/>
         <w:t xml:space="preserve">2. </w:t>
       </w:r>
       <w:r>
@@ -733,7 +720,13 @@
         <w:ind w:left="11" w:right="7" w:firstLine="709"/>
       </w:pPr>
       <w:r>
-        <w:t>Aplikacija je napravljena s</w:t>
+        <w:t>Aplikacija</w:t>
+      </w:r>
+      <w:r>
+        <w:t xml:space="preserve"> CryptoTracker</w:t>
+      </w:r>
+      <w:r>
+        <w:t xml:space="preserve"> je napravljena s</w:t>
       </w:r>
       <w:r>
         <w:t xml:space="preserve"> </w:t>
@@ -771,6 +764,18 @@
         <w:spacing w:after="0" w:line="256" w:lineRule="auto"/>
         <w:ind w:left="11" w:right="7"/>
       </w:pPr>
+      <w:r>
+        <w:tab/>
+      </w:r>
+    </w:p>
+    <w:p>
+      <w:pPr>
+        <w:spacing w:after="0" w:line="256" w:lineRule="auto"/>
+        <w:ind w:left="11" w:right="7"/>
+      </w:pPr>
+      <w:r>
+        <w:tab/>
+      </w:r>
       <w:r>
         <w:t xml:space="preserve">Jedna od najvećih konkurencija </w:t>
       </w:r>
@@ -824,7 +829,10 @@
         <w:t xml:space="preserve">prikaza </w:t>
       </w:r>
       <w:r>
-        <w:t xml:space="preserve">cryptovaluta, </w:t>
+        <w:t>kriptovaluta</w:t>
+      </w:r>
+      <w:r>
+        <w:t xml:space="preserve">, </w:t>
       </w:r>
       <w:r>
         <w:t xml:space="preserve">NFT-jeva </w:t>
@@ -859,20 +867,6 @@
       <w:r>
         <w:t>koristiti ju.</w:t>
       </w:r>
-    </w:p>
-    <w:p>
-      <w:pPr>
-        <w:spacing w:after="0" w:line="256" w:lineRule="auto"/>
-        <w:ind w:left="11" w:right="7"/>
-        <w:jc w:val="center"/>
-      </w:pPr>
-    </w:p>
-    <w:p>
-      <w:pPr>
-        <w:spacing w:after="0" w:line="256" w:lineRule="auto"/>
-        <w:ind w:left="11" w:right="7"/>
-        <w:jc w:val="center"/>
-      </w:pPr>
     </w:p>
     <w:p>
       <w:pPr>
@@ -892,6 +886,15 @@
       <w:r>
         <w:tab/>
       </w:r>
+    </w:p>
+    <w:p>
+      <w:pPr>
+        <w:tabs>
+          <w:tab w:val="left" w:pos="360"/>
+        </w:tabs>
+        <w:spacing w:after="0" w:line="256" w:lineRule="auto"/>
+        <w:ind w:left="0" w:right="7" w:firstLine="0"/>
+      </w:pPr>
       <w:r>
         <w:tab/>
         <w:t xml:space="preserve">Nakon što korisnik prvi put pokrene aplikaciju, mora otvoriti korisnički račun, odnosno registrirati se, te </w:t>
@@ -917,7 +920,25 @@
         <w:t xml:space="preserve"> </w:t>
       </w:r>
       <w:r>
-        <w:t>može pregleadavati sve vijesti vezane uz kriptovalute.</w:t>
+        <w:t>mo</w:t>
+      </w:r>
+      <w:r>
+        <w:t>gu</w:t>
+      </w:r>
+      <w:r>
+        <w:t xml:space="preserve"> </w:t>
+      </w:r>
+      <w:r>
+        <w:t xml:space="preserve">se </w:t>
+      </w:r>
+      <w:r>
+        <w:t>pregl</w:t>
+      </w:r>
+      <w:r>
+        <w:t>eda</w:t>
+      </w:r>
+      <w:r>
+        <w:t>vati sve vijesti vezane uz kriptovalute.</w:t>
       </w:r>
     </w:p>
     <w:p>
@@ -1015,6 +1036,16 @@
         <w:lastRenderedPageBreak/>
         <w:t>2.1 Izrada SWOT analize</w:t>
       </w:r>
+    </w:p>
+    <w:p>
+      <w:pPr>
+        <w:spacing w:after="0" w:line="256" w:lineRule="auto"/>
+        <w:ind w:left="11" w:right="7"/>
+        <w:rPr>
+          <w:sz w:val="24"/>
+          <w:szCs w:val="20"/>
+        </w:rPr>
+      </w:pPr>
     </w:p>
     <w:p>
       <w:pPr>
@@ -1174,24 +1205,6 @@
     <w:p>
       <w:pPr>
         <w:spacing w:after="0" w:line="256" w:lineRule="auto"/>
-        <w:ind w:left="11" w:right="7"/>
-      </w:pPr>
-    </w:p>
-    <w:p>
-      <w:pPr>
-        <w:spacing w:after="0" w:line="256" w:lineRule="auto"/>
-        <w:ind w:left="11" w:right="7"/>
-      </w:pPr>
-    </w:p>
-    <w:p>
-      <w:pPr>
-        <w:spacing w:after="0" w:line="256" w:lineRule="auto"/>
-        <w:ind w:left="11" w:right="7"/>
-      </w:pPr>
-    </w:p>
-    <w:p>
-      <w:pPr>
-        <w:spacing w:after="0" w:line="256" w:lineRule="auto"/>
         <w:ind w:left="11" w:right="7" w:firstLine="709"/>
       </w:pPr>
     </w:p>
@@ -1207,6 +1220,7 @@
         <w:ind w:left="11" w:right="7" w:firstLine="709"/>
       </w:pPr>
       <w:r>
+        <w:lastRenderedPageBreak/>
         <w:t xml:space="preserve">Najveću korist od uvođenja naše aplikacije bi imali kripto ulagači koji su tek na svojim početcima, te žele brzo i jednostavno prolistati dnevne novosti vezane za kriptovalute kao i pogledati stanje svog portfelja, </w:t>
       </w:r>
       <w:r>
@@ -1232,7 +1246,13 @@
         </w:r>
       </w:hyperlink>
       <w:r>
-        <w:t xml:space="preserve"> za implementaciju najnovijih vijesti.</w:t>
+        <w:t xml:space="preserve"> za implementaciju najnovijih vijesti</w:t>
+      </w:r>
+      <w:r>
+        <w:t xml:space="preserve"> iz svijeta kriptovaluta</w:t>
+      </w:r>
+      <w:r>
+        <w:t>.</w:t>
       </w:r>
     </w:p>
     <w:p>
@@ -1405,7 +1425,7 @@
                   <v:stroke joinstyle="miter"/>
                   <v:path gradientshapeok="t" o:connecttype="rect"/>
                 </v:shapetype>
-                <v:shape id="Text Box 2" o:spid="_x0000_s1027" type="#_x0000_t202" style="position:absolute;left:22002;top:33051;width:15437;height:8154;visibility:visible;mso-wrap-style:square;v-text-anchor:top" o:gfxdata="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" stroked="f">
+                <v:shape id="_x0000_s1027" type="#_x0000_t202" style="position:absolute;left:22002;top:33051;width:15437;height:8154;visibility:visible;mso-wrap-style:square;v-text-anchor:top" o:gfxdata="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" stroked="f">
                   <v:textbox style="mso-fit-shape-to-text:t">
                     <w:txbxContent>
                       <w:p>
@@ -1665,7 +1685,7 @@
         <w:t xml:space="preserve">korisnik </w:t>
       </w:r>
       <w:r>
-        <w:t>odnosno investitor u kripto valute. Glavna razlika jest u tome što administrator može korisnika obavještavati o raznim promjenama unutar aplikacije, te o novijim verzijama koje dolaze, ukoliko korisnik odabere tu mogućnost. Također administrator bi imao opciju dodavanja novih valuta, grafikona te potrebnih vijesti.</w:t>
+        <w:t>odnosno investitor u kriptovalute. Glavna razlika jest u tome što administrator može korisnika obavještavati o raznim promjenama unutar aplikacije, te o novijim verzijama koje dolaze, ukoliko korisnik odabere tu mogućnost. Također administrator bi imao opciju dodavanja novih valuta, grafikona te potrebnih vijesti.</w:t>
       </w:r>
     </w:p>
     <w:p>
@@ -1736,11 +1756,26 @@
           <w:szCs w:val="28"/>
         </w:rPr>
       </w:pPr>
-      <w:r>
-        <w:rPr>
-          <w:szCs w:val="28"/>
-        </w:rPr>
-        <w:t xml:space="preserve">Testi račun:  </w:t>
+    </w:p>
+    <w:p>
+      <w:pPr>
+        <w:spacing w:after="0" w:line="256" w:lineRule="auto"/>
+        <w:ind w:left="11" w:right="7"/>
+        <w:rPr>
+          <w:szCs w:val="28"/>
+        </w:rPr>
+      </w:pPr>
+      <w:r>
+        <w:rPr>
+          <w:szCs w:val="28"/>
+        </w:rPr>
+        <w:t>Korisnički račun</w:t>
+      </w:r>
+      <w:r>
+        <w:rPr>
+          <w:szCs w:val="28"/>
+        </w:rPr>
+        <w:t xml:space="preserve">:  </w:t>
       </w:r>
       <w:r>
         <w:rPr>
@@ -1792,6 +1827,12 @@
       </w:r>
       <w:r>
         <w:rPr>
+          <w:szCs w:val="28"/>
+        </w:rPr>
+        <w:t xml:space="preserve">         </w:t>
+      </w:r>
+      <w:r>
+        <w:rPr>
           <w:i/>
           <w:iCs/>
           <w:szCs w:val="28"/>
@@ -1960,44 +2001,27 @@
     </w:p>
     <w:p>
       <w:pPr>
-        <w:spacing w:after="0" w:line="256" w:lineRule="auto"/>
-        <w:ind w:left="11" w:right="7"/>
-        <w:rPr>
-          <w:szCs w:val="28"/>
-        </w:rPr>
-      </w:pPr>
-    </w:p>
-    <w:p>
-      <w:pPr>
-        <w:spacing w:after="0" w:line="256" w:lineRule="auto"/>
-        <w:ind w:left="11" w:right="7"/>
-        <w:rPr>
-          <w:szCs w:val="28"/>
-        </w:rPr>
-      </w:pPr>
-    </w:p>
-    <w:p>
-      <w:pPr>
-        <w:spacing w:after="0" w:line="256" w:lineRule="auto"/>
-        <w:ind w:right="7"/>
-        <w:rPr>
-          <w:szCs w:val="28"/>
-        </w:rPr>
-      </w:pPr>
-    </w:p>
-    <w:p>
-      <w:pPr>
         <w:spacing w:after="160" w:line="259" w:lineRule="auto"/>
         <w:ind w:left="0" w:firstLine="0"/>
         <w:rPr>
           <w:szCs w:val="28"/>
         </w:rPr>
       </w:pPr>
+    </w:p>
+    <w:p>
+      <w:pPr>
+        <w:spacing w:after="160" w:line="259" w:lineRule="auto"/>
+        <w:ind w:left="0" w:firstLine="0"/>
+        <w:rPr>
+          <w:szCs w:val="28"/>
+        </w:rPr>
+      </w:pPr>
       <w:r>
         <w:rPr>
           <w:sz w:val="36"/>
           <w:szCs w:val="36"/>
         </w:rPr>
+        <w:lastRenderedPageBreak/>
         <w:t>3.</w:t>
       </w:r>
       <w:r>
@@ -2034,544 +2058,58 @@
           <w:szCs w:val="28"/>
         </w:rPr>
       </w:pPr>
-    </w:p>
-    <w:p>
-      <w:pPr>
-        <w:spacing w:after="0" w:line="256" w:lineRule="auto"/>
-        <w:ind w:left="11" w:right="7"/>
-        <w:rPr>
-          <w:szCs w:val="28"/>
-        </w:rPr>
-      </w:pPr>
-    </w:p>
-    <w:p>
-      <w:pPr>
-        <w:spacing w:after="0" w:line="256" w:lineRule="auto"/>
-        <w:ind w:left="11" w:right="7"/>
-        <w:rPr>
-          <w:szCs w:val="28"/>
-        </w:rPr>
-      </w:pPr>
-    </w:p>
-    <w:p>
-      <w:pPr>
-        <w:spacing w:after="0" w:line="256" w:lineRule="auto"/>
-        <w:ind w:left="11" w:right="7"/>
-        <w:rPr>
-          <w:szCs w:val="28"/>
-        </w:rPr>
-      </w:pPr>
-    </w:p>
-    <w:p>
-      <w:pPr>
-        <w:spacing w:after="0" w:line="256" w:lineRule="auto"/>
-        <w:ind w:left="11" w:right="7"/>
-        <w:rPr>
-          <w:szCs w:val="28"/>
-        </w:rPr>
-      </w:pPr>
-    </w:p>
-    <w:p>
-      <w:pPr>
-        <w:spacing w:after="0" w:line="256" w:lineRule="auto"/>
-        <w:ind w:left="11" w:right="7"/>
-        <w:rPr>
-          <w:szCs w:val="28"/>
-        </w:rPr>
-      </w:pPr>
-    </w:p>
-    <w:p>
-      <w:pPr>
-        <w:spacing w:after="0" w:line="256" w:lineRule="auto"/>
-        <w:ind w:left="11" w:right="7"/>
-        <w:rPr>
-          <w:szCs w:val="28"/>
-        </w:rPr>
-      </w:pPr>
-    </w:p>
-    <w:p>
-      <w:pPr>
-        <w:spacing w:after="0" w:line="256" w:lineRule="auto"/>
-        <w:ind w:left="11" w:right="7"/>
-        <w:rPr>
-          <w:szCs w:val="28"/>
-        </w:rPr>
-      </w:pPr>
-    </w:p>
-    <w:p>
-      <w:pPr>
-        <w:spacing w:after="0" w:line="256" w:lineRule="auto"/>
-        <w:ind w:left="11" w:right="7"/>
-        <w:rPr>
-          <w:szCs w:val="28"/>
-        </w:rPr>
-      </w:pPr>
-    </w:p>
-    <w:p>
-      <w:pPr>
-        <w:spacing w:after="0" w:line="256" w:lineRule="auto"/>
-        <w:ind w:left="11" w:right="7"/>
-        <w:rPr>
-          <w:szCs w:val="28"/>
-        </w:rPr>
-      </w:pPr>
-    </w:p>
-    <w:p>
-      <w:pPr>
-        <w:spacing w:after="0" w:line="256" w:lineRule="auto"/>
-        <w:ind w:left="11" w:right="7"/>
-        <w:rPr>
-          <w:szCs w:val="28"/>
-        </w:rPr>
-      </w:pPr>
-    </w:p>
-    <w:p>
-      <w:pPr>
-        <w:spacing w:after="0" w:line="256" w:lineRule="auto"/>
-        <w:ind w:left="11" w:right="7"/>
-        <w:rPr>
-          <w:szCs w:val="28"/>
-        </w:rPr>
-      </w:pPr>
-    </w:p>
-    <w:p>
-      <w:pPr>
-        <w:spacing w:after="0" w:line="256" w:lineRule="auto"/>
-        <w:ind w:left="11" w:right="7"/>
-        <w:rPr>
-          <w:szCs w:val="28"/>
-        </w:rPr>
-      </w:pPr>
-    </w:p>
-    <w:p>
-      <w:pPr>
-        <w:spacing w:after="0" w:line="256" w:lineRule="auto"/>
-        <w:ind w:left="11" w:right="7"/>
-        <w:rPr>
-          <w:szCs w:val="28"/>
-        </w:rPr>
-      </w:pPr>
-    </w:p>
-    <w:p>
-      <w:pPr>
-        <w:spacing w:after="0" w:line="256" w:lineRule="auto"/>
-        <w:ind w:left="11" w:right="7"/>
-        <w:rPr>
-          <w:szCs w:val="28"/>
-        </w:rPr>
-      </w:pPr>
-    </w:p>
-    <w:p>
-      <w:pPr>
-        <w:spacing w:after="0" w:line="256" w:lineRule="auto"/>
-        <w:ind w:left="11" w:right="7"/>
-        <w:rPr>
-          <w:szCs w:val="28"/>
-        </w:rPr>
-      </w:pPr>
-    </w:p>
-    <w:p>
-      <w:pPr>
-        <w:spacing w:after="0" w:line="256" w:lineRule="auto"/>
-        <w:ind w:left="11" w:right="7"/>
-        <w:rPr>
-          <w:szCs w:val="28"/>
-        </w:rPr>
-      </w:pPr>
-    </w:p>
-    <w:p>
-      <w:pPr>
-        <w:spacing w:after="0" w:line="256" w:lineRule="auto"/>
-        <w:ind w:left="11" w:right="7"/>
-        <w:rPr>
-          <w:szCs w:val="28"/>
-        </w:rPr>
-      </w:pPr>
-    </w:p>
-    <w:p>
-      <w:pPr>
-        <w:spacing w:after="0" w:line="256" w:lineRule="auto"/>
-        <w:ind w:left="11" w:right="7"/>
-        <w:rPr>
-          <w:szCs w:val="28"/>
-        </w:rPr>
-      </w:pPr>
-    </w:p>
-    <w:p>
-      <w:pPr>
-        <w:spacing w:after="0" w:line="256" w:lineRule="auto"/>
-        <w:ind w:left="11" w:right="7"/>
-        <w:rPr>
-          <w:szCs w:val="28"/>
-        </w:rPr>
-      </w:pPr>
-    </w:p>
-    <w:p>
-      <w:pPr>
-        <w:spacing w:after="0" w:line="256" w:lineRule="auto"/>
-        <w:ind w:left="11" w:right="7"/>
-        <w:rPr>
-          <w:szCs w:val="28"/>
-        </w:rPr>
-      </w:pPr>
-    </w:p>
-    <w:p>
-      <w:pPr>
-        <w:spacing w:after="0" w:line="256" w:lineRule="auto"/>
-        <w:ind w:left="11" w:right="7"/>
-        <w:rPr>
-          <w:szCs w:val="28"/>
-        </w:rPr>
-      </w:pPr>
-    </w:p>
-    <w:p>
-      <w:pPr>
-        <w:spacing w:after="0" w:line="256" w:lineRule="auto"/>
-        <w:ind w:left="11" w:right="7"/>
-        <w:rPr>
-          <w:szCs w:val="28"/>
-        </w:rPr>
-      </w:pPr>
-    </w:p>
-    <w:p>
-      <w:pPr>
-        <w:spacing w:after="0" w:line="256" w:lineRule="auto"/>
-        <w:ind w:left="11" w:right="7"/>
-        <w:rPr>
-          <w:szCs w:val="28"/>
-        </w:rPr>
-      </w:pPr>
-    </w:p>
-    <w:p>
-      <w:pPr>
-        <w:spacing w:after="0" w:line="256" w:lineRule="auto"/>
-        <w:ind w:left="11" w:right="7"/>
-        <w:rPr>
-          <w:szCs w:val="28"/>
-        </w:rPr>
-      </w:pPr>
-    </w:p>
-    <w:p>
-      <w:pPr>
-        <w:spacing w:after="0" w:line="256" w:lineRule="auto"/>
-        <w:ind w:left="11" w:right="7"/>
-        <w:rPr>
-          <w:szCs w:val="28"/>
-        </w:rPr>
-      </w:pPr>
-    </w:p>
-    <w:p>
-      <w:pPr>
-        <w:spacing w:after="0" w:line="256" w:lineRule="auto"/>
-        <w:ind w:left="11" w:right="7"/>
-        <w:rPr>
-          <w:szCs w:val="28"/>
-        </w:rPr>
-      </w:pPr>
-    </w:p>
-    <w:p>
-      <w:pPr>
-        <w:spacing w:after="0" w:line="256" w:lineRule="auto"/>
-        <w:ind w:left="11" w:right="7"/>
-        <w:rPr>
-          <w:szCs w:val="28"/>
-        </w:rPr>
-      </w:pPr>
-    </w:p>
-    <w:p>
-      <w:pPr>
-        <w:spacing w:after="0" w:line="256" w:lineRule="auto"/>
-        <w:ind w:left="11" w:right="7"/>
-        <w:rPr>
-          <w:szCs w:val="28"/>
-        </w:rPr>
-      </w:pPr>
-    </w:p>
-    <w:p>
-      <w:pPr>
-        <w:spacing w:after="0" w:line="256" w:lineRule="auto"/>
-        <w:ind w:left="11" w:right="7"/>
-        <w:rPr>
-          <w:szCs w:val="28"/>
-        </w:rPr>
-      </w:pPr>
-    </w:p>
-    <w:p>
-      <w:pPr>
-        <w:spacing w:after="0" w:line="256" w:lineRule="auto"/>
-        <w:ind w:left="11" w:right="7"/>
-        <w:rPr>
-          <w:szCs w:val="28"/>
-        </w:rPr>
-      </w:pPr>
-    </w:p>
-    <w:p>
-      <w:pPr>
-        <w:spacing w:after="0" w:line="256" w:lineRule="auto"/>
-        <w:ind w:left="11" w:right="7"/>
-        <w:rPr>
-          <w:szCs w:val="28"/>
-        </w:rPr>
-      </w:pPr>
-    </w:p>
-    <w:p>
-      <w:pPr>
-        <w:spacing w:after="0" w:line="256" w:lineRule="auto"/>
-        <w:ind w:left="11" w:right="7"/>
-        <w:rPr>
-          <w:szCs w:val="28"/>
-        </w:rPr>
-      </w:pPr>
-    </w:p>
-    <w:p>
-      <w:pPr>
-        <w:spacing w:after="160" w:line="259" w:lineRule="auto"/>
-        <w:ind w:left="0" w:firstLine="0"/>
-        <w:rPr>
-          <w:sz w:val="36"/>
-          <w:szCs w:val="36"/>
-        </w:rPr>
-      </w:pPr>
-    </w:p>
-    <w:p>
-      <w:pPr>
-        <w:spacing w:after="160" w:line="259" w:lineRule="auto"/>
-        <w:ind w:left="0" w:firstLine="0"/>
-        <w:rPr>
-          <w:sz w:val="36"/>
-          <w:szCs w:val="36"/>
-        </w:rPr>
-      </w:pPr>
-    </w:p>
-    <w:p>
-      <w:pPr>
-        <w:spacing w:after="160" w:line="259" w:lineRule="auto"/>
-        <w:ind w:left="0" w:firstLine="0"/>
-        <w:rPr>
-          <w:sz w:val="36"/>
-          <w:szCs w:val="36"/>
-        </w:rPr>
-      </w:pPr>
-    </w:p>
-    <w:p>
-      <w:pPr>
-        <w:spacing w:after="160" w:line="259" w:lineRule="auto"/>
-        <w:ind w:left="0" w:firstLine="0"/>
-        <w:rPr>
-          <w:sz w:val="36"/>
-          <w:szCs w:val="36"/>
-        </w:rPr>
-      </w:pPr>
-    </w:p>
-    <w:p>
-      <w:pPr>
-        <w:spacing w:after="160" w:line="259" w:lineRule="auto"/>
-        <w:ind w:left="0" w:firstLine="0"/>
-        <w:rPr>
-          <w:sz w:val="36"/>
-          <w:szCs w:val="36"/>
-        </w:rPr>
-      </w:pPr>
-    </w:p>
-    <w:p>
-      <w:pPr>
-        <w:spacing w:after="160" w:line="259" w:lineRule="auto"/>
-        <w:ind w:left="0" w:firstLine="0"/>
-        <w:rPr>
-          <w:sz w:val="36"/>
-          <w:szCs w:val="36"/>
-        </w:rPr>
-      </w:pPr>
-    </w:p>
-    <w:p>
-      <w:pPr>
-        <w:spacing w:after="160" w:line="259" w:lineRule="auto"/>
-        <w:ind w:left="0" w:firstLine="0"/>
-        <w:rPr>
-          <w:sz w:val="36"/>
-          <w:szCs w:val="36"/>
-        </w:rPr>
-      </w:pPr>
-    </w:p>
-    <w:p>
-      <w:pPr>
-        <w:spacing w:after="160" w:line="259" w:lineRule="auto"/>
-        <w:ind w:left="0" w:firstLine="0"/>
-        <w:rPr>
-          <w:sz w:val="36"/>
-          <w:szCs w:val="36"/>
-        </w:rPr>
-      </w:pPr>
-    </w:p>
-    <w:p>
-      <w:pPr>
-        <w:spacing w:after="160" w:line="259" w:lineRule="auto"/>
-        <w:ind w:left="0" w:firstLine="0"/>
-        <w:rPr>
-          <w:sz w:val="36"/>
-          <w:szCs w:val="36"/>
-        </w:rPr>
-      </w:pPr>
-    </w:p>
-    <w:p>
-      <w:pPr>
-        <w:spacing w:after="160" w:line="259" w:lineRule="auto"/>
-        <w:ind w:left="0" w:firstLine="0"/>
-        <w:rPr>
-          <w:sz w:val="36"/>
-          <w:szCs w:val="36"/>
-        </w:rPr>
-      </w:pPr>
-    </w:p>
-    <w:p>
-      <w:pPr>
-        <w:spacing w:after="160" w:line="259" w:lineRule="auto"/>
-        <w:ind w:left="0" w:firstLine="0"/>
-        <w:rPr>
-          <w:sz w:val="36"/>
-          <w:szCs w:val="36"/>
-        </w:rPr>
-      </w:pPr>
-    </w:p>
-    <w:p>
-      <w:pPr>
-        <w:spacing w:after="160" w:line="259" w:lineRule="auto"/>
-        <w:ind w:left="0" w:firstLine="0"/>
-        <w:rPr>
-          <w:sz w:val="36"/>
-          <w:szCs w:val="36"/>
-        </w:rPr>
-      </w:pPr>
-    </w:p>
-    <w:p>
-      <w:pPr>
-        <w:spacing w:after="160" w:line="259" w:lineRule="auto"/>
-        <w:ind w:left="0" w:firstLine="0"/>
-        <w:rPr>
-          <w:sz w:val="36"/>
-          <w:szCs w:val="36"/>
-        </w:rPr>
-      </w:pPr>
-    </w:p>
-    <w:p>
-      <w:pPr>
-        <w:spacing w:after="160" w:line="259" w:lineRule="auto"/>
-        <w:ind w:left="0" w:firstLine="0"/>
-        <w:rPr>
-          <w:sz w:val="36"/>
-          <w:szCs w:val="36"/>
-        </w:rPr>
-      </w:pPr>
-    </w:p>
-    <w:p>
-      <w:pPr>
-        <w:spacing w:after="160" w:line="259" w:lineRule="auto"/>
-        <w:ind w:left="0" w:firstLine="0"/>
-        <w:rPr>
-          <w:sz w:val="36"/>
-          <w:szCs w:val="36"/>
-        </w:rPr>
-      </w:pPr>
-    </w:p>
-    <w:p>
-      <w:pPr>
-        <w:spacing w:after="160" w:line="259" w:lineRule="auto"/>
-        <w:ind w:left="0" w:firstLine="0"/>
-        <w:rPr>
-          <w:szCs w:val="28"/>
-        </w:rPr>
-      </w:pPr>
-      <w:r>
-        <w:rPr>
-          <w:sz w:val="36"/>
-          <w:szCs w:val="36"/>
-        </w:rPr>
-        <w:t>3.2</w:t>
-      </w:r>
-      <w:r>
-        <w:rPr>
-          <w:sz w:val="36"/>
-          <w:szCs w:val="36"/>
-        </w:rPr>
-        <w:t xml:space="preserve"> </w:t>
-      </w:r>
-      <w:r>
-        <w:rPr>
-          <w:sz w:val="36"/>
-          <w:szCs w:val="36"/>
-        </w:rPr>
-        <w:t>Usporedba prototipa sučelja aplikacije i gotove aplikacije</w:t>
-      </w:r>
-    </w:p>
-    <w:p>
-      <w:pPr>
-        <w:spacing w:after="0" w:line="256" w:lineRule="auto"/>
-        <w:ind w:left="11" w:right="7"/>
-        <w:rPr>
-          <w:sz w:val="36"/>
-          <w:szCs w:val="36"/>
-        </w:rPr>
-      </w:pPr>
-    </w:p>
-    <w:p>
-      <w:pPr>
-        <w:spacing w:after="0" w:line="256" w:lineRule="auto"/>
-        <w:ind w:left="11" w:right="7"/>
-        <w:rPr>
-          <w:szCs w:val="28"/>
-        </w:rPr>
-      </w:pPr>
       <w:r>
         <w:rPr>
           <w:szCs w:val="28"/>
         </w:rPr>
         <w:tab/>
-      </w:r>
+        <w:t>Slika predstavlja Use Case dijagram na kojem možemo viditi interakciju između korisnika, administratora sa samom aplikacijom. Use Case dijagram je podijeljen na dvije vrste korisnika aplikacije, jedna je korisnik kripto investitor., a druga administrator.</w:t>
+      </w:r>
+    </w:p>
+    <w:p>
+      <w:pPr>
+        <w:spacing w:after="0" w:line="256" w:lineRule="auto"/>
+        <w:ind w:left="11" w:right="7"/>
+        <w:rPr>
+          <w:szCs w:val="28"/>
+        </w:rPr>
+      </w:pPr>
+    </w:p>
+    <w:p>
+      <w:pPr>
+        <w:spacing w:after="0" w:line="256" w:lineRule="auto"/>
+        <w:ind w:left="11" w:right="7"/>
+        <w:rPr>
+          <w:szCs w:val="28"/>
+        </w:rPr>
+      </w:pPr>
+    </w:p>
+    <w:p>
+      <w:pPr>
+        <w:spacing w:after="0" w:line="256" w:lineRule="auto"/>
+        <w:ind w:left="11" w:right="7"/>
+        <w:rPr>
+          <w:szCs w:val="28"/>
+        </w:rPr>
+      </w:pPr>
       <w:r>
         <w:rPr>
           <w:szCs w:val="28"/>
         </w:rPr>
         <w:tab/>
-        <w:t xml:space="preserve">Za izradu prototipa sučelja aplikacije koristili smo Figmu. Tijekom </w:t>
-      </w:r>
-      <w:r>
-        <w:rPr>
-          <w:szCs w:val="28"/>
-        </w:rPr>
-        <w:t xml:space="preserve">izrade same aplikacije pokušali smo što više koristiti dizajn iz Figme, osim u nekim trenutcima kada smo zaključili da možemo napraviti nešto bolje. Primjer za to je ekran za izradu računa te za prijavu. U prototipu smo koristili dva različita ekrana, te nam je u početku zamisao bila da i u samoj aplikaciji koristimo dvije zasebne stranice, ali smo kasnije odlučili da sve bude na jednom ekranu, te malo </w:t>
-      </w:r>
-    </w:p>
-    <w:p>
-      <w:pPr>
-        <w:spacing w:after="0" w:line="256" w:lineRule="auto"/>
-        <w:ind w:left="0" w:right="7" w:firstLine="0"/>
-        <w:rPr>
-          <w:szCs w:val="28"/>
-        </w:rPr>
-      </w:pPr>
-      <w:r>
-        <w:rPr>
-          <w:szCs w:val="28"/>
-        </w:rPr>
-        <w:t>promijenjen dizajn, po našem mišljenju dosta oku ugodnij</w:t>
-      </w:r>
-      <w:r>
-        <w:rPr>
-          <w:szCs w:val="28"/>
-        </w:rPr>
-        <w:t xml:space="preserve">i. </w:t>
-      </w:r>
-    </w:p>
-    <w:p>
-      <w:pPr>
-        <w:ind w:left="0" w:firstLine="0"/>
-        <w:rPr>
-          <w:szCs w:val="28"/>
-        </w:rPr>
-      </w:pPr>
-    </w:p>
-    <w:p>
-      <w:pPr>
+      </w:r>
+      <w:r>
+        <w:rPr>
+          <w:szCs w:val="28"/>
+        </w:rPr>
+        <w:tab/>
+        <w:t>Na samom dijagramu možemo vidjeti da korisnik nakon što napravi korisnički račun, odnosno prijavi se u isti, ima opciju izabrati želi li dodati obaviještenja u kretanju cijene, može dodati količinu svojih kriptovaluta u portfelj, može pregledati određene kriptovalute, njihovu cijenu i kretanje cijene putem grafikona, te može pregledati novosti vezane uz pojedinu kriptovalutu ili općenite novosti u kripto svijetu.</w:t>
+      </w:r>
+    </w:p>
+    <w:p>
+      <w:pPr>
+        <w:spacing w:after="0" w:line="256" w:lineRule="auto"/>
+        <w:ind w:left="11" w:right="7"/>
         <w:rPr>
           <w:szCs w:val="28"/>
         </w:rPr>
@@ -2581,22 +2119,426 @@
           <w:noProof/>
           <w:szCs w:val="28"/>
         </w:rPr>
-        <w:lastRenderedPageBreak/>
+        <w:drawing>
+          <wp:anchor distT="0" distB="0" distL="114300" distR="114300" simplePos="0" relativeHeight="251685888" behindDoc="0" locked="0" layoutInCell="1" allowOverlap="1" wp14:anchorId="28FECEB3" wp14:editId="04AB8B23">
+            <wp:simplePos x="0" y="0"/>
+            <wp:positionH relativeFrom="margin">
+              <wp:align>right</wp:align>
+            </wp:positionH>
+            <wp:positionV relativeFrom="paragraph">
+              <wp:posOffset>348615</wp:posOffset>
+            </wp:positionV>
+            <wp:extent cx="5943600" cy="4162425"/>
+            <wp:effectExtent l="0" t="0" r="0" b="9525"/>
+            <wp:wrapThrough wrapText="bothSides">
+              <wp:wrapPolygon edited="0">
+                <wp:start x="0" y="0"/>
+                <wp:lineTo x="0" y="21551"/>
+                <wp:lineTo x="21531" y="21551"/>
+                <wp:lineTo x="21531" y="0"/>
+                <wp:lineTo x="0" y="0"/>
+              </wp:wrapPolygon>
+            </wp:wrapThrough>
+            <wp:docPr id="29" name="Picture 29" descr="Diagram&#10;&#10;Description automatically generated"/>
+            <wp:cNvGraphicFramePr>
+              <a:graphicFrameLocks xmlns:a="http://schemas.openxmlformats.org/drawingml/2006/main" noChangeAspect="1"/>
+            </wp:cNvGraphicFramePr>
+            <a:graphic xmlns:a="http://schemas.openxmlformats.org/drawingml/2006/main">
+              <a:graphicData uri="http://schemas.openxmlformats.org/drawingml/2006/picture">
+                <pic:pic xmlns:pic="http://schemas.openxmlformats.org/drawingml/2006/picture">
+                  <pic:nvPicPr>
+                    <pic:cNvPr id="29" name="Picture 29" descr="Diagram&#10;&#10;Description automatically generated"/>
+                    <pic:cNvPicPr>
+                      <a:picLocks noChangeAspect="1" noChangeArrowheads="1"/>
+                    </pic:cNvPicPr>
+                  </pic:nvPicPr>
+                  <pic:blipFill>
+                    <a:blip r:embed="rId17">
+                      <a:extLst>
+                        <a:ext uri="{28A0092B-C50C-407E-A947-70E740481C1C}">
+                          <a14:useLocalDpi xmlns:a14="http://schemas.microsoft.com/office/drawing/2010/main" val="0"/>
+                        </a:ext>
+                      </a:extLst>
+                    </a:blip>
+                    <a:srcRect/>
+                    <a:stretch>
+                      <a:fillRect/>
+                    </a:stretch>
+                  </pic:blipFill>
+                  <pic:spPr bwMode="auto">
+                    <a:xfrm>
+                      <a:off x="0" y="0"/>
+                      <a:ext cx="5943600" cy="4162425"/>
+                    </a:xfrm>
+                    <a:prstGeom prst="rect">
+                      <a:avLst/>
+                    </a:prstGeom>
+                    <a:noFill/>
+                    <a:ln>
+                      <a:noFill/>
+                    </a:ln>
+                  </pic:spPr>
+                </pic:pic>
+              </a:graphicData>
+            </a:graphic>
+          </wp:anchor>
+        </w:drawing>
+      </w:r>
+    </w:p>
+    <w:p>
+      <w:pPr>
+        <w:spacing w:after="0" w:line="256" w:lineRule="auto"/>
+        <w:ind w:left="11" w:right="7"/>
+        <w:rPr>
+          <w:szCs w:val="28"/>
+        </w:rPr>
+      </w:pPr>
+      <w:r>
+        <w:rPr>
+          <w:noProof/>
+        </w:rPr>
         <mc:AlternateContent>
-          <mc:Choice Requires="wpg">
+          <mc:Choice Requires="wps">
             <w:drawing>
-              <wp:anchor distT="0" distB="0" distL="114300" distR="114300" simplePos="0" relativeHeight="251666432" behindDoc="0" locked="0" layoutInCell="1" allowOverlap="1" wp14:anchorId="13F99A97" wp14:editId="54EB1E8D">
+              <wp:anchor distT="0" distB="0" distL="114300" distR="114300" simplePos="0" relativeHeight="251687936" behindDoc="0" locked="0" layoutInCell="1" allowOverlap="1" wp14:anchorId="34011505" wp14:editId="68BB7184">
                 <wp:simplePos x="0" y="0"/>
                 <wp:positionH relativeFrom="margin">
                   <wp:align>center</wp:align>
                 </wp:positionH>
                 <wp:positionV relativeFrom="paragraph">
-                  <wp:posOffset>-381000</wp:posOffset>
+                  <wp:posOffset>4388485</wp:posOffset>
                 </wp:positionV>
-                <wp:extent cx="6690995" cy="8989695"/>
+                <wp:extent cx="1543684" cy="815214"/>
+                <wp:effectExtent l="0" t="0" r="0" b="0"/>
+                <wp:wrapNone/>
+                <wp:docPr id="30" name="Text Box 2"/>
+                <wp:cNvGraphicFramePr>
+                  <a:graphicFrameLocks xmlns:a="http://schemas.openxmlformats.org/drawingml/2006/main"/>
+                </wp:cNvGraphicFramePr>
+                <a:graphic xmlns:a="http://schemas.openxmlformats.org/drawingml/2006/main">
+                  <a:graphicData uri="http://schemas.microsoft.com/office/word/2010/wordprocessingShape">
+                    <wps:wsp>
+                      <wps:cNvSpPr txBox="1">
+                        <a:spLocks noChangeArrowheads="1"/>
+                      </wps:cNvSpPr>
+                      <wps:spPr bwMode="auto">
+                        <a:xfrm>
+                          <a:off x="0" y="0"/>
+                          <a:ext cx="1543684" cy="815214"/>
+                        </a:xfrm>
+                        <a:prstGeom prst="rect">
+                          <a:avLst/>
+                        </a:prstGeom>
+                        <a:solidFill>
+                          <a:srgbClr val="FFFFFF"/>
+                        </a:solidFill>
+                        <a:ln w="9525">
+                          <a:noFill/>
+                          <a:miter lim="800000"/>
+                          <a:headEnd/>
+                          <a:tailEnd/>
+                        </a:ln>
+                      </wps:spPr>
+                      <wps:txbx>
+                        <w:txbxContent>
+                          <w:p>
+                            <w:pPr>
+                              <w:jc w:val="center"/>
+                              <w:rPr>
+                                <w:sz w:val="22"/>
+                                <w:szCs w:val="18"/>
+                              </w:rPr>
+                            </w:pPr>
+                            <w:r>
+                              <w:rPr>
+                                <w:sz w:val="22"/>
+                                <w:szCs w:val="18"/>
+                              </w:rPr>
+                              <w:t xml:space="preserve">Slika </w:t>
+                            </w:r>
+                            <w:r>
+                              <w:rPr>
+                                <w:sz w:val="22"/>
+                                <w:szCs w:val="18"/>
+                              </w:rPr>
+                              <w:t>2</w:t>
+                            </w:r>
+                            <w:r>
+                              <w:rPr>
+                                <w:sz w:val="22"/>
+                                <w:szCs w:val="18"/>
+                              </w:rPr>
+                              <w:t>.</w:t>
+                            </w:r>
+                            <w:r>
+                              <w:rPr>
+                                <w:sz w:val="22"/>
+                                <w:szCs w:val="18"/>
+                              </w:rPr>
+                              <w:t xml:space="preserve"> – </w:t>
+                            </w:r>
+                            <w:r>
+                              <w:rPr>
+                                <w:sz w:val="22"/>
+                                <w:szCs w:val="18"/>
+                              </w:rPr>
+                              <w:t>Use Case dijagram</w:t>
+                            </w:r>
+                          </w:p>
+                        </w:txbxContent>
+                      </wps:txbx>
+                      <wps:bodyPr rot="0" vert="horz" wrap="square" lIns="91440" tIns="45720" rIns="91440" bIns="45720" anchor="t" anchorCtr="0">
+                        <a:spAutoFit/>
+                      </wps:bodyPr>
+                    </wps:wsp>
+                  </a:graphicData>
+                </a:graphic>
+              </wp:anchor>
+            </w:drawing>
+          </mc:Choice>
+          <mc:Fallback>
+            <w:pict>
+              <v:shape w14:anchorId="34011505" id="Text Box 2" o:spid="_x0000_s1029" type="#_x0000_t202" style="position:absolute;left:0;text-align:left;margin-left:0;margin-top:345.55pt;width:121.55pt;height:64.2pt;z-index:251687936;visibility:visible;mso-wrap-style:square;mso-wrap-distance-left:9pt;mso-wrap-distance-top:0;mso-wrap-distance-right:9pt;mso-wrap-distance-bottom:0;mso-position-horizontal:center;mso-position-horizontal-relative:margin;mso-position-vertical:absolute;mso-position-vertical-relative:text;v-text-anchor:top" o:gfxdata="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" stroked="f">
+                <v:textbox style="mso-fit-shape-to-text:t">
+                  <w:txbxContent>
+                    <w:p>
+                      <w:pPr>
+                        <w:jc w:val="center"/>
+                        <w:rPr>
+                          <w:sz w:val="22"/>
+                          <w:szCs w:val="18"/>
+                        </w:rPr>
+                      </w:pPr>
+                      <w:r>
+                        <w:rPr>
+                          <w:sz w:val="22"/>
+                          <w:szCs w:val="18"/>
+                        </w:rPr>
+                        <w:t xml:space="preserve">Slika </w:t>
+                      </w:r>
+                      <w:r>
+                        <w:rPr>
+                          <w:sz w:val="22"/>
+                          <w:szCs w:val="18"/>
+                        </w:rPr>
+                        <w:t>2</w:t>
+                      </w:r>
+                      <w:r>
+                        <w:rPr>
+                          <w:sz w:val="22"/>
+                          <w:szCs w:val="18"/>
+                        </w:rPr>
+                        <w:t>.</w:t>
+                      </w:r>
+                      <w:r>
+                        <w:rPr>
+                          <w:sz w:val="22"/>
+                          <w:szCs w:val="18"/>
+                        </w:rPr>
+                        <w:t xml:space="preserve"> – </w:t>
+                      </w:r>
+                      <w:r>
+                        <w:rPr>
+                          <w:sz w:val="22"/>
+                          <w:szCs w:val="18"/>
+                        </w:rPr>
+                        <w:t>Use Case dijagram</w:t>
+                      </w:r>
+                    </w:p>
+                  </w:txbxContent>
+                </v:textbox>
+                <w10:wrap anchorx="margin"/>
+              </v:shape>
+            </w:pict>
+          </mc:Fallback>
+        </mc:AlternateContent>
+      </w:r>
+    </w:p>
+    <w:p>
+      <w:pPr>
+        <w:spacing w:after="0" w:line="256" w:lineRule="auto"/>
+        <w:ind w:left="11" w:right="7"/>
+        <w:rPr>
+          <w:szCs w:val="28"/>
+        </w:rPr>
+      </w:pPr>
+      <w:r>
+        <w:rPr>
+          <w:sz w:val="36"/>
+          <w:szCs w:val="36"/>
+        </w:rPr>
+        <w:lastRenderedPageBreak/>
+        <w:t>3.2</w:t>
+      </w:r>
+      <w:r>
+        <w:rPr>
+          <w:sz w:val="36"/>
+          <w:szCs w:val="36"/>
+        </w:rPr>
+        <w:t xml:space="preserve"> </w:t>
+      </w:r>
+      <w:r>
+        <w:rPr>
+          <w:sz w:val="36"/>
+          <w:szCs w:val="36"/>
+        </w:rPr>
+        <w:t>Usporedba prototipa sučelja aplikacije i gotove aplikacije</w:t>
+      </w:r>
+    </w:p>
+    <w:p>
+      <w:pPr>
+        <w:spacing w:after="0" w:line="256" w:lineRule="auto"/>
+        <w:ind w:left="11" w:right="7"/>
+        <w:rPr>
+          <w:sz w:val="36"/>
+          <w:szCs w:val="36"/>
+        </w:rPr>
+      </w:pPr>
+    </w:p>
+    <w:p>
+      <w:pPr>
+        <w:spacing w:after="0" w:line="256" w:lineRule="auto"/>
+        <w:ind w:left="11" w:right="7"/>
+        <w:rPr>
+          <w:szCs w:val="28"/>
+        </w:rPr>
+      </w:pPr>
+      <w:r>
+        <w:rPr>
+          <w:szCs w:val="28"/>
+        </w:rPr>
+        <w:tab/>
+      </w:r>
+      <w:r>
+        <w:rPr>
+          <w:szCs w:val="28"/>
+        </w:rPr>
+        <w:tab/>
+      </w:r>
+    </w:p>
+    <w:p>
+      <w:pPr>
+        <w:spacing w:after="0" w:line="256" w:lineRule="auto"/>
+        <w:ind w:left="11" w:right="7"/>
+        <w:rPr>
+          <w:szCs w:val="28"/>
+        </w:rPr>
+      </w:pPr>
+      <w:r>
+        <w:rPr>
+          <w:szCs w:val="28"/>
+        </w:rPr>
+        <w:tab/>
+      </w:r>
+      <w:r>
+        <w:rPr>
+          <w:szCs w:val="28"/>
+        </w:rPr>
+        <w:tab/>
+      </w:r>
+      <w:r>
+        <w:rPr>
+          <w:szCs w:val="28"/>
+        </w:rPr>
+        <w:t xml:space="preserve">Za izradu prototipa sučelja aplikacije koristili smo Figmu. Tijekom </w:t>
+      </w:r>
+      <w:r>
+        <w:rPr>
+          <w:szCs w:val="28"/>
+        </w:rPr>
+        <w:t xml:space="preserve">izrade same aplikacije pokušali smo što više koristiti dizajn iz Figme, osim u nekim trenutcima kada smo zaključili da možemo napraviti nešto bolje. Primjer za to je ekran za izradu računa te za prijavu. U prototipu smo koristili dva različita ekrana, te nam je u početku zamisao bila da i u samoj aplikaciji koristimo dvije zasebne stranice, ali smo kasnije odlučili da sve bude na jednom ekranu, te malo </w:t>
+      </w:r>
+    </w:p>
+    <w:p>
+      <w:pPr>
+        <w:spacing w:after="0" w:line="256" w:lineRule="auto"/>
+        <w:ind w:left="0" w:right="7" w:firstLine="0"/>
+        <w:rPr>
+          <w:szCs w:val="28"/>
+        </w:rPr>
+      </w:pPr>
+      <w:r>
+        <w:rPr>
+          <w:szCs w:val="28"/>
+        </w:rPr>
+        <w:t>promijenjen dizajn, po našem mišljenju dosta oku ugodnij</w:t>
+      </w:r>
+      <w:r>
+        <w:rPr>
+          <w:szCs w:val="28"/>
+        </w:rPr>
+        <w:t xml:space="preserve">i. </w:t>
+      </w:r>
+    </w:p>
+    <w:p>
+      <w:pPr>
+        <w:ind w:left="0" w:firstLine="0"/>
+        <w:rPr>
+          <w:szCs w:val="28"/>
+        </w:rPr>
+      </w:pPr>
+    </w:p>
+    <w:p>
+      <w:pPr>
+        <w:rPr>
+          <w:szCs w:val="28"/>
+        </w:rPr>
+      </w:pPr>
+    </w:p>
+    <w:p>
+      <w:pPr>
+        <w:rPr>
+          <w:szCs w:val="28"/>
+        </w:rPr>
+      </w:pPr>
+    </w:p>
+    <w:p>
+      <w:pPr>
+        <w:rPr>
+          <w:szCs w:val="28"/>
+        </w:rPr>
+      </w:pPr>
+    </w:p>
+    <w:p>
+      <w:pPr>
+        <w:rPr>
+          <w:szCs w:val="28"/>
+        </w:rPr>
+      </w:pPr>
+    </w:p>
+    <w:p>
+      <w:pPr>
+        <w:rPr>
+          <w:szCs w:val="28"/>
+        </w:rPr>
+      </w:pPr>
+    </w:p>
+    <w:p>
+      <w:pPr>
+        <w:rPr>
+          <w:szCs w:val="28"/>
+        </w:rPr>
+      </w:pPr>
+      <w:r>
+        <w:rPr>
+          <w:noProof/>
+          <w:szCs w:val="28"/>
+        </w:rPr>
+        <mc:AlternateContent>
+          <mc:Choice Requires="wpg">
+            <w:drawing>
+              <wp:anchor distT="0" distB="0" distL="114300" distR="114300" simplePos="0" relativeHeight="251663360" behindDoc="0" locked="0" layoutInCell="1" allowOverlap="1" wp14:anchorId="476EFAC2" wp14:editId="305285FF">
+                <wp:simplePos x="0" y="0"/>
+                <wp:positionH relativeFrom="column">
+                  <wp:posOffset>-514350</wp:posOffset>
+                </wp:positionH>
+                <wp:positionV relativeFrom="paragraph">
+                  <wp:posOffset>180340</wp:posOffset>
+                </wp:positionV>
+                <wp:extent cx="2247900" cy="3979545"/>
                 <wp:effectExtent l="0" t="0" r="0" b="1905"/>
                 <wp:wrapNone/>
-                <wp:docPr id="22" name="Group 22"/>
+                <wp:docPr id="15" name="Group 15"/>
                 <wp:cNvGraphicFramePr/>
                 <a:graphic xmlns:a="http://schemas.openxmlformats.org/drawingml/2006/main">
                   <a:graphicData uri="http://schemas.microsoft.com/office/word/2010/wordprocessingGroup">
@@ -2605,523 +2547,113 @@
                       <wpg:grpSpPr>
                         <a:xfrm>
                           <a:off x="0" y="0"/>
-                          <a:ext cx="6690995" cy="8989695"/>
+                          <a:ext cx="2247900" cy="3979545"/>
                           <a:chOff x="0" y="0"/>
-                          <a:chExt cx="6690995" cy="8989695"/>
+                          <a:chExt cx="2247900" cy="3979545"/>
                         </a:xfrm>
                       </wpg:grpSpPr>
-                      <wpg:grpSp>
-                        <wpg:cNvPr id="15" name="Group 15"/>
-                        <wpg:cNvGrpSpPr/>
-                        <wpg:grpSpPr>
+                      <pic:pic xmlns:pic="http://schemas.openxmlformats.org/drawingml/2006/picture">
+                        <pic:nvPicPr>
+                          <pic:cNvPr id="2" name="Picture 2"/>
+                          <pic:cNvPicPr>
+                            <a:picLocks noChangeAspect="1"/>
+                          </pic:cNvPicPr>
+                        </pic:nvPicPr>
+                        <pic:blipFill>
+                          <a:blip r:embed="rId18" cstate="print">
+                            <a:extLst>
+                              <a:ext uri="{28A0092B-C50C-407E-A947-70E740481C1C}">
+                                <a14:useLocalDpi xmlns:a14="http://schemas.microsoft.com/office/drawing/2010/main" val="0"/>
+                              </a:ext>
+                            </a:extLst>
+                          </a:blip>
+                          <a:srcRect/>
+                          <a:stretch>
+                            <a:fillRect/>
+                          </a:stretch>
+                        </pic:blipFill>
+                        <pic:spPr bwMode="auto">
                           <a:xfrm>
-                            <a:off x="19050" y="0"/>
-                            <a:ext cx="2247900" cy="3979545"/>
-                            <a:chOff x="0" y="0"/>
-                            <a:chExt cx="2247900" cy="3979545"/>
+                            <a:off x="0" y="0"/>
+                            <a:ext cx="2247900" cy="3332480"/>
                           </a:xfrm>
-                        </wpg:grpSpPr>
-                        <pic:pic xmlns:pic="http://schemas.openxmlformats.org/drawingml/2006/picture">
-                          <pic:nvPicPr>
-                            <pic:cNvPr id="2" name="Picture 2"/>
-                            <pic:cNvPicPr>
-                              <a:picLocks noChangeAspect="1"/>
-                            </pic:cNvPicPr>
-                          </pic:nvPicPr>
-                          <pic:blipFill>
-                            <a:blip r:embed="rId17" cstate="print">
-                              <a:extLst>
-                                <a:ext uri="{28A0092B-C50C-407E-A947-70E740481C1C}">
-                                  <a14:useLocalDpi xmlns:a14="http://schemas.microsoft.com/office/drawing/2010/main" val="0"/>
-                                </a:ext>
-                              </a:extLst>
-                            </a:blip>
-                            <a:srcRect/>
-                            <a:stretch>
-                              <a:fillRect/>
-                            </a:stretch>
-                          </pic:blipFill>
-                          <pic:spPr bwMode="auto">
-                            <a:xfrm>
-                              <a:off x="0" y="0"/>
-                              <a:ext cx="2247900" cy="3332480"/>
-                            </a:xfrm>
-                            <a:prstGeom prst="rect">
-                              <a:avLst/>
-                            </a:prstGeom>
+                          <a:prstGeom prst="rect">
+                            <a:avLst/>
+                          </a:prstGeom>
+                          <a:noFill/>
+                          <a:ln>
                             <a:noFill/>
-                            <a:ln>
-                              <a:noFill/>
-                            </a:ln>
-                          </pic:spPr>
-                        </pic:pic>
-                        <wps:wsp>
-                          <wps:cNvPr id="217" name="Text Box 2"/>
-                          <wps:cNvSpPr txBox="1">
-                            <a:spLocks noChangeArrowheads="1"/>
-                          </wps:cNvSpPr>
-                          <wps:spPr bwMode="auto">
-                            <a:xfrm>
-                              <a:off x="342900" y="3343275"/>
-                              <a:ext cx="1543050" cy="636270"/>
-                            </a:xfrm>
-                            <a:prstGeom prst="rect">
-                              <a:avLst/>
-                            </a:prstGeom>
-                            <a:solidFill>
-                              <a:srgbClr val="FFFFFF"/>
-                            </a:solidFill>
-                            <a:ln w="9525">
-                              <a:noFill/>
-                              <a:miter lim="800000"/>
-                              <a:headEnd/>
-                              <a:tailEnd/>
-                            </a:ln>
-                          </wps:spPr>
-                          <wps:txbx>
-                            <w:txbxContent>
-                              <w:p>
-                                <w:pPr>
-                                  <w:jc w:val="center"/>
-                                  <w:rPr>
-                                    <w:sz w:val="22"/>
-                                    <w:szCs w:val="18"/>
-                                  </w:rPr>
-                                </w:pPr>
-                                <w:r>
-                                  <w:rPr>
-                                    <w:sz w:val="22"/>
-                                    <w:szCs w:val="18"/>
-                                  </w:rPr>
-                                  <w:t xml:space="preserve">Slika </w:t>
-                                </w:r>
-                                <w:r>
-                                  <w:rPr>
-                                    <w:sz w:val="22"/>
-                                    <w:szCs w:val="18"/>
-                                  </w:rPr>
-                                  <w:t>2</w:t>
-                                </w:r>
-                                <w:r>
-                                  <w:rPr>
-                                    <w:sz w:val="22"/>
-                                    <w:szCs w:val="18"/>
-                                  </w:rPr>
-                                  <w:t>.</w:t>
-                                </w:r>
-                                <w:r>
-                                  <w:rPr>
-                                    <w:sz w:val="22"/>
-                                    <w:szCs w:val="18"/>
-                                  </w:rPr>
-                                  <w:t xml:space="preserve"> – Ekran za izradu računa prototipa sučelja</w:t>
-                                </w:r>
-                              </w:p>
-                            </w:txbxContent>
-                          </wps:txbx>
-                          <wps:bodyPr rot="0" vert="horz" wrap="square" lIns="91440" tIns="45720" rIns="91440" bIns="45720" anchor="t" anchorCtr="0">
-                            <a:spAutoFit/>
-                          </wps:bodyPr>
-                        </wps:wsp>
-                      </wpg:grpSp>
-                      <wpg:grpSp>
-                        <wpg:cNvPr id="16" name="Group 16"/>
-                        <wpg:cNvGrpSpPr/>
-                        <wpg:grpSpPr>
+                          </a:ln>
+                        </pic:spPr>
+                      </pic:pic>
+                      <wps:wsp>
+                        <wps:cNvPr id="217" name="Text Box 2"/>
+                        <wps:cNvSpPr txBox="1">
+                          <a:spLocks noChangeArrowheads="1"/>
+                        </wps:cNvSpPr>
+                        <wps:spPr bwMode="auto">
                           <a:xfrm>
-                            <a:off x="2724150" y="28575"/>
-                            <a:ext cx="3962400" cy="3941445"/>
-                            <a:chOff x="0" y="0"/>
-                            <a:chExt cx="3962400" cy="3941445"/>
+                            <a:off x="342900" y="3343275"/>
+                            <a:ext cx="1543050" cy="636270"/>
                           </a:xfrm>
-                        </wpg:grpSpPr>
-                        <pic:pic xmlns:pic="http://schemas.openxmlformats.org/drawingml/2006/picture">
-                          <pic:nvPicPr>
-                            <pic:cNvPr id="3" name="Picture 3"/>
-                            <pic:cNvPicPr>
-                              <a:picLocks noChangeAspect="1"/>
-                            </pic:cNvPicPr>
-                          </pic:nvPicPr>
-                          <pic:blipFill>
-                            <a:blip r:embed="rId18">
-                              <a:extLst>
-                                <a:ext uri="{28A0092B-C50C-407E-A947-70E740481C1C}">
-                                  <a14:useLocalDpi xmlns:a14="http://schemas.microsoft.com/office/drawing/2010/main" val="0"/>
-                                </a:ext>
-                              </a:extLst>
-                            </a:blip>
-                            <a:srcRect/>
-                            <a:stretch>
-                              <a:fillRect/>
-                            </a:stretch>
-                          </pic:blipFill>
-                          <pic:spPr bwMode="auto">
-                            <a:xfrm>
-                              <a:off x="0" y="0"/>
-                              <a:ext cx="3962400" cy="3307080"/>
-                            </a:xfrm>
-                            <a:prstGeom prst="rect">
-                              <a:avLst/>
-                            </a:prstGeom>
+                          <a:prstGeom prst="rect">
+                            <a:avLst/>
+                          </a:prstGeom>
+                          <a:solidFill>
+                            <a:srgbClr val="FFFFFF"/>
+                          </a:solidFill>
+                          <a:ln w="9525">
                             <a:noFill/>
-                            <a:ln>
-                              <a:noFill/>
-                            </a:ln>
-                          </pic:spPr>
-                        </pic:pic>
-                        <wps:wsp>
-                          <wps:cNvPr id="4" name="Text Box 2"/>
-                          <wps:cNvSpPr txBox="1">
-                            <a:spLocks noChangeArrowheads="1"/>
-                          </wps:cNvSpPr>
-                          <wps:spPr bwMode="auto">
-                            <a:xfrm>
-                              <a:off x="1209675" y="3305175"/>
-                              <a:ext cx="1543050" cy="636270"/>
-                            </a:xfrm>
-                            <a:prstGeom prst="rect">
-                              <a:avLst/>
-                            </a:prstGeom>
-                            <a:solidFill>
-                              <a:srgbClr val="FFFFFF"/>
-                            </a:solidFill>
-                            <a:ln w="9525">
-                              <a:noFill/>
-                              <a:miter lim="800000"/>
-                              <a:headEnd/>
-                              <a:tailEnd/>
-                            </a:ln>
-                          </wps:spPr>
-                          <wps:txbx>
-                            <w:txbxContent>
-                              <w:p>
-                                <w:pPr>
-                                  <w:jc w:val="center"/>
-                                  <w:rPr>
-                                    <w:sz w:val="22"/>
-                                    <w:szCs w:val="18"/>
-                                  </w:rPr>
-                                </w:pPr>
-                                <w:r>
-                                  <w:rPr>
-                                    <w:sz w:val="22"/>
-                                    <w:szCs w:val="18"/>
-                                  </w:rPr>
-                                  <w:t xml:space="preserve">Slika </w:t>
-                                </w:r>
-                                <w:r>
-                                  <w:rPr>
-                                    <w:sz w:val="22"/>
-                                    <w:szCs w:val="18"/>
-                                  </w:rPr>
-                                  <w:t>3</w:t>
-                                </w:r>
-                                <w:r>
-                                  <w:rPr>
-                                    <w:sz w:val="22"/>
-                                    <w:szCs w:val="18"/>
-                                  </w:rPr>
-                                  <w:t>.</w:t>
-                                </w:r>
-                                <w:r>
-                                  <w:rPr>
-                                    <w:sz w:val="22"/>
-                                    <w:szCs w:val="18"/>
-                                  </w:rPr>
-                                  <w:t xml:space="preserve"> – Ekran za izradu računa </w:t>
-                                </w:r>
-                                <w:r>
-                                  <w:rPr>
-                                    <w:sz w:val="22"/>
-                                    <w:szCs w:val="18"/>
-                                  </w:rPr>
-                                  <w:t>u aplikaciji</w:t>
-                                </w:r>
-                              </w:p>
-                            </w:txbxContent>
-                          </wps:txbx>
-                          <wps:bodyPr rot="0" vert="horz" wrap="square" lIns="91440" tIns="45720" rIns="91440" bIns="45720" anchor="t" anchorCtr="0">
-                            <a:spAutoFit/>
-                          </wps:bodyPr>
-                        </wps:wsp>
-                      </wpg:grpSp>
-                      <wpg:grpSp>
-                        <wpg:cNvPr id="14" name="Group 14"/>
-                        <wpg:cNvGrpSpPr/>
-                        <wpg:grpSpPr>
-                          <a:xfrm>
-                            <a:off x="0" y="5010150"/>
-                            <a:ext cx="2233930" cy="3960495"/>
-                            <a:chOff x="0" y="0"/>
-                            <a:chExt cx="2233930" cy="3960495"/>
-                          </a:xfrm>
-                        </wpg:grpSpPr>
-                        <pic:pic xmlns:pic="http://schemas.openxmlformats.org/drawingml/2006/picture">
-                          <pic:nvPicPr>
-                            <pic:cNvPr id="5" name="Picture 5"/>
-                            <pic:cNvPicPr>
-                              <a:picLocks noChangeAspect="1"/>
-                            </pic:cNvPicPr>
-                          </pic:nvPicPr>
-                          <pic:blipFill>
-                            <a:blip r:embed="rId19" cstate="print">
-                              <a:extLst>
-                                <a:ext uri="{28A0092B-C50C-407E-A947-70E740481C1C}">
-                                  <a14:useLocalDpi xmlns:a14="http://schemas.microsoft.com/office/drawing/2010/main" val="0"/>
-                                </a:ext>
-                              </a:extLst>
-                            </a:blip>
-                            <a:srcRect/>
-                            <a:stretch>
-                              <a:fillRect/>
-                            </a:stretch>
-                          </pic:blipFill>
-                          <pic:spPr bwMode="auto">
-                            <a:xfrm>
-                              <a:off x="0" y="0"/>
-                              <a:ext cx="2233930" cy="3313430"/>
-                            </a:xfrm>
-                            <a:prstGeom prst="rect">
-                              <a:avLst/>
-                            </a:prstGeom>
-                            <a:noFill/>
-                            <a:ln>
-                              <a:noFill/>
-                            </a:ln>
-                          </pic:spPr>
-                        </pic:pic>
-                        <wps:wsp>
-                          <wps:cNvPr id="7" name="Text Box 2"/>
-                          <wps:cNvSpPr txBox="1">
-                            <a:spLocks noChangeArrowheads="1"/>
-                          </wps:cNvSpPr>
-                          <wps:spPr bwMode="auto">
-                            <a:xfrm>
-                              <a:off x="342900" y="3324225"/>
-                              <a:ext cx="1543050" cy="636270"/>
-                            </a:xfrm>
-                            <a:prstGeom prst="rect">
-                              <a:avLst/>
-                            </a:prstGeom>
-                            <a:solidFill>
-                              <a:srgbClr val="FFFFFF"/>
-                            </a:solidFill>
-                            <a:ln w="9525">
-                              <a:noFill/>
-                              <a:miter lim="800000"/>
-                              <a:headEnd/>
-                              <a:tailEnd/>
-                            </a:ln>
-                          </wps:spPr>
-                          <wps:txbx>
-                            <w:txbxContent>
-                              <w:p>
-                                <w:pPr>
-                                  <w:jc w:val="center"/>
-                                  <w:rPr>
-                                    <w:sz w:val="22"/>
-                                    <w:szCs w:val="18"/>
-                                  </w:rPr>
-                                </w:pPr>
-                                <w:r>
-                                  <w:rPr>
-                                    <w:sz w:val="22"/>
-                                    <w:szCs w:val="18"/>
-                                  </w:rPr>
-                                  <w:t xml:space="preserve">Slika </w:t>
-                                </w:r>
-                                <w:r>
-                                  <w:rPr>
-                                    <w:sz w:val="22"/>
-                                    <w:szCs w:val="18"/>
-                                  </w:rPr>
-                                  <w:t>4</w:t>
-                                </w:r>
-                                <w:r>
-                                  <w:rPr>
-                                    <w:sz w:val="22"/>
-                                    <w:szCs w:val="18"/>
-                                  </w:rPr>
-                                  <w:t>.</w:t>
-                                </w:r>
-                                <w:r>
-                                  <w:rPr>
-                                    <w:sz w:val="22"/>
-                                    <w:szCs w:val="18"/>
-                                  </w:rPr>
-                                  <w:t xml:space="preserve"> – Ekran za </w:t>
-                                </w:r>
-                                <w:r>
-                                  <w:rPr>
-                                    <w:sz w:val="22"/>
-                                    <w:szCs w:val="18"/>
-                                  </w:rPr>
-                                  <w:t>prijavu u</w:t>
-                                </w:r>
-                                <w:r>
-                                  <w:rPr>
-                                    <w:sz w:val="22"/>
-                                    <w:szCs w:val="18"/>
-                                  </w:rPr>
-                                  <w:t xml:space="preserve"> račun</w:t>
-                                </w:r>
-                                <w:r>
-                                  <w:rPr>
-                                    <w:sz w:val="22"/>
-                                    <w:szCs w:val="18"/>
-                                  </w:rPr>
-                                  <w:t xml:space="preserve"> </w:t>
-                                </w:r>
-                                <w:r>
-                                  <w:rPr>
-                                    <w:sz w:val="22"/>
-                                    <w:szCs w:val="18"/>
-                                  </w:rPr>
-                                  <w:t xml:space="preserve"> prototipa sučelja</w:t>
-                                </w:r>
-                              </w:p>
-                            </w:txbxContent>
-                          </wps:txbx>
-                          <wps:bodyPr rot="0" vert="horz" wrap="square" lIns="91440" tIns="45720" rIns="91440" bIns="45720" anchor="t" anchorCtr="0">
-                            <a:spAutoFit/>
-                          </wps:bodyPr>
-                        </wps:wsp>
-                      </wpg:grpSp>
-                      <wpg:grpSp>
-                        <wpg:cNvPr id="13" name="Group 13"/>
-                        <wpg:cNvGrpSpPr/>
-                        <wpg:grpSpPr>
-                          <a:xfrm>
-                            <a:off x="2705100" y="5029200"/>
-                            <a:ext cx="3985895" cy="3960495"/>
-                            <a:chOff x="0" y="0"/>
-                            <a:chExt cx="3985895" cy="3960495"/>
-                          </a:xfrm>
-                        </wpg:grpSpPr>
-                        <pic:pic xmlns:pic="http://schemas.openxmlformats.org/drawingml/2006/picture">
-                          <pic:nvPicPr>
-                            <pic:cNvPr id="6" name="Picture 6" descr="Graphical user interface, application&#10;&#10;Description automatically generated"/>
-                            <pic:cNvPicPr>
-                              <a:picLocks noChangeAspect="1"/>
-                            </pic:cNvPicPr>
-                          </pic:nvPicPr>
-                          <pic:blipFill>
-                            <a:blip r:embed="rId20">
-                              <a:extLst>
-                                <a:ext uri="{28A0092B-C50C-407E-A947-70E740481C1C}">
-                                  <a14:useLocalDpi xmlns:a14="http://schemas.microsoft.com/office/drawing/2010/main" val="0"/>
-                                </a:ext>
-                              </a:extLst>
-                            </a:blip>
-                            <a:srcRect/>
-                            <a:stretch>
-                              <a:fillRect/>
-                            </a:stretch>
-                          </pic:blipFill>
-                          <pic:spPr bwMode="auto">
-                            <a:xfrm>
-                              <a:off x="0" y="0"/>
-                              <a:ext cx="3985895" cy="3314700"/>
-                            </a:xfrm>
-                            <a:prstGeom prst="rect">
-                              <a:avLst/>
-                            </a:prstGeom>
-                            <a:noFill/>
-                            <a:ln>
-                              <a:noFill/>
-                            </a:ln>
-                          </pic:spPr>
-                        </pic:pic>
-                        <wps:wsp>
-                          <wps:cNvPr id="8" name="Text Box 2"/>
-                          <wps:cNvSpPr txBox="1">
-                            <a:spLocks noChangeArrowheads="1"/>
-                          </wps:cNvSpPr>
-                          <wps:spPr bwMode="auto">
-                            <a:xfrm>
-                              <a:off x="1238250" y="3324225"/>
-                              <a:ext cx="1543050" cy="636270"/>
-                            </a:xfrm>
-                            <a:prstGeom prst="rect">
-                              <a:avLst/>
-                            </a:prstGeom>
-                            <a:solidFill>
-                              <a:srgbClr val="FFFFFF"/>
-                            </a:solidFill>
-                            <a:ln w="9525">
-                              <a:noFill/>
-                              <a:miter lim="800000"/>
-                              <a:headEnd/>
-                              <a:tailEnd/>
-                            </a:ln>
-                          </wps:spPr>
-                          <wps:txbx>
-                            <w:txbxContent>
-                              <w:p>
-                                <w:pPr>
-                                  <w:jc w:val="center"/>
-                                  <w:rPr>
-                                    <w:sz w:val="22"/>
-                                    <w:szCs w:val="18"/>
-                                  </w:rPr>
-                                </w:pPr>
-                                <w:r>
-                                  <w:rPr>
-                                    <w:sz w:val="22"/>
-                                    <w:szCs w:val="18"/>
-                                  </w:rPr>
-                                  <w:t xml:space="preserve">Slika </w:t>
-                                </w:r>
-                                <w:r>
-                                  <w:rPr>
-                                    <w:sz w:val="22"/>
-                                    <w:szCs w:val="18"/>
-                                  </w:rPr>
-                                  <w:t>5</w:t>
-                                </w:r>
-                                <w:r>
-                                  <w:rPr>
-                                    <w:sz w:val="22"/>
-                                    <w:szCs w:val="18"/>
-                                  </w:rPr>
-                                  <w:t>.</w:t>
-                                </w:r>
-                                <w:r>
-                                  <w:rPr>
-                                    <w:sz w:val="22"/>
-                                    <w:szCs w:val="18"/>
-                                  </w:rPr>
-                                  <w:t xml:space="preserve"> – Ekran za </w:t>
-                                </w:r>
-                                <w:r>
-                                  <w:rPr>
-                                    <w:sz w:val="22"/>
-                                    <w:szCs w:val="18"/>
-                                  </w:rPr>
-                                  <w:t>prijavu u račun</w:t>
-                                </w:r>
-                                <w:r>
-                                  <w:rPr>
-                                    <w:sz w:val="22"/>
-                                    <w:szCs w:val="18"/>
-                                  </w:rPr>
-                                  <w:t xml:space="preserve"> </w:t>
-                                </w:r>
-                                <w:r>
-                                  <w:rPr>
-                                    <w:sz w:val="22"/>
-                                    <w:szCs w:val="18"/>
-                                  </w:rPr>
-                                  <w:t>u aplikaciji</w:t>
-                                </w:r>
-                              </w:p>
-                            </w:txbxContent>
-                          </wps:txbx>
-                          <wps:bodyPr rot="0" vert="horz" wrap="square" lIns="91440" tIns="45720" rIns="91440" bIns="45720" anchor="t" anchorCtr="0">
-                            <a:spAutoFit/>
-                          </wps:bodyPr>
-                        </wps:wsp>
-                      </wpg:grpSp>
+                            <a:miter lim="800000"/>
+                            <a:headEnd/>
+                            <a:tailEnd/>
+                          </a:ln>
+                        </wps:spPr>
+                        <wps:txbx>
+                          <w:txbxContent>
+                            <w:p>
+                              <w:pPr>
+                                <w:jc w:val="center"/>
+                                <w:rPr>
+                                  <w:sz w:val="22"/>
+                                  <w:szCs w:val="18"/>
+                                </w:rPr>
+                              </w:pPr>
+                              <w:r>
+                                <w:rPr>
+                                  <w:sz w:val="22"/>
+                                  <w:szCs w:val="18"/>
+                                </w:rPr>
+                                <w:t xml:space="preserve">Slika </w:t>
+                              </w:r>
+                              <w:r>
+                                <w:rPr>
+                                  <w:sz w:val="22"/>
+                                  <w:szCs w:val="18"/>
+                                </w:rPr>
+                                <w:t>3</w:t>
+                              </w:r>
+                              <w:r>
+                                <w:rPr>
+                                  <w:sz w:val="22"/>
+                                  <w:szCs w:val="18"/>
+                                </w:rPr>
+                                <w:t>.</w:t>
+                              </w:r>
+                              <w:r>
+                                <w:rPr>
+                                  <w:sz w:val="22"/>
+                                  <w:szCs w:val="18"/>
+                                </w:rPr>
+                                <w:t xml:space="preserve"> – Ekran za izradu računa prototipa sučelja</w:t>
+                              </w:r>
+                            </w:p>
+                          </w:txbxContent>
+                        </wps:txbx>
+                        <wps:bodyPr rot="0" vert="horz" wrap="square" lIns="91440" tIns="45720" rIns="91440" bIns="45720" anchor="t" anchorCtr="0">
+                          <a:spAutoFit/>
+                        </wps:bodyPr>
+                      </wps:wsp>
                     </wpg:wgp>
                   </a:graphicData>
                 </a:graphic>
@@ -3130,256 +2662,53 @@
           </mc:Choice>
           <mc:Fallback>
             <w:pict>
-              <v:group w14:anchorId="13F99A97" id="Group 22" o:spid="_x0000_s1029" style="position:absolute;left:0;text-align:left;margin-left:0;margin-top:-30pt;width:526.85pt;height:707.85pt;z-index:251666432;mso-position-horizontal:center;mso-position-horizontal-relative:margin" coordsize="66909,89896" o:gfxdata="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">
-                <v:group id="Group 15" o:spid="_x0000_s1030" style="position:absolute;left:190;width:22479;height:39795" coordsize="22479,39795" o:gfxdata="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">
-                  <v:shape id="Picture 2" o:spid="_x0000_s1031" type="#_x0000_t75" style="position:absolute;width:22479;height:33324;visibility:visible;mso-wrap-style:square" o:gfxdata="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">
-                    <v:imagedata r:id="rId21" o:title=""/>
-                  </v:shape>
-                  <v:shape id="Text Box 2" o:spid="_x0000_s1032" type="#_x0000_t202" style="position:absolute;left:3429;top:33432;width:15430;height:6363;visibility:visible;mso-wrap-style:square;v-text-anchor:top" o:gfxdata="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" stroked="f">
-                    <v:textbox style="mso-fit-shape-to-text:t">
-                      <w:txbxContent>
-                        <w:p>
-                          <w:pPr>
-                            <w:jc w:val="center"/>
-                            <w:rPr>
-                              <w:sz w:val="22"/>
-                              <w:szCs w:val="18"/>
-                            </w:rPr>
-                          </w:pPr>
-                          <w:r>
-                            <w:rPr>
-                              <w:sz w:val="22"/>
-                              <w:szCs w:val="18"/>
-                            </w:rPr>
-                            <w:t xml:space="preserve">Slika </w:t>
-                          </w:r>
-                          <w:r>
-                            <w:rPr>
-                              <w:sz w:val="22"/>
-                              <w:szCs w:val="18"/>
-                            </w:rPr>
-                            <w:t>2</w:t>
-                          </w:r>
-                          <w:r>
-                            <w:rPr>
-                              <w:sz w:val="22"/>
-                              <w:szCs w:val="18"/>
-                            </w:rPr>
-                            <w:t>.</w:t>
-                          </w:r>
-                          <w:r>
-                            <w:rPr>
-                              <w:sz w:val="22"/>
-                              <w:szCs w:val="18"/>
-                            </w:rPr>
-                            <w:t xml:space="preserve"> – Ekran za izradu računa prototipa sučelja</w:t>
-                          </w:r>
-                        </w:p>
-                      </w:txbxContent>
-                    </v:textbox>
-                  </v:shape>
-                </v:group>
-                <v:group id="Group 16" o:spid="_x0000_s1033" style="position:absolute;left:27241;top:285;width:39624;height:39415" coordsize="39624,39414" o:gfxdata="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">
-                  <v:shape id="Picture 3" o:spid="_x0000_s1034" type="#_x0000_t75" style="position:absolute;width:39624;height:33070;visibility:visible;mso-wrap-style:square" o:gfxdata="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">
-                    <v:imagedata r:id="rId22" o:title=""/>
-                  </v:shape>
-                  <v:shape id="Text Box 2" o:spid="_x0000_s1035" type="#_x0000_t202" style="position:absolute;left:12096;top:33051;width:15431;height:6363;visibility:visible;mso-wrap-style:square;v-text-anchor:top" o:gfxdata="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" stroked="f">
-                    <v:textbox style="mso-fit-shape-to-text:t">
-                      <w:txbxContent>
-                        <w:p>
-                          <w:pPr>
-                            <w:jc w:val="center"/>
-                            <w:rPr>
-                              <w:sz w:val="22"/>
-                              <w:szCs w:val="18"/>
-                            </w:rPr>
-                          </w:pPr>
-                          <w:r>
-                            <w:rPr>
-                              <w:sz w:val="22"/>
-                              <w:szCs w:val="18"/>
-                            </w:rPr>
-                            <w:t xml:space="preserve">Slika </w:t>
-                          </w:r>
-                          <w:r>
-                            <w:rPr>
-                              <w:sz w:val="22"/>
-                              <w:szCs w:val="18"/>
-                            </w:rPr>
-                            <w:t>3</w:t>
-                          </w:r>
-                          <w:r>
-                            <w:rPr>
-                              <w:sz w:val="22"/>
-                              <w:szCs w:val="18"/>
-                            </w:rPr>
-                            <w:t>.</w:t>
-                          </w:r>
-                          <w:r>
-                            <w:rPr>
-                              <w:sz w:val="22"/>
-                              <w:szCs w:val="18"/>
-                            </w:rPr>
-                            <w:t xml:space="preserve"> – Ekran za izradu računa </w:t>
-                          </w:r>
-                          <w:r>
-                            <w:rPr>
-                              <w:sz w:val="22"/>
-                              <w:szCs w:val="18"/>
-                            </w:rPr>
-                            <w:t>u aplikaciji</w:t>
-                          </w:r>
-                        </w:p>
-                      </w:txbxContent>
-                    </v:textbox>
-                  </v:shape>
-                </v:group>
-                <v:group id="Group 14" o:spid="_x0000_s1036" style="position:absolute;top:50101;width:22339;height:39605" coordsize="22339,39604" o:gfxdata="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">
-                  <v:shape id="Picture 5" o:spid="_x0000_s1037" type="#_x0000_t75" style="position:absolute;width:22339;height:33134;visibility:visible;mso-wrap-style:square" o:gfxdata="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">
-                    <v:imagedata r:id="rId23" o:title=""/>
-                  </v:shape>
-                  <v:shape id="Text Box 2" o:spid="_x0000_s1038" type="#_x0000_t202" style="position:absolute;left:3429;top:33242;width:15430;height:6362;visibility:visible;mso-wrap-style:square;v-text-anchor:top" o:gfxdata="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" stroked="f">
-                    <v:textbox style="mso-fit-shape-to-text:t">
-                      <w:txbxContent>
-                        <w:p>
-                          <w:pPr>
-                            <w:jc w:val="center"/>
-                            <w:rPr>
-                              <w:sz w:val="22"/>
-                              <w:szCs w:val="18"/>
-                            </w:rPr>
-                          </w:pPr>
-                          <w:r>
-                            <w:rPr>
-                              <w:sz w:val="22"/>
-                              <w:szCs w:val="18"/>
-                            </w:rPr>
-                            <w:t xml:space="preserve">Slika </w:t>
-                          </w:r>
-                          <w:r>
-                            <w:rPr>
-                              <w:sz w:val="22"/>
-                              <w:szCs w:val="18"/>
-                            </w:rPr>
-                            <w:t>4</w:t>
-                          </w:r>
-                          <w:r>
-                            <w:rPr>
-                              <w:sz w:val="22"/>
-                              <w:szCs w:val="18"/>
-                            </w:rPr>
-                            <w:t>.</w:t>
-                          </w:r>
-                          <w:r>
-                            <w:rPr>
-                              <w:sz w:val="22"/>
-                              <w:szCs w:val="18"/>
-                            </w:rPr>
-                            <w:t xml:space="preserve"> – Ekran za </w:t>
-                          </w:r>
-                          <w:r>
-                            <w:rPr>
-                              <w:sz w:val="22"/>
-                              <w:szCs w:val="18"/>
-                            </w:rPr>
-                            <w:t>prijavu u</w:t>
-                          </w:r>
-                          <w:r>
-                            <w:rPr>
-                              <w:sz w:val="22"/>
-                              <w:szCs w:val="18"/>
-                            </w:rPr>
-                            <w:t xml:space="preserve"> račun</w:t>
-                          </w:r>
-                          <w:r>
-                            <w:rPr>
-                              <w:sz w:val="22"/>
-                              <w:szCs w:val="18"/>
-                            </w:rPr>
-                            <w:t xml:space="preserve"> </w:t>
-                          </w:r>
-                          <w:r>
-                            <w:rPr>
-                              <w:sz w:val="22"/>
-                              <w:szCs w:val="18"/>
-                            </w:rPr>
-                            <w:t xml:space="preserve"> prototipa sučelja</w:t>
-                          </w:r>
-                        </w:p>
-                      </w:txbxContent>
-                    </v:textbox>
-                  </v:shape>
-                </v:group>
-                <v:group id="Group 13" o:spid="_x0000_s1039" style="position:absolute;left:27051;top:50292;width:39858;height:39604" coordsize="39858,39604" o:gfxdata="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">
-                  <v:shape id="Picture 6" o:spid="_x0000_s1040" type="#_x0000_t75" alt="Graphical user interface, application&#10;&#10;Description automatically generated" style="position:absolute;width:39858;height:33147;visibility:visible;mso-wrap-style:square" o:gfxdata="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">
-                    <v:imagedata r:id="rId24" o:title="Graphical user interface, application&#10;&#10;Description automatically generated"/>
-                  </v:shape>
-                  <v:shape id="Text Box 2" o:spid="_x0000_s1041" type="#_x0000_t202" style="position:absolute;left:12382;top:33242;width:15431;height:6362;visibility:visible;mso-wrap-style:square;v-text-anchor:top" o:gfxdata="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" stroked="f">
-                    <v:textbox style="mso-fit-shape-to-text:t">
-                      <w:txbxContent>
-                        <w:p>
-                          <w:pPr>
-                            <w:jc w:val="center"/>
-                            <w:rPr>
-                              <w:sz w:val="22"/>
-                              <w:szCs w:val="18"/>
-                            </w:rPr>
-                          </w:pPr>
-                          <w:r>
-                            <w:rPr>
-                              <w:sz w:val="22"/>
-                              <w:szCs w:val="18"/>
-                            </w:rPr>
-                            <w:t xml:space="preserve">Slika </w:t>
-                          </w:r>
-                          <w:r>
-                            <w:rPr>
-                              <w:sz w:val="22"/>
-                              <w:szCs w:val="18"/>
-                            </w:rPr>
-                            <w:t>5</w:t>
-                          </w:r>
-                          <w:r>
-                            <w:rPr>
-                              <w:sz w:val="22"/>
-                              <w:szCs w:val="18"/>
-                            </w:rPr>
-                            <w:t>.</w:t>
-                          </w:r>
-                          <w:r>
-                            <w:rPr>
-                              <w:sz w:val="22"/>
-                              <w:szCs w:val="18"/>
-                            </w:rPr>
-                            <w:t xml:space="preserve"> – Ekran za </w:t>
-                          </w:r>
-                          <w:r>
-                            <w:rPr>
-                              <w:sz w:val="22"/>
-                              <w:szCs w:val="18"/>
-                            </w:rPr>
-                            <w:t>prijavu u račun</w:t>
-                          </w:r>
-                          <w:r>
-                            <w:rPr>
-                              <w:sz w:val="22"/>
-                              <w:szCs w:val="18"/>
-                            </w:rPr>
-                            <w:t xml:space="preserve"> </w:t>
-                          </w:r>
-                          <w:r>
-                            <w:rPr>
-                              <w:sz w:val="22"/>
-                              <w:szCs w:val="18"/>
-                            </w:rPr>
-                            <w:t>u aplikaciji</w:t>
-                          </w:r>
-                        </w:p>
-                      </w:txbxContent>
-                    </v:textbox>
-                  </v:shape>
-                </v:group>
-                <w10:wrap anchorx="margin"/>
+              <v:group w14:anchorId="476EFAC2" id="Group 15" o:spid="_x0000_s1030" style="position:absolute;left:0;text-align:left;margin-left:-40.5pt;margin-top:14.2pt;width:177pt;height:313.35pt;z-index:251663360" coordsize="22479,39795" o:gfxdata="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